--- a/docx/88 готово - комментарий.docx
+++ b/docx/88 готово - комментарий.docx
@@ -1464,7 +1464,28 @@
           <w:sz w:val="24"/>
           <w:rtl w:val="0"/>
         </w:rPr>
-        <w:t xml:space="preserve"> окружать себя столами — тролль может через них перепрыгнуть... по периметру группу должны защищать ученики седьмого курса. Только из числа тех, кто входит в армии — неважно, насколько они хороши в </w:t>
+        <w:t xml:space="preserve"> окружать себя столами — тролль может через них перепрыгнуть... по периметру группу должны защищать ученики седьмого курса. Только из числа тех, кто входит в армии — </w:t>
+      </w:r>
+      <w:commentRangeStart w:id="1"/>
+      <w:r>
+        <w:rPr>
+          <w:rFonts w:cs="Times New Roman" w:hAnsi="Times New Roman" w:eastAsia="Times New Roman" w:ascii="Times New Roman"/>
+          <w:sz w:val="24"/>
+          <w:rtl w:val="0"/>
+        </w:rPr>
+        <w:t xml:space="preserve">неважно</w:t>
+      </w:r>
+      <w:commentRangeEnd w:id="1"/>
+      <w:r>
+        <w:commentReference w:id="1"/>
+      </w:r>
+      <w:r>
+        <w:rPr>
+          <w:rFonts w:cs="Times New Roman" w:hAnsi="Times New Roman" w:eastAsia="Times New Roman" w:ascii="Times New Roman"/>
+          <w:sz w:val="24"/>
+          <w:rtl w:val="0"/>
+        </w:rPr>
+        <w:t xml:space="preserve">, насколько они хороши в </w:t>
       </w:r>
       <w:r>
         <w:rPr>
@@ -8962,7 +8983,7 @@
 
 <file path=word/comments.xml><?xml version="1.0" encoding="utf-8"?>
 <w:comments xmlns:mc="http://schemas.openxmlformats.org/markup-compatibility/2006" xmlns:o="urn:schemas-microsoft-com:office:office" xmlns:r="http://schemas.openxmlformats.org/officeDocument/2006/relationships" xmlns:m="http://schemas.openxmlformats.org/officeDocument/2006/math" xmlns:v="urn:schemas-microsoft-com:vml" xmlns:wp="http://schemas.openxmlformats.org/drawingml/2006/wordprocessingDrawing" xmlns:w10="urn:schemas-microsoft-com:office:word" xmlns:w="http://schemas.openxmlformats.org/wordprocessingml/2006/main" xmlns:wne="http://schemas.microsoft.com/office/word/2006/wordml" xmlns:sl="http://schemas.openxmlformats.org/schemaLibrary/2006/main" xmlns:a="http://schemas.openxmlformats.org/drawingml/2006/main" xmlns:pic="http://schemas.openxmlformats.org/drawingml/2006/picture" xmlns:c="http://schemas.openxmlformats.org/drawingml/2006/chart" xmlns:lc="http://schemas.openxmlformats.org/drawingml/2006/lockedCanvas" xmlns:dgm="http://schemas.openxmlformats.org/drawingml/2006/diagram">
-  <w:comment w:id="1">
+  <w:comment w:id="2">
     <w:p>
       <w:pPr>
         <w:spacing w:lineRule="auto" w:after="0" w:line="240" w:before="0"/>
@@ -9058,7 +9079,7 @@
       </w:r>
     </w:p>
   </w:comment>
-  <w:comment w:id="2">
+  <w:comment w:id="3">
     <w:p>
       <w:pPr>
         <w:spacing w:lineRule="auto" w:after="0" w:line="240" w:before="0"/>
@@ -9106,7 +9127,7 @@
       </w:r>
     </w:p>
   </w:comment>
-  <w:comment w:id="3">
+  <w:comment w:id="4">
     <w:p>
       <w:pPr>
         <w:spacing w:lineRule="auto" w:after="0" w:line="240" w:before="0"/>
@@ -9260,7 +9281,7 @@
       </w:r>
     </w:p>
   </w:comment>
-  <w:comment w:id="4">
+  <w:comment w:id="5">
     <w:p>
       <w:pPr>
         <w:spacing w:lineRule="auto" w:after="0" w:line="240" w:before="0"/>
@@ -9361,7 +9382,7 @@
       </w:r>
     </w:p>
   </w:comment>
-  <w:comment w:id="5">
+  <w:comment w:id="6">
     <w:p>
       <w:pPr>
         <w:spacing w:lineRule="auto" w:after="0" w:line="240" w:before="0"/>
@@ -9462,7 +9483,7 @@
       </w:r>
     </w:p>
   </w:comment>
-  <w:comment w:id="6">
+  <w:comment w:id="7">
     <w:p>
       <w:pPr>
         <w:spacing w:lineRule="auto" w:after="0" w:line="240" w:before="0"/>
@@ -9507,54 +9528,6 @@
           <w:rtl w:val="0"/>
         </w:rPr>
         <w:t xml:space="preserve">зачем тире?</w:t>
-      </w:r>
-    </w:p>
-  </w:comment>
-  <w:comment w:id="7">
-    <w:p>
-      <w:pPr>
-        <w:spacing w:lineRule="auto" w:after="0" w:line="240" w:before="0"/>
-        <w:ind w:left="0" w:firstLine="0" w:right="0"/>
-        <w:contextualSpacing w:val="0"/>
-        <w:jc w:val="left"/>
-      </w:pPr>
-      <w:r>
-        <w:rPr>
-          <w:rFonts w:cs="Arial" w:hAnsi="Arial" w:eastAsia="Arial" w:ascii="Arial"/>
-          <w:b w:val="0"/>
-          <w:i w:val="0"/>
-          <w:smallCaps w:val="0"/>
-          <w:strike w:val="0"/>
-          <w:color w:val="000000"/>
-          <w:sz w:val="22"/>
-          <w:u w:val="none"/>
-          <w:vertAlign w:val="baseline"/>
-          <w:rtl w:val="0"/>
-        </w:rPr>
-        <w:t xml:space="preserve">alariclightin:</w:t>
-      </w:r>
-    </w:p>
-    <w:p>
-      <w:pPr>
-        <w:spacing w:lineRule="auto" w:after="0" w:line="240" w:before="0"/>
-        <w:ind w:left="0" w:firstLine="0" w:right="0"/>
-        <w:contextualSpacing w:val="0"/>
-        <w:jc w:val="left"/>
-      </w:pPr>
-      <w:r>
-        <w:rPr>
-          <w:rFonts w:cs="Arial" w:hAnsi="Arial" w:eastAsia="Arial" w:ascii="Arial"/>
-          <w:b w:val="0"/>
-          <w:i w:val="0"/>
-          <w:smallCaps w:val="0"/>
-          <w:strike w:val="0"/>
-          <w:color w:val="000000"/>
-          <w:sz w:val="22"/>
-          <w:u w:val="none"/>
-          <w:vertAlign w:val="baseline"/>
-          <w:rtl w:val="0"/>
-        </w:rPr>
-        <w:t xml:space="preserve">до конца</w:t>
       </w:r>
     </w:p>
   </w:comment>
@@ -9602,7 +9575,7 @@
           <w:vertAlign w:val="baseline"/>
           <w:rtl w:val="0"/>
         </w:rPr>
-        <w:t xml:space="preserve">несмотря на мысленные подсчёты</w:t>
+        <w:t xml:space="preserve">до конца</w:t>
       </w:r>
     </w:p>
   </w:comment>
@@ -9627,30 +9600,30 @@
           <w:vertAlign w:val="baseline"/>
           <w:rtl w:val="0"/>
         </w:rPr>
-        <w:t xml:space="preserve">Shadrina Maria:</w:t>
-      </w:r>
-    </w:p>
-    <w:p>
-      <w:pPr>
-        <w:spacing w:lineRule="auto" w:after="0" w:line="240" w:before="0"/>
-        <w:ind w:left="0" w:firstLine="0" w:right="0"/>
-        <w:contextualSpacing w:val="0"/>
-        <w:jc w:val="left"/>
-      </w:pPr>
-      <w:r>
-        <w:rPr>
-          <w:rFonts w:cs="Arial" w:hAnsi="Arial" w:eastAsia="Arial" w:ascii="Arial"/>
-          <w:b w:val="0"/>
-          <w:i w:val="0"/>
-          <w:smallCaps w:val="0"/>
-          <w:strike w:val="0"/>
-          <w:color w:val="000000"/>
-          <w:sz w:val="22"/>
-          <w:u w:val="none"/>
-          <w:vertAlign w:val="baseline"/>
-          <w:rtl w:val="0"/>
-        </w:rPr>
-        <w:t xml:space="preserve">Мм..</w:t>
+        <w:t xml:space="preserve">alariclightin:</w:t>
+      </w:r>
+    </w:p>
+    <w:p>
+      <w:pPr>
+        <w:spacing w:lineRule="auto" w:after="0" w:line="240" w:before="0"/>
+        <w:ind w:left="0" w:firstLine="0" w:right="0"/>
+        <w:contextualSpacing w:val="0"/>
+        <w:jc w:val="left"/>
+      </w:pPr>
+      <w:r>
+        <w:rPr>
+          <w:rFonts w:cs="Arial" w:hAnsi="Arial" w:eastAsia="Arial" w:ascii="Arial"/>
+          <w:b w:val="0"/>
+          <w:i w:val="0"/>
+          <w:smallCaps w:val="0"/>
+          <w:strike w:val="0"/>
+          <w:color w:val="000000"/>
+          <w:sz w:val="22"/>
+          <w:u w:val="none"/>
+          <w:vertAlign w:val="baseline"/>
+          <w:rtl w:val="0"/>
+        </w:rPr>
+        <w:t xml:space="preserve">несмотря на мысленные подсчёты</w:t>
       </w:r>
     </w:p>
   </w:comment>
@@ -9675,30 +9648,30 @@
           <w:vertAlign w:val="baseline"/>
           <w:rtl w:val="0"/>
         </w:rPr>
-        <w:t xml:space="preserve">alariclightin:</w:t>
-      </w:r>
-    </w:p>
-    <w:p>
-      <w:pPr>
-        <w:spacing w:lineRule="auto" w:after="0" w:line="240" w:before="0"/>
-        <w:ind w:left="0" w:firstLine="0" w:right="0"/>
-        <w:contextualSpacing w:val="0"/>
-        <w:jc w:val="left"/>
-      </w:pPr>
-      <w:r>
-        <w:rPr>
-          <w:rFonts w:cs="Arial" w:hAnsi="Arial" w:eastAsia="Arial" w:ascii="Arial"/>
-          <w:b w:val="0"/>
-          <w:i w:val="0"/>
-          <w:smallCaps w:val="0"/>
-          <w:strike w:val="0"/>
-          <w:color w:val="000000"/>
-          <w:sz w:val="22"/>
-          <w:u w:val="none"/>
-          <w:vertAlign w:val="baseline"/>
-          <w:rtl w:val="0"/>
-        </w:rPr>
-        <w:t xml:space="preserve">То есть</w:t>
+        <w:t xml:space="preserve">Shadrina Maria:</w:t>
+      </w:r>
+    </w:p>
+    <w:p>
+      <w:pPr>
+        <w:spacing w:lineRule="auto" w:after="0" w:line="240" w:before="0"/>
+        <w:ind w:left="0" w:firstLine="0" w:right="0"/>
+        <w:contextualSpacing w:val="0"/>
+        <w:jc w:val="left"/>
+      </w:pPr>
+      <w:r>
+        <w:rPr>
+          <w:rFonts w:cs="Arial" w:hAnsi="Arial" w:eastAsia="Arial" w:ascii="Arial"/>
+          <w:b w:val="0"/>
+          <w:i w:val="0"/>
+          <w:smallCaps w:val="0"/>
+          <w:strike w:val="0"/>
+          <w:color w:val="000000"/>
+          <w:sz w:val="22"/>
+          <w:u w:val="none"/>
+          <w:vertAlign w:val="baseline"/>
+          <w:rtl w:val="0"/>
+        </w:rPr>
+        <w:t xml:space="preserve">Мм..</w:t>
       </w:r>
     </w:p>
   </w:comment>
@@ -9746,7 +9719,7 @@
           <w:vertAlign w:val="baseline"/>
           <w:rtl w:val="0"/>
         </w:rPr>
-        <w:t xml:space="preserve">баллов</w:t>
+        <w:t xml:space="preserve">То есть</w:t>
       </w:r>
     </w:p>
   </w:comment>
@@ -9794,7 +9767,7 @@
           <w:vertAlign w:val="baseline"/>
           <w:rtl w:val="0"/>
         </w:rPr>
-        <w:t xml:space="preserve">можно</w:t>
+        <w:t xml:space="preserve">баллов</w:t>
       </w:r>
     </w:p>
   </w:comment>
@@ -9842,7 +9815,7 @@
           <w:vertAlign w:val="baseline"/>
           <w:rtl w:val="0"/>
         </w:rPr>
-        <w:t xml:space="preserve">по-моему, по смыслу больше подходит "ошарашенным"</w:t>
+        <w:t xml:space="preserve">можно</w:t>
       </w:r>
     </w:p>
   </w:comment>
@@ -9867,30 +9840,30 @@
           <w:vertAlign w:val="baseline"/>
           <w:rtl w:val="0"/>
         </w:rPr>
-        <w:t xml:space="preserve">Gleb Mazursky:</w:t>
-      </w:r>
-    </w:p>
-    <w:p>
-      <w:pPr>
-        <w:spacing w:lineRule="auto" w:after="0" w:line="240" w:before="0"/>
-        <w:ind w:left="0" w:firstLine="0" w:right="0"/>
-        <w:contextualSpacing w:val="0"/>
-        <w:jc w:val="left"/>
-      </w:pPr>
-      <w:r>
-        <w:rPr>
-          <w:rFonts w:cs="Arial" w:hAnsi="Arial" w:eastAsia="Arial" w:ascii="Arial"/>
-          <w:b w:val="0"/>
-          <w:i w:val="0"/>
-          <w:smallCaps w:val="0"/>
-          <w:strike w:val="0"/>
-          <w:color w:val="000000"/>
-          <w:sz w:val="22"/>
-          <w:u w:val="none"/>
-          <w:vertAlign w:val="baseline"/>
-          <w:rtl w:val="0"/>
-        </w:rPr>
-        <w:t xml:space="preserve">таки указал/заметил</w:t>
+        <w:t xml:space="preserve">alariclightin:</w:t>
+      </w:r>
+    </w:p>
+    <w:p>
+      <w:pPr>
+        <w:spacing w:lineRule="auto" w:after="0" w:line="240" w:before="0"/>
+        <w:ind w:left="0" w:firstLine="0" w:right="0"/>
+        <w:contextualSpacing w:val="0"/>
+        <w:jc w:val="left"/>
+      </w:pPr>
+      <w:r>
+        <w:rPr>
+          <w:rFonts w:cs="Arial" w:hAnsi="Arial" w:eastAsia="Arial" w:ascii="Arial"/>
+          <w:b w:val="0"/>
+          <w:i w:val="0"/>
+          <w:smallCaps w:val="0"/>
+          <w:strike w:val="0"/>
+          <w:color w:val="000000"/>
+          <w:sz w:val="22"/>
+          <w:u w:val="none"/>
+          <w:vertAlign w:val="baseline"/>
+          <w:rtl w:val="0"/>
+        </w:rPr>
+        <w:t xml:space="preserve">по-моему, по смыслу больше подходит "ошарашенным"</w:t>
       </w:r>
     </w:p>
   </w:comment>
@@ -9915,34 +9888,82 @@
           <w:vertAlign w:val="baseline"/>
           <w:rtl w:val="0"/>
         </w:rPr>
-        <w:t xml:space="preserve">alariclightin:</w:t>
-      </w:r>
-    </w:p>
-    <w:p>
-      <w:pPr>
-        <w:spacing w:lineRule="auto" w:after="0" w:line="240" w:before="0"/>
-        <w:ind w:left="0" w:firstLine="0" w:right="0"/>
-        <w:contextualSpacing w:val="0"/>
-        <w:jc w:val="left"/>
-      </w:pPr>
-      <w:r>
-        <w:rPr>
-          <w:rFonts w:cs="Arial" w:hAnsi="Arial" w:eastAsia="Arial" w:ascii="Arial"/>
-          <w:b w:val="0"/>
-          <w:i w:val="0"/>
-          <w:smallCaps w:val="0"/>
-          <w:strike w:val="0"/>
-          <w:color w:val="000000"/>
-          <w:sz w:val="22"/>
-          <w:u w:val="none"/>
-          <w:vertAlign w:val="baseline"/>
-          <w:rtl w:val="0"/>
-        </w:rPr>
-        <w:t xml:space="preserve">изо всех сил</w:t>
+        <w:t xml:space="preserve">Gleb Mazursky:</w:t>
+      </w:r>
+    </w:p>
+    <w:p>
+      <w:pPr>
+        <w:spacing w:lineRule="auto" w:after="0" w:line="240" w:before="0"/>
+        <w:ind w:left="0" w:firstLine="0" w:right="0"/>
+        <w:contextualSpacing w:val="0"/>
+        <w:jc w:val="left"/>
+      </w:pPr>
+      <w:r>
+        <w:rPr>
+          <w:rFonts w:cs="Arial" w:hAnsi="Arial" w:eastAsia="Arial" w:ascii="Arial"/>
+          <w:b w:val="0"/>
+          <w:i w:val="0"/>
+          <w:smallCaps w:val="0"/>
+          <w:strike w:val="0"/>
+          <w:color w:val="000000"/>
+          <w:sz w:val="22"/>
+          <w:u w:val="none"/>
+          <w:vertAlign w:val="baseline"/>
+          <w:rtl w:val="0"/>
+        </w:rPr>
+        <w:t xml:space="preserve">таки указал/заметил</w:t>
       </w:r>
     </w:p>
   </w:comment>
   <w:comment w:id="16">
+    <w:p>
+      <w:pPr>
+        <w:spacing w:lineRule="auto" w:after="0" w:line="240" w:before="0"/>
+        <w:ind w:left="0" w:firstLine="0" w:right="0"/>
+        <w:contextualSpacing w:val="0"/>
+        <w:jc w:val="left"/>
+      </w:pPr>
+      <w:r>
+        <w:rPr>
+          <w:rFonts w:cs="Arial" w:hAnsi="Arial" w:eastAsia="Arial" w:ascii="Arial"/>
+          <w:b w:val="0"/>
+          <w:i w:val="0"/>
+          <w:smallCaps w:val="0"/>
+          <w:strike w:val="0"/>
+          <w:color w:val="000000"/>
+          <w:sz w:val="22"/>
+          <w:u w:val="none"/>
+          <w:vertAlign w:val="baseline"/>
+          <w:rtl w:val="0"/>
+        </w:rPr>
+        <w:t xml:space="preserve">alariclightin:</w:t>
+      </w:r>
+    </w:p>
+    <w:p>
+      <w:pPr>
+        <w:spacing w:lineRule="auto" w:after="0" w:line="240" w:before="0"/>
+        <w:ind w:left="0" w:firstLine="0" w:right="0"/>
+        <w:contextualSpacing w:val="0"/>
+        <w:jc w:val="left"/>
+      </w:pPr>
+      <w:r>
+        <w:rPr>
+          <w:rFonts w:cs="Arial" w:hAnsi="Arial" w:eastAsia="Arial" w:ascii="Arial"/>
+          <w:b w:val="0"/>
+          <w:i w:val="0"/>
+          <w:smallCaps w:val="0"/>
+          <w:strike w:val="0"/>
+          <w:color w:val="000000"/>
+          <w:sz w:val="22"/>
+          <w:u w:val="none"/>
+          <w:vertAlign w:val="baseline"/>
+          <w:rtl w:val="0"/>
+        </w:rPr>
+        <w:t xml:space="preserve">изо всех сил</w:t>
+      </w:r>
+    </w:p>
+  </w:comment>
+  <w:comment w:id="17">
     <w:p>
       <w:pPr>
         <w:spacing w:lineRule="auto" w:after="0" w:line="240" w:before="0"/>
@@ -10096,7 +10117,7 @@
       </w:r>
     </w:p>
   </w:comment>
-  <w:comment w:id="17">
+  <w:comment w:id="18">
     <w:p>
       <w:pPr>
         <w:spacing w:lineRule="auto" w:after="0" w:line="240" w:before="0"/>
@@ -10144,7 +10165,7 @@
       </w:r>
     </w:p>
   </w:comment>
-  <w:comment w:id="18">
+  <w:comment w:id="19">
     <w:p>
       <w:pPr>
         <w:spacing w:lineRule="auto" w:after="0" w:line="240" w:before="0"/>
@@ -10298,7 +10319,7 @@
       </w:r>
     </w:p>
   </w:comment>
-  <w:comment w:id="19">
+  <w:comment w:id="20">
     <w:p>
       <w:pPr>
         <w:spacing w:lineRule="auto" w:after="0" w:line="240" w:before="0"/>
@@ -10382,7 +10403,7 @@
       </w:r>
     </w:p>
   </w:comment>
-  <w:comment w:id="20">
+  <w:comment w:id="21">
     <w:p>
       <w:pPr>
         <w:spacing w:lineRule="auto" w:after="0" w:line="240" w:before="0"/>
@@ -10807,7 +10828,7 @@
       </w:r>
     </w:p>
   </w:comment>
-  <w:comment w:id="21">
+  <w:comment w:id="22">
     <w:p>
       <w:pPr>
         <w:spacing w:lineRule="auto" w:after="0" w:line="240" w:before="0"/>
@@ -10908,7 +10929,7 @@
       </w:r>
     </w:p>
   </w:comment>
-  <w:comment w:id="22">
+  <w:comment w:id="23">
     <w:p>
       <w:pPr>
         <w:spacing w:lineRule="auto" w:after="0" w:line="240" w:before="0"/>
@@ -11009,7 +11030,7 @@
       </w:r>
     </w:p>
   </w:comment>
-  <w:comment w:id="23">
+  <w:comment w:id="24">
     <w:p>
       <w:pPr>
         <w:spacing w:lineRule="auto" w:after="0" w:line="240" w:before="0"/>
@@ -11090,77 +11111,6 @@
           <w:rtl w:val="0"/>
         </w:rPr>
         <w:t xml:space="preserve">поэтому лучше просто за "ногу"</w:t>
-      </w:r>
-    </w:p>
-  </w:comment>
-  <w:comment w:id="24">
-    <w:p>
-      <w:pPr>
-        <w:spacing w:lineRule="auto" w:after="0" w:line="240" w:before="0"/>
-        <w:ind w:left="0" w:firstLine="0" w:right="0"/>
-        <w:contextualSpacing w:val="0"/>
-        <w:jc w:val="left"/>
-      </w:pPr>
-      <w:r>
-        <w:rPr>
-          <w:rFonts w:cs="Arial" w:hAnsi="Arial" w:eastAsia="Arial" w:ascii="Arial"/>
-          <w:b w:val="0"/>
-          <w:i w:val="0"/>
-          <w:smallCaps w:val="0"/>
-          <w:strike w:val="0"/>
-          <w:color w:val="000000"/>
-          <w:sz w:val="22"/>
-          <w:u w:val="none"/>
-          <w:vertAlign w:val="baseline"/>
-          <w:rtl w:val="0"/>
-        </w:rPr>
-        <w:t xml:space="preserve">alariclightin:</w:t>
-      </w:r>
-    </w:p>
-    <w:p>
-      <w:pPr>
-        <w:spacing w:lineRule="auto" w:after="0" w:line="240" w:before="0"/>
-        <w:ind w:left="0" w:firstLine="0" w:right="0"/>
-        <w:contextualSpacing w:val="0"/>
-        <w:jc w:val="left"/>
-      </w:pPr>
-      <w:r>
-        <w:rPr>
-          <w:rFonts w:cs="Arial" w:hAnsi="Arial" w:eastAsia="Arial" w:ascii="Arial"/>
-          <w:b w:val="0"/>
-          <w:i w:val="0"/>
-          <w:smallCaps w:val="0"/>
-          <w:strike w:val="0"/>
-          <w:color w:val="000000"/>
-          <w:sz w:val="22"/>
-          <w:u w:val="none"/>
-          <w:vertAlign w:val="baseline"/>
-          <w:rtl w:val="0"/>
-        </w:rPr>
-        <w:t xml:space="preserve">"кажется"</w:t>
-      </w:r>
-    </w:p>
-    <w:p>
-      <w:pPr>
-        <w:spacing w:lineRule="auto" w:after="0" w:line="240" w:before="0"/>
-        <w:ind w:left="0" w:firstLine="0" w:right="0"/>
-        <w:contextualSpacing w:val="0"/>
-        <w:jc w:val="left"/>
-      </w:pPr>
-      <w:r>
-        <w:rPr>
-          <w:rFonts w:cs="Arial" w:hAnsi="Arial" w:eastAsia="Arial" w:ascii="Arial"/>
-          <w:b w:val="0"/>
-          <w:i w:val="0"/>
-          <w:smallCaps w:val="0"/>
-          <w:strike w:val="0"/>
-          <w:color w:val="000000"/>
-          <w:sz w:val="22"/>
-          <w:u w:val="none"/>
-          <w:vertAlign w:val="baseline"/>
-          <w:rtl w:val="0"/>
-        </w:rPr>
-        <w:t xml:space="preserve">а то два "похоже" почти подряд</w:t>
       </w:r>
     </w:p>
   </w:comment>
@@ -11208,7 +11158,30 @@
           <w:vertAlign w:val="baseline"/>
           <w:rtl w:val="0"/>
         </w:rPr>
-        <w:t xml:space="preserve">два предложения Гарри подряд с "ну" - это не очень</w:t>
+        <w:t xml:space="preserve">"кажется"</w:t>
+      </w:r>
+    </w:p>
+    <w:p>
+      <w:pPr>
+        <w:spacing w:lineRule="auto" w:after="0" w:line="240" w:before="0"/>
+        <w:ind w:left="0" w:firstLine="0" w:right="0"/>
+        <w:contextualSpacing w:val="0"/>
+        <w:jc w:val="left"/>
+      </w:pPr>
+      <w:r>
+        <w:rPr>
+          <w:rFonts w:cs="Arial" w:hAnsi="Arial" w:eastAsia="Arial" w:ascii="Arial"/>
+          <w:b w:val="0"/>
+          <w:i w:val="0"/>
+          <w:smallCaps w:val="0"/>
+          <w:strike w:val="0"/>
+          <w:color w:val="000000"/>
+          <w:sz w:val="22"/>
+          <w:u w:val="none"/>
+          <w:vertAlign w:val="baseline"/>
+          <w:rtl w:val="0"/>
+        </w:rPr>
+        <w:t xml:space="preserve">а то два "похоже" почти подряд</w:t>
       </w:r>
     </w:p>
   </w:comment>
@@ -11233,30 +11206,30 @@
           <w:vertAlign w:val="baseline"/>
           <w:rtl w:val="0"/>
         </w:rPr>
-        <w:t xml:space="preserve">Gleb Mazursky:</w:t>
-      </w:r>
-    </w:p>
-    <w:p>
-      <w:pPr>
-        <w:spacing w:lineRule="auto" w:after="0" w:line="240" w:before="0"/>
-        <w:ind w:left="0" w:firstLine="0" w:right="0"/>
-        <w:contextualSpacing w:val="0"/>
-        <w:jc w:val="left"/>
-      </w:pPr>
-      <w:r>
-        <w:rPr>
-          <w:rFonts w:cs="Arial" w:hAnsi="Arial" w:eastAsia="Arial" w:ascii="Arial"/>
-          <w:b w:val="0"/>
-          <w:i w:val="0"/>
-          <w:smallCaps w:val="0"/>
-          <w:strike w:val="0"/>
-          <w:color w:val="000000"/>
-          <w:sz w:val="22"/>
-          <w:u w:val="none"/>
-          <w:vertAlign w:val="baseline"/>
-          <w:rtl w:val="0"/>
-        </w:rPr>
-        <w:t xml:space="preserve">он</w:t>
+        <w:t xml:space="preserve">alariclightin:</w:t>
+      </w:r>
+    </w:p>
+    <w:p>
+      <w:pPr>
+        <w:spacing w:lineRule="auto" w:after="0" w:line="240" w:before="0"/>
+        <w:ind w:left="0" w:firstLine="0" w:right="0"/>
+        <w:contextualSpacing w:val="0"/>
+        <w:jc w:val="left"/>
+      </w:pPr>
+      <w:r>
+        <w:rPr>
+          <w:rFonts w:cs="Arial" w:hAnsi="Arial" w:eastAsia="Arial" w:ascii="Arial"/>
+          <w:b w:val="0"/>
+          <w:i w:val="0"/>
+          <w:smallCaps w:val="0"/>
+          <w:strike w:val="0"/>
+          <w:color w:val="000000"/>
+          <w:sz w:val="22"/>
+          <w:u w:val="none"/>
+          <w:vertAlign w:val="baseline"/>
+          <w:rtl w:val="0"/>
+        </w:rPr>
+        <w:t xml:space="preserve">два предложения Гарри подряд с "ну" - это не очень</w:t>
       </w:r>
     </w:p>
   </w:comment>
@@ -11281,66 +11254,30 @@
           <w:vertAlign w:val="baseline"/>
           <w:rtl w:val="0"/>
         </w:rPr>
-        <w:t xml:space="preserve">alariclightin:</w:t>
-      </w:r>
-    </w:p>
-    <w:p>
-      <w:pPr>
-        <w:spacing w:lineRule="auto" w:after="0" w:line="240" w:before="0"/>
-        <w:ind w:left="0" w:firstLine="0" w:right="0"/>
-        <w:contextualSpacing w:val="0"/>
-        <w:jc w:val="left"/>
-      </w:pPr>
-      <w:r>
-        <w:rPr>
-          <w:rFonts w:cs="Arial" w:hAnsi="Arial" w:eastAsia="Arial" w:ascii="Arial"/>
-          <w:b w:val="0"/>
-          <w:i w:val="0"/>
-          <w:smallCaps w:val="0"/>
-          <w:strike w:val="0"/>
-          <w:color w:val="000000"/>
-          <w:sz w:val="22"/>
-          <w:u w:val="none"/>
-          <w:vertAlign w:val="baseline"/>
-          <w:rtl w:val="0"/>
-        </w:rPr>
-        <w:t xml:space="preserve">по-моему, смысл другой:</w:t>
-      </w:r>
-    </w:p>
-    <w:p>
-      <w:pPr>
-        <w:spacing w:lineRule="auto" w:after="0" w:line="240" w:before="0"/>
-        <w:ind w:left="0" w:firstLine="0" w:right="0"/>
-        <w:contextualSpacing w:val="0"/>
-        <w:jc w:val="left"/>
-      </w:pPr>
-      <w:r>
-        <w:rPr>
-          <w:rtl w:val="0"/>
-        </w:rPr>
-      </w:r>
-    </w:p>
-    <w:p>
-      <w:pPr>
-        <w:spacing w:lineRule="auto" w:after="0" w:line="240" w:before="0"/>
-        <w:ind w:left="0" w:firstLine="0" w:right="0"/>
-        <w:contextualSpacing w:val="0"/>
-        <w:jc w:val="left"/>
-      </w:pPr>
-      <w:r>
-        <w:rPr>
-          <w:rFonts w:cs="Arial" w:hAnsi="Arial" w:eastAsia="Arial" w:ascii="Arial"/>
-          <w:b w:val="0"/>
-          <w:i w:val="0"/>
-          <w:smallCaps w:val="0"/>
-          <w:strike w:val="0"/>
-          <w:color w:val="000000"/>
-          <w:sz w:val="22"/>
-          <w:u w:val="none"/>
-          <w:vertAlign w:val="baseline"/>
-          <w:rtl w:val="0"/>
-        </w:rPr>
-        <w:t xml:space="preserve">"Мой анализ закончен, профессор."</w:t>
+        <w:t xml:space="preserve">Gleb Mazursky:</w:t>
+      </w:r>
+    </w:p>
+    <w:p>
+      <w:pPr>
+        <w:spacing w:lineRule="auto" w:after="0" w:line="240" w:before="0"/>
+        <w:ind w:left="0" w:firstLine="0" w:right="0"/>
+        <w:contextualSpacing w:val="0"/>
+        <w:jc w:val="left"/>
+      </w:pPr>
+      <w:r>
+        <w:rPr>
+          <w:rFonts w:cs="Arial" w:hAnsi="Arial" w:eastAsia="Arial" w:ascii="Arial"/>
+          <w:b w:val="0"/>
+          <w:i w:val="0"/>
+          <w:smallCaps w:val="0"/>
+          <w:strike w:val="0"/>
+          <w:color w:val="000000"/>
+          <w:sz w:val="22"/>
+          <w:u w:val="none"/>
+          <w:vertAlign w:val="baseline"/>
+          <w:rtl w:val="0"/>
+        </w:rPr>
+        <w:t xml:space="preserve">он</w:t>
       </w:r>
     </w:p>
   </w:comment>
@@ -11388,7 +11325,43 @@
           <w:vertAlign w:val="baseline"/>
           <w:rtl w:val="0"/>
         </w:rPr>
-        <w:t xml:space="preserve">упс, мы не узнали идиому :)</w:t>
+        <w:t xml:space="preserve">по-моему, смысл другой:</w:t>
+      </w:r>
+    </w:p>
+    <w:p>
+      <w:pPr>
+        <w:spacing w:lineRule="auto" w:after="0" w:line="240" w:before="0"/>
+        <w:ind w:left="0" w:firstLine="0" w:right="0"/>
+        <w:contextualSpacing w:val="0"/>
+        <w:jc w:val="left"/>
+      </w:pPr>
+      <w:r>
+        <w:rPr>
+          <w:rtl w:val="0"/>
+        </w:rPr>
+      </w:r>
+    </w:p>
+    <w:p>
+      <w:pPr>
+        <w:spacing w:lineRule="auto" w:after="0" w:line="240" w:before="0"/>
+        <w:ind w:left="0" w:firstLine="0" w:right="0"/>
+        <w:contextualSpacing w:val="0"/>
+        <w:jc w:val="left"/>
+      </w:pPr>
+      <w:r>
+        <w:rPr>
+          <w:rFonts w:cs="Arial" w:hAnsi="Arial" w:eastAsia="Arial" w:ascii="Arial"/>
+          <w:b w:val="0"/>
+          <w:i w:val="0"/>
+          <w:smallCaps w:val="0"/>
+          <w:strike w:val="0"/>
+          <w:color w:val="000000"/>
+          <w:sz w:val="22"/>
+          <w:u w:val="none"/>
+          <w:vertAlign w:val="baseline"/>
+          <w:rtl w:val="0"/>
+        </w:rPr>
+        <w:t xml:space="preserve">"Мой анализ закончен, профессор."</w:t>
       </w:r>
     </w:p>
   </w:comment>
@@ -11436,7 +11409,7 @@
           <w:vertAlign w:val="baseline"/>
           <w:rtl w:val="0"/>
         </w:rPr>
-        <w:t xml:space="preserve">"как всегда сидели рядом"?</w:t>
+        <w:t xml:space="preserve">упс, мы не узнали идиому :)</w:t>
       </w:r>
     </w:p>
   </w:comment>
@@ -11484,11 +11457,59 @@
           <w:vertAlign w:val="baseline"/>
           <w:rtl w:val="0"/>
         </w:rPr>
-        <w:t xml:space="preserve">я бы это убрал и поставил точку</w:t>
+        <w:t xml:space="preserve">"как всегда сидели рядом"?</w:t>
       </w:r>
     </w:p>
   </w:comment>
   <w:comment w:id="31">
+    <w:p>
+      <w:pPr>
+        <w:spacing w:lineRule="auto" w:after="0" w:line="240" w:before="0"/>
+        <w:ind w:left="0" w:firstLine="0" w:right="0"/>
+        <w:contextualSpacing w:val="0"/>
+        <w:jc w:val="left"/>
+      </w:pPr>
+      <w:r>
+        <w:rPr>
+          <w:rFonts w:cs="Arial" w:hAnsi="Arial" w:eastAsia="Arial" w:ascii="Arial"/>
+          <w:b w:val="0"/>
+          <w:i w:val="0"/>
+          <w:smallCaps w:val="0"/>
+          <w:strike w:val="0"/>
+          <w:color w:val="000000"/>
+          <w:sz w:val="22"/>
+          <w:u w:val="none"/>
+          <w:vertAlign w:val="baseline"/>
+          <w:rtl w:val="0"/>
+        </w:rPr>
+        <w:t xml:space="preserve">alariclightin:</w:t>
+      </w:r>
+    </w:p>
+    <w:p>
+      <w:pPr>
+        <w:spacing w:lineRule="auto" w:after="0" w:line="240" w:before="0"/>
+        <w:ind w:left="0" w:firstLine="0" w:right="0"/>
+        <w:contextualSpacing w:val="0"/>
+        <w:jc w:val="left"/>
+      </w:pPr>
+      <w:r>
+        <w:rPr>
+          <w:rFonts w:cs="Arial" w:hAnsi="Arial" w:eastAsia="Arial" w:ascii="Arial"/>
+          <w:b w:val="0"/>
+          <w:i w:val="0"/>
+          <w:smallCaps w:val="0"/>
+          <w:strike w:val="0"/>
+          <w:color w:val="000000"/>
+          <w:sz w:val="22"/>
+          <w:u w:val="none"/>
+          <w:vertAlign w:val="baseline"/>
+          <w:rtl w:val="0"/>
+        </w:rPr>
+        <w:t xml:space="preserve">я бы это убрал и поставил точку</w:t>
+      </w:r>
+    </w:p>
+  </w:comment>
+  <w:comment w:id="32">
     <w:p>
       <w:pPr>
         <w:spacing w:lineRule="auto" w:after="0" w:line="240" w:before="0"/>
@@ -11589,7 +11610,7 @@
       </w:r>
     </w:p>
   </w:comment>
-  <w:comment w:id="32">
+  <w:comment w:id="33">
     <w:p>
       <w:pPr>
         <w:spacing w:lineRule="auto" w:after="0" w:line="240" w:before="0"/>
@@ -11772,7 +11793,7 @@
       </w:r>
     </w:p>
   </w:comment>
-  <w:comment w:id="33">
+  <w:comment w:id="34">
     <w:p>
       <w:pPr>
         <w:spacing w:lineRule="auto" w:after="0" w:line="240" w:before="0"/>
@@ -11820,7 +11841,7 @@
       </w:r>
     </w:p>
   </w:comment>
-  <w:comment w:id="34">
+  <w:comment w:id="35">
     <w:p>
       <w:pPr>
         <w:spacing w:lineRule="auto" w:after="0" w:line="240" w:before="0"/>
@@ -12126,7 +12147,7 @@
       </w:r>
     </w:p>
   </w:comment>
-  <w:comment w:id="35">
+  <w:comment w:id="36">
     <w:p>
       <w:pPr>
         <w:spacing w:lineRule="auto" w:after="0" w:line="240" w:before="0"/>
@@ -12227,7 +12248,7 @@
       </w:r>
     </w:p>
   </w:comment>
-  <w:comment w:id="36">
+  <w:comment w:id="37">
     <w:p>
       <w:pPr>
         <w:spacing w:lineRule="auto" w:after="0" w:line="240" w:before="0"/>
@@ -12272,58 +12293,58 @@
           <w:rtl w:val="0"/>
         </w:rPr>
         <w:t xml:space="preserve">Э-э</w:t>
-      </w:r>
-    </w:p>
-  </w:comment>
-  <w:comment w:id="37">
-    <w:p>
-      <w:pPr>
-        <w:spacing w:lineRule="auto" w:after="0" w:line="240" w:before="0"/>
-        <w:ind w:left="0" w:firstLine="0" w:right="0"/>
-        <w:contextualSpacing w:val="0"/>
-        <w:jc w:val="left"/>
-      </w:pPr>
-      <w:r>
-        <w:rPr>
-          <w:rFonts w:cs="Arial" w:hAnsi="Arial" w:eastAsia="Arial" w:ascii="Arial"/>
-          <w:b w:val="0"/>
-          <w:i w:val="0"/>
-          <w:smallCaps w:val="0"/>
-          <w:strike w:val="0"/>
-          <w:color w:val="000000"/>
-          <w:sz w:val="22"/>
-          <w:u w:val="none"/>
-          <w:vertAlign w:val="baseline"/>
-          <w:rtl w:val="0"/>
-        </w:rPr>
-        <w:t xml:space="preserve">alariclightin:</w:t>
-      </w:r>
-    </w:p>
-    <w:p>
-      <w:pPr>
-        <w:spacing w:lineRule="auto" w:after="0" w:line="240" w:before="0"/>
-        <w:ind w:left="0" w:firstLine="0" w:right="0"/>
-        <w:contextualSpacing w:val="0"/>
-        <w:jc w:val="left"/>
-      </w:pPr>
-      <w:r>
-        <w:rPr>
-          <w:rFonts w:cs="Arial" w:hAnsi="Arial" w:eastAsia="Arial" w:ascii="Arial"/>
-          <w:b w:val="0"/>
-          <w:i w:val="0"/>
-          <w:smallCaps w:val="0"/>
-          <w:strike w:val="0"/>
-          <w:color w:val="000000"/>
-          <w:sz w:val="22"/>
-          <w:u w:val="none"/>
-          <w:vertAlign w:val="baseline"/>
-          <w:rtl w:val="0"/>
-        </w:rPr>
-        <w:t xml:space="preserve">думаю, лишнее</w:t>
       </w:r>
     </w:p>
   </w:comment>
   <w:comment w:id="38">
+    <w:p>
+      <w:pPr>
+        <w:spacing w:lineRule="auto" w:after="0" w:line="240" w:before="0"/>
+        <w:ind w:left="0" w:firstLine="0" w:right="0"/>
+        <w:contextualSpacing w:val="0"/>
+        <w:jc w:val="left"/>
+      </w:pPr>
+      <w:r>
+        <w:rPr>
+          <w:rFonts w:cs="Arial" w:hAnsi="Arial" w:eastAsia="Arial" w:ascii="Arial"/>
+          <w:b w:val="0"/>
+          <w:i w:val="0"/>
+          <w:smallCaps w:val="0"/>
+          <w:strike w:val="0"/>
+          <w:color w:val="000000"/>
+          <w:sz w:val="22"/>
+          <w:u w:val="none"/>
+          <w:vertAlign w:val="baseline"/>
+          <w:rtl w:val="0"/>
+        </w:rPr>
+        <w:t xml:space="preserve">alariclightin:</w:t>
+      </w:r>
+    </w:p>
+    <w:p>
+      <w:pPr>
+        <w:spacing w:lineRule="auto" w:after="0" w:line="240" w:before="0"/>
+        <w:ind w:left="0" w:firstLine="0" w:right="0"/>
+        <w:contextualSpacing w:val="0"/>
+        <w:jc w:val="left"/>
+      </w:pPr>
+      <w:r>
+        <w:rPr>
+          <w:rFonts w:cs="Arial" w:hAnsi="Arial" w:eastAsia="Arial" w:ascii="Arial"/>
+          <w:b w:val="0"/>
+          <w:i w:val="0"/>
+          <w:smallCaps w:val="0"/>
+          <w:strike w:val="0"/>
+          <w:color w:val="000000"/>
+          <w:sz w:val="22"/>
+          <w:u w:val="none"/>
+          <w:vertAlign w:val="baseline"/>
+          <w:rtl w:val="0"/>
+        </w:rPr>
+        <w:t xml:space="preserve">думаю, лишнее</w:t>
+      </w:r>
+    </w:p>
+  </w:comment>
+  <w:comment w:id="39">
     <w:p>
       <w:pPr>
         <w:spacing w:lineRule="auto" w:after="0" w:line="240" w:before="0"/>
@@ -12424,7 +12445,7 @@
       </w:r>
     </w:p>
   </w:comment>
-  <w:comment w:id="39">
+  <w:comment w:id="40">
     <w:p>
       <w:pPr>
         <w:spacing w:lineRule="auto" w:after="0" w:line="240" w:before="0"/>
@@ -12469,54 +12490,6 @@
           <w:rtl w:val="0"/>
         </w:rPr>
         <w:t xml:space="preserve">судя по всему</w:t>
-      </w:r>
-    </w:p>
-  </w:comment>
-  <w:comment w:id="40">
-    <w:p>
-      <w:pPr>
-        <w:spacing w:lineRule="auto" w:after="0" w:line="240" w:before="0"/>
-        <w:ind w:left="0" w:firstLine="0" w:right="0"/>
-        <w:contextualSpacing w:val="0"/>
-        <w:jc w:val="left"/>
-      </w:pPr>
-      <w:r>
-        <w:rPr>
-          <w:rFonts w:cs="Arial" w:hAnsi="Arial" w:eastAsia="Arial" w:ascii="Arial"/>
-          <w:b w:val="0"/>
-          <w:i w:val="0"/>
-          <w:smallCaps w:val="0"/>
-          <w:strike w:val="0"/>
-          <w:color w:val="000000"/>
-          <w:sz w:val="22"/>
-          <w:u w:val="none"/>
-          <w:vertAlign w:val="baseline"/>
-          <w:rtl w:val="0"/>
-        </w:rPr>
-        <w:t xml:space="preserve">Gleb Mazursky:</w:t>
-      </w:r>
-    </w:p>
-    <w:p>
-      <w:pPr>
-        <w:spacing w:lineRule="auto" w:after="0" w:line="240" w:before="0"/>
-        <w:ind w:left="0" w:firstLine="0" w:right="0"/>
-        <w:contextualSpacing w:val="0"/>
-        <w:jc w:val="left"/>
-      </w:pPr>
-      <w:r>
-        <w:rPr>
-          <w:rFonts w:cs="Arial" w:hAnsi="Arial" w:eastAsia="Arial" w:ascii="Arial"/>
-          <w:b w:val="0"/>
-          <w:i w:val="0"/>
-          <w:smallCaps w:val="0"/>
-          <w:strike w:val="0"/>
-          <w:color w:val="000000"/>
-          <w:sz w:val="22"/>
-          <w:u w:val="none"/>
-          <w:vertAlign w:val="baseline"/>
-          <w:rtl w:val="0"/>
-        </w:rPr>
-        <w:t xml:space="preserve">вовне</w:t>
       </w:r>
     </w:p>
   </w:comment>
@@ -12541,30 +12514,30 @@
           <w:vertAlign w:val="baseline"/>
           <w:rtl w:val="0"/>
         </w:rPr>
-        <w:t xml:space="preserve">alariclightin:</w:t>
-      </w:r>
-    </w:p>
-    <w:p>
-      <w:pPr>
-        <w:spacing w:lineRule="auto" w:after="0" w:line="240" w:before="0"/>
-        <w:ind w:left="0" w:firstLine="0" w:right="0"/>
-        <w:contextualSpacing w:val="0"/>
-        <w:jc w:val="left"/>
-      </w:pPr>
-      <w:r>
-        <w:rPr>
-          <w:rFonts w:cs="Arial" w:hAnsi="Arial" w:eastAsia="Arial" w:ascii="Arial"/>
-          <w:b w:val="0"/>
-          <w:i w:val="0"/>
-          <w:smallCaps w:val="0"/>
-          <w:strike w:val="0"/>
-          <w:color w:val="000000"/>
-          <w:sz w:val="22"/>
-          <w:u w:val="none"/>
-          <w:vertAlign w:val="baseline"/>
-          <w:rtl w:val="0"/>
-        </w:rPr>
-        <w:t xml:space="preserve">ок</w:t>
+        <w:t xml:space="preserve">Gleb Mazursky:</w:t>
+      </w:r>
+    </w:p>
+    <w:p>
+      <w:pPr>
+        <w:spacing w:lineRule="auto" w:after="0" w:line="240" w:before="0"/>
+        <w:ind w:left="0" w:firstLine="0" w:right="0"/>
+        <w:contextualSpacing w:val="0"/>
+        <w:jc w:val="left"/>
+      </w:pPr>
+      <w:r>
+        <w:rPr>
+          <w:rFonts w:cs="Arial" w:hAnsi="Arial" w:eastAsia="Arial" w:ascii="Arial"/>
+          <w:b w:val="0"/>
+          <w:i w:val="0"/>
+          <w:smallCaps w:val="0"/>
+          <w:strike w:val="0"/>
+          <w:color w:val="000000"/>
+          <w:sz w:val="22"/>
+          <w:u w:val="none"/>
+          <w:vertAlign w:val="baseline"/>
+          <w:rtl w:val="0"/>
+        </w:rPr>
+        <w:t xml:space="preserve">вовне</w:t>
       </w:r>
     </w:p>
   </w:comment>
@@ -12612,11 +12585,59 @@
           <w:vertAlign w:val="baseline"/>
           <w:rtl w:val="0"/>
         </w:rPr>
-        <w:t xml:space="preserve">сбавит скорость</w:t>
+        <w:t xml:space="preserve">ок</w:t>
       </w:r>
     </w:p>
   </w:comment>
   <w:comment w:id="43">
+    <w:p>
+      <w:pPr>
+        <w:spacing w:lineRule="auto" w:after="0" w:line="240" w:before="0"/>
+        <w:ind w:left="0" w:firstLine="0" w:right="0"/>
+        <w:contextualSpacing w:val="0"/>
+        <w:jc w:val="left"/>
+      </w:pPr>
+      <w:r>
+        <w:rPr>
+          <w:rFonts w:cs="Arial" w:hAnsi="Arial" w:eastAsia="Arial" w:ascii="Arial"/>
+          <w:b w:val="0"/>
+          <w:i w:val="0"/>
+          <w:smallCaps w:val="0"/>
+          <w:strike w:val="0"/>
+          <w:color w:val="000000"/>
+          <w:sz w:val="22"/>
+          <w:u w:val="none"/>
+          <w:vertAlign w:val="baseline"/>
+          <w:rtl w:val="0"/>
+        </w:rPr>
+        <w:t xml:space="preserve">alariclightin:</w:t>
+      </w:r>
+    </w:p>
+    <w:p>
+      <w:pPr>
+        <w:spacing w:lineRule="auto" w:after="0" w:line="240" w:before="0"/>
+        <w:ind w:left="0" w:firstLine="0" w:right="0"/>
+        <w:contextualSpacing w:val="0"/>
+        <w:jc w:val="left"/>
+      </w:pPr>
+      <w:r>
+        <w:rPr>
+          <w:rFonts w:cs="Arial" w:hAnsi="Arial" w:eastAsia="Arial" w:ascii="Arial"/>
+          <w:b w:val="0"/>
+          <w:i w:val="0"/>
+          <w:smallCaps w:val="0"/>
+          <w:strike w:val="0"/>
+          <w:color w:val="000000"/>
+          <w:sz w:val="22"/>
+          <w:u w:val="none"/>
+          <w:vertAlign w:val="baseline"/>
+          <w:rtl w:val="0"/>
+        </w:rPr>
+        <w:t xml:space="preserve">сбавит скорость</w:t>
+      </w:r>
+    </w:p>
+  </w:comment>
+  <w:comment w:id="44">
     <w:p>
       <w:pPr>
         <w:spacing w:lineRule="auto" w:after="0" w:line="240" w:before="0"/>
@@ -12846,7 +12867,7 @@
       </w:r>
     </w:p>
   </w:comment>
-  <w:comment w:id="44">
+  <w:comment w:id="45">
     <w:p>
       <w:pPr>
         <w:spacing w:lineRule="auto" w:after="0" w:line="240" w:before="0"/>
@@ -12891,54 +12912,6 @@
           <w:rtl w:val="0"/>
         </w:rPr>
         <w:t xml:space="preserve">лучше было бы употребить более принятое в интеллигентной среде "чёрт", но не знаю, как его тут вписать...</w:t>
-      </w:r>
-    </w:p>
-  </w:comment>
-  <w:comment w:id="45">
-    <w:p>
-      <w:pPr>
-        <w:spacing w:lineRule="auto" w:after="0" w:line="240" w:before="0"/>
-        <w:ind w:left="0" w:firstLine="0" w:right="0"/>
-        <w:contextualSpacing w:val="0"/>
-        <w:jc w:val="left"/>
-      </w:pPr>
-      <w:r>
-        <w:rPr>
-          <w:rFonts w:cs="Arial" w:hAnsi="Arial" w:eastAsia="Arial" w:ascii="Arial"/>
-          <w:b w:val="0"/>
-          <w:i w:val="0"/>
-          <w:smallCaps w:val="0"/>
-          <w:strike w:val="0"/>
-          <w:color w:val="000000"/>
-          <w:sz w:val="22"/>
-          <w:u w:val="none"/>
-          <w:vertAlign w:val="baseline"/>
-          <w:rtl w:val="0"/>
-        </w:rPr>
-        <w:t xml:space="preserve">alariclightin:</w:t>
-      </w:r>
-    </w:p>
-    <w:p>
-      <w:pPr>
-        <w:spacing w:lineRule="auto" w:after="0" w:line="240" w:before="0"/>
-        <w:ind w:left="0" w:firstLine="0" w:right="0"/>
-        <w:contextualSpacing w:val="0"/>
-        <w:jc w:val="left"/>
-      </w:pPr>
-      <w:r>
-        <w:rPr>
-          <w:rFonts w:cs="Arial" w:hAnsi="Arial" w:eastAsia="Arial" w:ascii="Arial"/>
-          <w:b w:val="0"/>
-          <w:i w:val="0"/>
-          <w:smallCaps w:val="0"/>
-          <w:strike w:val="0"/>
-          <w:color w:val="000000"/>
-          <w:sz w:val="22"/>
-          <w:u w:val="none"/>
-          <w:vertAlign w:val="baseline"/>
-          <w:rtl w:val="0"/>
-        </w:rPr>
-        <w:t xml:space="preserve">appear to be - это "оказаться"</w:t>
       </w:r>
     </w:p>
   </w:comment>
@@ -12986,7 +12959,7 @@
           <w:vertAlign w:val="baseline"/>
           <w:rtl w:val="0"/>
         </w:rPr>
-        <w:t xml:space="preserve">лишнее</w:t>
+        <w:t xml:space="preserve">appear to be - это "оказаться"</w:t>
       </w:r>
     </w:p>
   </w:comment>
@@ -13011,30 +12984,30 @@
           <w:vertAlign w:val="baseline"/>
           <w:rtl w:val="0"/>
         </w:rPr>
-        <w:t xml:space="preserve">Gleb Mazursky:</w:t>
-      </w:r>
-    </w:p>
-    <w:p>
-      <w:pPr>
-        <w:spacing w:lineRule="auto" w:after="0" w:line="240" w:before="0"/>
-        <w:ind w:left="0" w:firstLine="0" w:right="0"/>
-        <w:contextualSpacing w:val="0"/>
-        <w:jc w:val="left"/>
-      </w:pPr>
-      <w:r>
-        <w:rPr>
-          <w:rFonts w:cs="Arial" w:hAnsi="Arial" w:eastAsia="Arial" w:ascii="Arial"/>
-          <w:b w:val="0"/>
-          <w:i w:val="0"/>
-          <w:smallCaps w:val="0"/>
-          <w:strike w:val="0"/>
-          <w:color w:val="000000"/>
-          <w:sz w:val="22"/>
-          <w:u w:val="none"/>
-          <w:vertAlign w:val="baseline"/>
-          <w:rtl w:val="0"/>
-        </w:rPr>
-        <w:t xml:space="preserve">я?</w:t>
+        <w:t xml:space="preserve">alariclightin:</w:t>
+      </w:r>
+    </w:p>
+    <w:p>
+      <w:pPr>
+        <w:spacing w:lineRule="auto" w:after="0" w:line="240" w:before="0"/>
+        <w:ind w:left="0" w:firstLine="0" w:right="0"/>
+        <w:contextualSpacing w:val="0"/>
+        <w:jc w:val="left"/>
+      </w:pPr>
+      <w:r>
+        <w:rPr>
+          <w:rFonts w:cs="Arial" w:hAnsi="Arial" w:eastAsia="Arial" w:ascii="Arial"/>
+          <w:b w:val="0"/>
+          <w:i w:val="0"/>
+          <w:smallCaps w:val="0"/>
+          <w:strike w:val="0"/>
+          <w:color w:val="000000"/>
+          <w:sz w:val="22"/>
+          <w:u w:val="none"/>
+          <w:vertAlign w:val="baseline"/>
+          <w:rtl w:val="0"/>
+        </w:rPr>
+        <w:t xml:space="preserve">лишнее</w:t>
       </w:r>
     </w:p>
   </w:comment>
@@ -13059,53 +13032,30 @@
           <w:vertAlign w:val="baseline"/>
           <w:rtl w:val="0"/>
         </w:rPr>
-        <w:t xml:space="preserve">alariclightin:</w:t>
-      </w:r>
-    </w:p>
-    <w:p>
-      <w:pPr>
-        <w:spacing w:lineRule="auto" w:after="0" w:line="240" w:before="0"/>
-        <w:ind w:left="0" w:firstLine="0" w:right="0"/>
-        <w:contextualSpacing w:val="0"/>
-        <w:jc w:val="left"/>
-      </w:pPr>
-      <w:r>
-        <w:rPr>
-          <w:rFonts w:cs="Arial" w:hAnsi="Arial" w:eastAsia="Arial" w:ascii="Arial"/>
-          <w:b w:val="0"/>
-          <w:i w:val="0"/>
-          <w:smallCaps w:val="0"/>
-          <w:strike w:val="0"/>
-          <w:color w:val="000000"/>
-          <w:sz w:val="22"/>
-          <w:u w:val="none"/>
-          <w:vertAlign w:val="baseline"/>
-          <w:rtl w:val="0"/>
-        </w:rPr>
-        <w:t xml:space="preserve">они её вообще не подняли на самом деле</w:t>
-      </w:r>
-    </w:p>
-    <w:p>
-      <w:pPr>
-        <w:spacing w:lineRule="auto" w:after="0" w:line="240" w:before="0"/>
-        <w:ind w:left="0" w:firstLine="0" w:right="0"/>
-        <w:contextualSpacing w:val="0"/>
-        <w:jc w:val="left"/>
-      </w:pPr>
-      <w:r>
-        <w:rPr>
-          <w:rFonts w:cs="Arial" w:hAnsi="Arial" w:eastAsia="Arial" w:ascii="Arial"/>
-          <w:b w:val="0"/>
-          <w:i w:val="0"/>
-          <w:smallCaps w:val="0"/>
-          <w:strike w:val="0"/>
-          <w:color w:val="000000"/>
-          <w:sz w:val="22"/>
-          <w:u w:val="none"/>
-          <w:vertAlign w:val="baseline"/>
-          <w:rtl w:val="0"/>
-        </w:rPr>
-        <w:t xml:space="preserve">так не годится</w:t>
+        <w:t xml:space="preserve">Gleb Mazursky:</w:t>
+      </w:r>
+    </w:p>
+    <w:p>
+      <w:pPr>
+        <w:spacing w:lineRule="auto" w:after="0" w:line="240" w:before="0"/>
+        <w:ind w:left="0" w:firstLine="0" w:right="0"/>
+        <w:contextualSpacing w:val="0"/>
+        <w:jc w:val="left"/>
+      </w:pPr>
+      <w:r>
+        <w:rPr>
+          <w:rFonts w:cs="Arial" w:hAnsi="Arial" w:eastAsia="Arial" w:ascii="Arial"/>
+          <w:b w:val="0"/>
+          <w:i w:val="0"/>
+          <w:smallCaps w:val="0"/>
+          <w:strike w:val="0"/>
+          <w:color w:val="000000"/>
+          <w:sz w:val="22"/>
+          <w:u w:val="none"/>
+          <w:vertAlign w:val="baseline"/>
+          <w:rtl w:val="0"/>
+        </w:rPr>
+        <w:t xml:space="preserve">я?</w:t>
       </w:r>
     </w:p>
   </w:comment>
@@ -13153,34 +13103,105 @@
           <w:vertAlign w:val="baseline"/>
           <w:rtl w:val="0"/>
         </w:rPr>
-        <w:t xml:space="preserve">у нас уже есть "бессмысленный"</w:t>
-      </w:r>
-    </w:p>
-    <w:p>
-      <w:pPr>
-        <w:spacing w:lineRule="auto" w:after="0" w:line="240" w:before="0"/>
-        <w:ind w:left="0" w:firstLine="0" w:right="0"/>
-        <w:contextualSpacing w:val="0"/>
-        <w:jc w:val="left"/>
-      </w:pPr>
-      <w:r>
-        <w:rPr>
-          <w:rFonts w:cs="Arial" w:hAnsi="Arial" w:eastAsia="Arial" w:ascii="Arial"/>
-          <w:b w:val="0"/>
-          <w:i w:val="0"/>
-          <w:smallCaps w:val="0"/>
-          <w:strike w:val="0"/>
-          <w:color w:val="000000"/>
-          <w:sz w:val="22"/>
-          <w:u w:val="none"/>
-          <w:vertAlign w:val="baseline"/>
-          <w:rtl w:val="0"/>
-        </w:rPr>
-        <w:t xml:space="preserve">к тому же, по-моему, как есть ближе к тексту</w:t>
+        <w:t xml:space="preserve">они её вообще не подняли на самом деле</w:t>
+      </w:r>
+    </w:p>
+    <w:p>
+      <w:pPr>
+        <w:spacing w:lineRule="auto" w:after="0" w:line="240" w:before="0"/>
+        <w:ind w:left="0" w:firstLine="0" w:right="0"/>
+        <w:contextualSpacing w:val="0"/>
+        <w:jc w:val="left"/>
+      </w:pPr>
+      <w:r>
+        <w:rPr>
+          <w:rFonts w:cs="Arial" w:hAnsi="Arial" w:eastAsia="Arial" w:ascii="Arial"/>
+          <w:b w:val="0"/>
+          <w:i w:val="0"/>
+          <w:smallCaps w:val="0"/>
+          <w:strike w:val="0"/>
+          <w:color w:val="000000"/>
+          <w:sz w:val="22"/>
+          <w:u w:val="none"/>
+          <w:vertAlign w:val="baseline"/>
+          <w:rtl w:val="0"/>
+        </w:rPr>
+        <w:t xml:space="preserve">так не годится</w:t>
       </w:r>
     </w:p>
   </w:comment>
   <w:comment w:id="50">
+    <w:p>
+      <w:pPr>
+        <w:spacing w:lineRule="auto" w:after="0" w:line="240" w:before="0"/>
+        <w:ind w:left="0" w:firstLine="0" w:right="0"/>
+        <w:contextualSpacing w:val="0"/>
+        <w:jc w:val="left"/>
+      </w:pPr>
+      <w:r>
+        <w:rPr>
+          <w:rFonts w:cs="Arial" w:hAnsi="Arial" w:eastAsia="Arial" w:ascii="Arial"/>
+          <w:b w:val="0"/>
+          <w:i w:val="0"/>
+          <w:smallCaps w:val="0"/>
+          <w:strike w:val="0"/>
+          <w:color w:val="000000"/>
+          <w:sz w:val="22"/>
+          <w:u w:val="none"/>
+          <w:vertAlign w:val="baseline"/>
+          <w:rtl w:val="0"/>
+        </w:rPr>
+        <w:t xml:space="preserve">alariclightin:</w:t>
+      </w:r>
+    </w:p>
+    <w:p>
+      <w:pPr>
+        <w:spacing w:lineRule="auto" w:after="0" w:line="240" w:before="0"/>
+        <w:ind w:left="0" w:firstLine="0" w:right="0"/>
+        <w:contextualSpacing w:val="0"/>
+        <w:jc w:val="left"/>
+      </w:pPr>
+      <w:r>
+        <w:rPr>
+          <w:rFonts w:cs="Arial" w:hAnsi="Arial" w:eastAsia="Arial" w:ascii="Arial"/>
+          <w:b w:val="0"/>
+          <w:i w:val="0"/>
+          <w:smallCaps w:val="0"/>
+          <w:strike w:val="0"/>
+          <w:color w:val="000000"/>
+          <w:sz w:val="22"/>
+          <w:u w:val="none"/>
+          <w:vertAlign w:val="baseline"/>
+          <w:rtl w:val="0"/>
+        </w:rPr>
+        <w:t xml:space="preserve">у нас уже есть "бессмысленный"</w:t>
+      </w:r>
+    </w:p>
+    <w:p>
+      <w:pPr>
+        <w:spacing w:lineRule="auto" w:after="0" w:line="240" w:before="0"/>
+        <w:ind w:left="0" w:firstLine="0" w:right="0"/>
+        <w:contextualSpacing w:val="0"/>
+        <w:jc w:val="left"/>
+      </w:pPr>
+      <w:r>
+        <w:rPr>
+          <w:rFonts w:cs="Arial" w:hAnsi="Arial" w:eastAsia="Arial" w:ascii="Arial"/>
+          <w:b w:val="0"/>
+          <w:i w:val="0"/>
+          <w:smallCaps w:val="0"/>
+          <w:strike w:val="0"/>
+          <w:color w:val="000000"/>
+          <w:sz w:val="22"/>
+          <w:u w:val="none"/>
+          <w:vertAlign w:val="baseline"/>
+          <w:rtl w:val="0"/>
+        </w:rPr>
+        <w:t xml:space="preserve">к тому же, по-моему, как есть ближе к тексту</w:t>
+      </w:r>
+    </w:p>
+  </w:comment>
+  <w:comment w:id="51">
     <w:p>
       <w:pPr>
         <w:spacing w:lineRule="auto" w:after="0" w:line="240" w:before="0"/>
@@ -13334,7 +13355,7 @@
       </w:r>
     </w:p>
   </w:comment>
-  <w:comment w:id="51">
+  <w:comment w:id="52">
     <w:p>
       <w:pPr>
         <w:spacing w:lineRule="auto" w:after="0" w:line="240" w:before="0"/>
@@ -13379,54 +13400,6 @@
           <w:rtl w:val="0"/>
         </w:rPr>
         <w:t xml:space="preserve">мне больше нравится как есть</w:t>
-      </w:r>
-    </w:p>
-  </w:comment>
-  <w:comment w:id="52">
-    <w:p>
-      <w:pPr>
-        <w:spacing w:lineRule="auto" w:after="0" w:line="240" w:before="0"/>
-        <w:ind w:left="0" w:firstLine="0" w:right="0"/>
-        <w:contextualSpacing w:val="0"/>
-        <w:jc w:val="left"/>
-      </w:pPr>
-      <w:r>
-        <w:rPr>
-          <w:rFonts w:cs="Arial" w:hAnsi="Arial" w:eastAsia="Arial" w:ascii="Arial"/>
-          <w:b w:val="0"/>
-          <w:i w:val="0"/>
-          <w:smallCaps w:val="0"/>
-          <w:strike w:val="0"/>
-          <w:color w:val="000000"/>
-          <w:sz w:val="22"/>
-          <w:u w:val="none"/>
-          <w:vertAlign w:val="baseline"/>
-          <w:rtl w:val="0"/>
-        </w:rPr>
-        <w:t xml:space="preserve">Chaika Che:</w:t>
-      </w:r>
-    </w:p>
-    <w:p>
-      <w:pPr>
-        <w:spacing w:lineRule="auto" w:after="0" w:line="240" w:before="0"/>
-        <w:ind w:left="0" w:firstLine="0" w:right="0"/>
-        <w:contextualSpacing w:val="0"/>
-        <w:jc w:val="left"/>
-      </w:pPr>
-      <w:r>
-        <w:rPr>
-          <w:rFonts w:cs="Arial" w:hAnsi="Arial" w:eastAsia="Arial" w:ascii="Arial"/>
-          <w:b w:val="0"/>
-          <w:i w:val="0"/>
-          <w:smallCaps w:val="0"/>
-          <w:strike w:val="0"/>
-          <w:color w:val="000000"/>
-          <w:sz w:val="22"/>
-          <w:u w:val="none"/>
-          <w:vertAlign w:val="baseline"/>
-          <w:rtl w:val="0"/>
-        </w:rPr>
-        <w:t xml:space="preserve">Тогда в следующий раз, если Г действительно окажется в беде, ему никто не поверит</w:t>
       </w:r>
     </w:p>
   </w:comment>
@@ -13451,30 +13424,30 @@
           <w:vertAlign w:val="baseline"/>
           <w:rtl w:val="0"/>
         </w:rPr>
-        <w:t xml:space="preserve">Filita Black:</w:t>
-      </w:r>
-    </w:p>
-    <w:p>
-      <w:pPr>
-        <w:spacing w:lineRule="auto" w:after="0" w:line="240" w:before="0"/>
-        <w:ind w:left="0" w:firstLine="0" w:right="0"/>
-        <w:contextualSpacing w:val="0"/>
-        <w:jc w:val="left"/>
-      </w:pPr>
-      <w:r>
-        <w:rPr>
-          <w:rFonts w:cs="Arial" w:hAnsi="Arial" w:eastAsia="Arial" w:ascii="Arial"/>
-          <w:b w:val="0"/>
-          <w:i w:val="0"/>
-          <w:smallCaps w:val="0"/>
-          <w:strike w:val="0"/>
-          <w:color w:val="000000"/>
-          <w:sz w:val="22"/>
-          <w:u w:val="none"/>
-          <w:vertAlign w:val="baseline"/>
-          <w:rtl w:val="0"/>
-        </w:rPr>
-        <w:t xml:space="preserve">вроде здесь просто "повернулась", но мне кажется, подразумевается, что она как-то сдвинулась. Не?</w:t>
+        <w:t xml:space="preserve">Chaika Che:</w:t>
+      </w:r>
+    </w:p>
+    <w:p>
+      <w:pPr>
+        <w:spacing w:lineRule="auto" w:after="0" w:line="240" w:before="0"/>
+        <w:ind w:left="0" w:firstLine="0" w:right="0"/>
+        <w:contextualSpacing w:val="0"/>
+        <w:jc w:val="left"/>
+      </w:pPr>
+      <w:r>
+        <w:rPr>
+          <w:rFonts w:cs="Arial" w:hAnsi="Arial" w:eastAsia="Arial" w:ascii="Arial"/>
+          <w:b w:val="0"/>
+          <w:i w:val="0"/>
+          <w:smallCaps w:val="0"/>
+          <w:strike w:val="0"/>
+          <w:color w:val="000000"/>
+          <w:sz w:val="22"/>
+          <w:u w:val="none"/>
+          <w:vertAlign w:val="baseline"/>
+          <w:rtl w:val="0"/>
+        </w:rPr>
+        <w:t xml:space="preserve">Тогда в следующий раз, если Г действительно окажется в беде, ему никто не поверит</w:t>
       </w:r>
     </w:p>
   </w:comment>
@@ -13499,30 +13472,30 @@
           <w:vertAlign w:val="baseline"/>
           <w:rtl w:val="0"/>
         </w:rPr>
-        <w:t xml:space="preserve">Elspet Darkl:</w:t>
-      </w:r>
-    </w:p>
-    <w:p>
-      <w:pPr>
-        <w:spacing w:lineRule="auto" w:after="0" w:line="240" w:before="0"/>
-        <w:ind w:left="0" w:firstLine="0" w:right="0"/>
-        <w:contextualSpacing w:val="0"/>
-        <w:jc w:val="left"/>
-      </w:pPr>
-      <w:r>
-        <w:rPr>
-          <w:rFonts w:cs="Arial" w:hAnsi="Arial" w:eastAsia="Arial" w:ascii="Arial"/>
-          <w:b w:val="0"/>
-          <w:i w:val="0"/>
-          <w:smallCaps w:val="0"/>
-          <w:strike w:val="0"/>
-          <w:color w:val="000000"/>
-          <w:sz w:val="22"/>
-          <w:u w:val="none"/>
-          <w:vertAlign w:val="baseline"/>
-          <w:rtl w:val="0"/>
-        </w:rPr>
-        <w:t xml:space="preserve">разума</w:t>
+        <w:t xml:space="preserve">Filita Black:</w:t>
+      </w:r>
+    </w:p>
+    <w:p>
+      <w:pPr>
+        <w:spacing w:lineRule="auto" w:after="0" w:line="240" w:before="0"/>
+        <w:ind w:left="0" w:firstLine="0" w:right="0"/>
+        <w:contextualSpacing w:val="0"/>
+        <w:jc w:val="left"/>
+      </w:pPr>
+      <w:r>
+        <w:rPr>
+          <w:rFonts w:cs="Arial" w:hAnsi="Arial" w:eastAsia="Arial" w:ascii="Arial"/>
+          <w:b w:val="0"/>
+          <w:i w:val="0"/>
+          <w:smallCaps w:val="0"/>
+          <w:strike w:val="0"/>
+          <w:color w:val="000000"/>
+          <w:sz w:val="22"/>
+          <w:u w:val="none"/>
+          <w:vertAlign w:val="baseline"/>
+          <w:rtl w:val="0"/>
+        </w:rPr>
+        <w:t xml:space="preserve">вроде здесь просто "повернулась", но мне кажется, подразумевается, что она как-то сдвинулась. Не?</w:t>
       </w:r>
     </w:p>
   </w:comment>
@@ -13547,30 +13520,30 @@
           <w:vertAlign w:val="baseline"/>
           <w:rtl w:val="0"/>
         </w:rPr>
-        <w:t xml:space="preserve">Gleb Mazursky:</w:t>
-      </w:r>
-    </w:p>
-    <w:p>
-      <w:pPr>
-        <w:spacing w:lineRule="auto" w:after="0" w:line="240" w:before="0"/>
-        <w:ind w:left="0" w:firstLine="0" w:right="0"/>
-        <w:contextualSpacing w:val="0"/>
-        <w:jc w:val="left"/>
-      </w:pPr>
-      <w:r>
-        <w:rPr>
-          <w:rFonts w:cs="Arial" w:hAnsi="Arial" w:eastAsia="Arial" w:ascii="Arial"/>
-          <w:b w:val="0"/>
-          <w:i w:val="0"/>
-          <w:smallCaps w:val="0"/>
-          <w:strike w:val="0"/>
-          <w:color w:val="000000"/>
-          <w:sz w:val="22"/>
-          <w:u w:val="none"/>
-          <w:vertAlign w:val="baseline"/>
-          <w:rtl w:val="0"/>
-        </w:rPr>
-        <w:t xml:space="preserve">не разозлился ли он</w:t>
+        <w:t xml:space="preserve">Elspet Darkl:</w:t>
+      </w:r>
+    </w:p>
+    <w:p>
+      <w:pPr>
+        <w:spacing w:lineRule="auto" w:after="0" w:line="240" w:before="0"/>
+        <w:ind w:left="0" w:firstLine="0" w:right="0"/>
+        <w:contextualSpacing w:val="0"/>
+        <w:jc w:val="left"/>
+      </w:pPr>
+      <w:r>
+        <w:rPr>
+          <w:rFonts w:cs="Arial" w:hAnsi="Arial" w:eastAsia="Arial" w:ascii="Arial"/>
+          <w:b w:val="0"/>
+          <w:i w:val="0"/>
+          <w:smallCaps w:val="0"/>
+          <w:strike w:val="0"/>
+          <w:color w:val="000000"/>
+          <w:sz w:val="22"/>
+          <w:u w:val="none"/>
+          <w:vertAlign w:val="baseline"/>
+          <w:rtl w:val="0"/>
+        </w:rPr>
+        <w:t xml:space="preserve">разума</w:t>
       </w:r>
     </w:p>
   </w:comment>
@@ -13595,30 +13568,30 @@
           <w:vertAlign w:val="baseline"/>
           <w:rtl w:val="0"/>
         </w:rPr>
-        <w:t xml:space="preserve">Elspet Darkl:</w:t>
-      </w:r>
-    </w:p>
-    <w:p>
-      <w:pPr>
-        <w:spacing w:lineRule="auto" w:after="0" w:line="240" w:before="0"/>
-        <w:ind w:left="0" w:firstLine="0" w:right="0"/>
-        <w:contextualSpacing w:val="0"/>
-        <w:jc w:val="left"/>
-      </w:pPr>
-      <w:r>
-        <w:rPr>
-          <w:rFonts w:cs="Arial" w:hAnsi="Arial" w:eastAsia="Arial" w:ascii="Arial"/>
-          <w:b w:val="0"/>
-          <w:i w:val="0"/>
-          <w:smallCaps w:val="0"/>
-          <w:strike w:val="0"/>
-          <w:color w:val="000000"/>
-          <w:sz w:val="22"/>
-          <w:u w:val="none"/>
-          <w:vertAlign w:val="baseline"/>
-          <w:rtl w:val="0"/>
-        </w:rPr>
-        <w:t xml:space="preserve">учительского?</w:t>
+        <w:t xml:space="preserve">Gleb Mazursky:</w:t>
+      </w:r>
+    </w:p>
+    <w:p>
+      <w:pPr>
+        <w:spacing w:lineRule="auto" w:after="0" w:line="240" w:before="0"/>
+        <w:ind w:left="0" w:firstLine="0" w:right="0"/>
+        <w:contextualSpacing w:val="0"/>
+        <w:jc w:val="left"/>
+      </w:pPr>
+      <w:r>
+        <w:rPr>
+          <w:rFonts w:cs="Arial" w:hAnsi="Arial" w:eastAsia="Arial" w:ascii="Arial"/>
+          <w:b w:val="0"/>
+          <w:i w:val="0"/>
+          <w:smallCaps w:val="0"/>
+          <w:strike w:val="0"/>
+          <w:color w:val="000000"/>
+          <w:sz w:val="22"/>
+          <w:u w:val="none"/>
+          <w:vertAlign w:val="baseline"/>
+          <w:rtl w:val="0"/>
+        </w:rPr>
+        <w:t xml:space="preserve">не разозлился ли он</w:t>
       </w:r>
     </w:p>
   </w:comment>
@@ -13666,7 +13639,7 @@
           <w:vertAlign w:val="baseline"/>
           <w:rtl w:val="0"/>
         </w:rPr>
-        <w:t xml:space="preserve">nova - это новая звезда, менее яркая чем свехновая</w:t>
+        <w:t xml:space="preserve">учительского?</w:t>
       </w:r>
     </w:p>
   </w:comment>
@@ -13691,30 +13664,30 @@
           <w:vertAlign w:val="baseline"/>
           <w:rtl w:val="0"/>
         </w:rPr>
-        <w:t xml:space="preserve">Chaika Che:</w:t>
-      </w:r>
-    </w:p>
-    <w:p>
-      <w:pPr>
-        <w:spacing w:lineRule="auto" w:after="0" w:line="240" w:before="0"/>
-        <w:ind w:left="0" w:firstLine="0" w:right="0"/>
-        <w:contextualSpacing w:val="0"/>
-        <w:jc w:val="left"/>
-      </w:pPr>
-      <w:r>
-        <w:rPr>
-          <w:rFonts w:cs="Arial" w:hAnsi="Arial" w:eastAsia="Arial" w:ascii="Arial"/>
-          <w:b w:val="0"/>
-          <w:i w:val="0"/>
-          <w:smallCaps w:val="0"/>
-          <w:strike w:val="0"/>
-          <w:color w:val="000000"/>
-          <w:sz w:val="22"/>
-          <w:u w:val="none"/>
-          <w:vertAlign w:val="baseline"/>
-          <w:rtl w:val="0"/>
-        </w:rPr>
-        <w:t xml:space="preserve">с большой?</w:t>
+        <w:t xml:space="preserve">Elspet Darkl:</w:t>
+      </w:r>
+    </w:p>
+    <w:p>
+      <w:pPr>
+        <w:spacing w:lineRule="auto" w:after="0" w:line="240" w:before="0"/>
+        <w:ind w:left="0" w:firstLine="0" w:right="0"/>
+        <w:contextualSpacing w:val="0"/>
+        <w:jc w:val="left"/>
+      </w:pPr>
+      <w:r>
+        <w:rPr>
+          <w:rFonts w:cs="Arial" w:hAnsi="Arial" w:eastAsia="Arial" w:ascii="Arial"/>
+          <w:b w:val="0"/>
+          <w:i w:val="0"/>
+          <w:smallCaps w:val="0"/>
+          <w:strike w:val="0"/>
+          <w:color w:val="000000"/>
+          <w:sz w:val="22"/>
+          <w:u w:val="none"/>
+          <w:vertAlign w:val="baseline"/>
+          <w:rtl w:val="0"/>
+        </w:rPr>
+        <w:t xml:space="preserve">nova - это новая звезда, менее яркая чем свехновая</w:t>
       </w:r>
     </w:p>
   </w:comment>
@@ -13762,7 +13735,7 @@
           <w:vertAlign w:val="baseline"/>
           <w:rtl w:val="0"/>
         </w:rPr>
-        <w:t xml:space="preserve">+1</w:t>
+        <w:t xml:space="preserve">с большой?</w:t>
       </w:r>
     </w:p>
   </w:comment>
@@ -13787,30 +13760,30 @@
           <w:vertAlign w:val="baseline"/>
           <w:rtl w:val="0"/>
         </w:rPr>
-        <w:t xml:space="preserve">alariclightin:</w:t>
-      </w:r>
-    </w:p>
-    <w:p>
-      <w:pPr>
-        <w:spacing w:lineRule="auto" w:after="0" w:line="240" w:before="0"/>
-        <w:ind w:left="0" w:firstLine="0" w:right="0"/>
-        <w:contextualSpacing w:val="0"/>
-        <w:jc w:val="left"/>
-      </w:pPr>
-      <w:r>
-        <w:rPr>
-          <w:rFonts w:cs="Arial" w:hAnsi="Arial" w:eastAsia="Arial" w:ascii="Arial"/>
-          <w:b w:val="0"/>
-          <w:i w:val="0"/>
-          <w:smallCaps w:val="0"/>
-          <w:strike w:val="0"/>
-          <w:color w:val="000000"/>
-          <w:sz w:val="22"/>
-          <w:u w:val="none"/>
-          <w:vertAlign w:val="baseline"/>
-          <w:rtl w:val="0"/>
-        </w:rPr>
-        <w:t xml:space="preserve">обратилась Минерва к</w:t>
+        <w:t xml:space="preserve">Chaika Che:</w:t>
+      </w:r>
+    </w:p>
+    <w:p>
+      <w:pPr>
+        <w:spacing w:lineRule="auto" w:after="0" w:line="240" w:before="0"/>
+        <w:ind w:left="0" w:firstLine="0" w:right="0"/>
+        <w:contextualSpacing w:val="0"/>
+        <w:jc w:val="left"/>
+      </w:pPr>
+      <w:r>
+        <w:rPr>
+          <w:rFonts w:cs="Arial" w:hAnsi="Arial" w:eastAsia="Arial" w:ascii="Arial"/>
+          <w:b w:val="0"/>
+          <w:i w:val="0"/>
+          <w:smallCaps w:val="0"/>
+          <w:strike w:val="0"/>
+          <w:color w:val="000000"/>
+          <w:sz w:val="22"/>
+          <w:u w:val="none"/>
+          <w:vertAlign w:val="baseline"/>
+          <w:rtl w:val="0"/>
+        </w:rPr>
+        <w:t xml:space="preserve">+1</w:t>
       </w:r>
     </w:p>
   </w:comment>
@@ -13835,30 +13808,30 @@
           <w:vertAlign w:val="baseline"/>
           <w:rtl w:val="0"/>
         </w:rPr>
-        <w:t xml:space="preserve">Filita Black:</w:t>
-      </w:r>
-    </w:p>
-    <w:p>
-      <w:pPr>
-        <w:spacing w:lineRule="auto" w:after="0" w:line="240" w:before="0"/>
-        <w:ind w:left="0" w:firstLine="0" w:right="0"/>
-        <w:contextualSpacing w:val="0"/>
-        <w:jc w:val="left"/>
-      </w:pPr>
-      <w:r>
-        <w:rPr>
-          <w:rFonts w:cs="Arial" w:hAnsi="Arial" w:eastAsia="Arial" w:ascii="Arial"/>
-          <w:b w:val="0"/>
-          <w:i w:val="0"/>
-          <w:smallCaps w:val="0"/>
-          <w:strike w:val="0"/>
-          <w:color w:val="000000"/>
-          <w:sz w:val="22"/>
-          <w:u w:val="none"/>
-          <w:vertAlign w:val="baseline"/>
-          <w:rtl w:val="0"/>
-        </w:rPr>
-        <w:t xml:space="preserve">переводчик даёт вариант "сглазить".</w:t>
+        <w:t xml:space="preserve">alariclightin:</w:t>
+      </w:r>
+    </w:p>
+    <w:p>
+      <w:pPr>
+        <w:spacing w:lineRule="auto" w:after="0" w:line="240" w:before="0"/>
+        <w:ind w:left="0" w:firstLine="0" w:right="0"/>
+        <w:contextualSpacing w:val="0"/>
+        <w:jc w:val="left"/>
+      </w:pPr>
+      <w:r>
+        <w:rPr>
+          <w:rFonts w:cs="Arial" w:hAnsi="Arial" w:eastAsia="Arial" w:ascii="Arial"/>
+          <w:b w:val="0"/>
+          <w:i w:val="0"/>
+          <w:smallCaps w:val="0"/>
+          <w:strike w:val="0"/>
+          <w:color w:val="000000"/>
+          <w:sz w:val="22"/>
+          <w:u w:val="none"/>
+          <w:vertAlign w:val="baseline"/>
+          <w:rtl w:val="0"/>
+        </w:rPr>
+        <w:t xml:space="preserve">обратилась Минерва к</w:t>
       </w:r>
     </w:p>
   </w:comment>
@@ -13883,30 +13856,30 @@
           <w:vertAlign w:val="baseline"/>
           <w:rtl w:val="0"/>
         </w:rPr>
-        <w:t xml:space="preserve">alariclightin:</w:t>
-      </w:r>
-    </w:p>
-    <w:p>
-      <w:pPr>
-        <w:spacing w:lineRule="auto" w:after="0" w:line="240" w:before="0"/>
-        <w:ind w:left="0" w:firstLine="0" w:right="0"/>
-        <w:contextualSpacing w:val="0"/>
-        <w:jc w:val="left"/>
-      </w:pPr>
-      <w:r>
-        <w:rPr>
-          <w:rFonts w:cs="Arial" w:hAnsi="Arial" w:eastAsia="Arial" w:ascii="Arial"/>
-          <w:b w:val="0"/>
-          <w:i w:val="0"/>
-          <w:smallCaps w:val="0"/>
-          <w:strike w:val="0"/>
-          <w:color w:val="000000"/>
-          <w:sz w:val="22"/>
-          <w:u w:val="none"/>
-          <w:vertAlign w:val="baseline"/>
-          <w:rtl w:val="0"/>
-        </w:rPr>
-        <w:t xml:space="preserve">я бы поставил здесь восклицательный знак</w:t>
+        <w:t xml:space="preserve">Filita Black:</w:t>
+      </w:r>
+    </w:p>
+    <w:p>
+      <w:pPr>
+        <w:spacing w:lineRule="auto" w:after="0" w:line="240" w:before="0"/>
+        <w:ind w:left="0" w:firstLine="0" w:right="0"/>
+        <w:contextualSpacing w:val="0"/>
+        <w:jc w:val="left"/>
+      </w:pPr>
+      <w:r>
+        <w:rPr>
+          <w:rFonts w:cs="Arial" w:hAnsi="Arial" w:eastAsia="Arial" w:ascii="Arial"/>
+          <w:b w:val="0"/>
+          <w:i w:val="0"/>
+          <w:smallCaps w:val="0"/>
+          <w:strike w:val="0"/>
+          <w:color w:val="000000"/>
+          <w:sz w:val="22"/>
+          <w:u w:val="none"/>
+          <w:vertAlign w:val="baseline"/>
+          <w:rtl w:val="0"/>
+        </w:rPr>
+        <w:t xml:space="preserve">переводчик даёт вариант "сглазить".</w:t>
       </w:r>
     </w:p>
   </w:comment>
@@ -13954,11 +13927,59 @@
           <w:vertAlign w:val="baseline"/>
           <w:rtl w:val="0"/>
         </w:rPr>
-        <w:t xml:space="preserve">-1</w:t>
+        <w:t xml:space="preserve">я бы поставил здесь восклицательный знак</w:t>
       </w:r>
     </w:p>
   </w:comment>
   <w:comment w:id="64">
+    <w:p>
+      <w:pPr>
+        <w:spacing w:lineRule="auto" w:after="0" w:line="240" w:before="0"/>
+        <w:ind w:left="0" w:firstLine="0" w:right="0"/>
+        <w:contextualSpacing w:val="0"/>
+        <w:jc w:val="left"/>
+      </w:pPr>
+      <w:r>
+        <w:rPr>
+          <w:rFonts w:cs="Arial" w:hAnsi="Arial" w:eastAsia="Arial" w:ascii="Arial"/>
+          <w:b w:val="0"/>
+          <w:i w:val="0"/>
+          <w:smallCaps w:val="0"/>
+          <w:strike w:val="0"/>
+          <w:color w:val="000000"/>
+          <w:sz w:val="22"/>
+          <w:u w:val="none"/>
+          <w:vertAlign w:val="baseline"/>
+          <w:rtl w:val="0"/>
+        </w:rPr>
+        <w:t xml:space="preserve">alariclightin:</w:t>
+      </w:r>
+    </w:p>
+    <w:p>
+      <w:pPr>
+        <w:spacing w:lineRule="auto" w:after="0" w:line="240" w:before="0"/>
+        <w:ind w:left="0" w:firstLine="0" w:right="0"/>
+        <w:contextualSpacing w:val="0"/>
+        <w:jc w:val="left"/>
+      </w:pPr>
+      <w:r>
+        <w:rPr>
+          <w:rFonts w:cs="Arial" w:hAnsi="Arial" w:eastAsia="Arial" w:ascii="Arial"/>
+          <w:b w:val="0"/>
+          <w:i w:val="0"/>
+          <w:smallCaps w:val="0"/>
+          <w:strike w:val="0"/>
+          <w:color w:val="000000"/>
+          <w:sz w:val="22"/>
+          <w:u w:val="none"/>
+          <w:vertAlign w:val="baseline"/>
+          <w:rtl w:val="0"/>
+        </w:rPr>
+        <w:t xml:space="preserve">-1</w:t>
+      </w:r>
+    </w:p>
+  </w:comment>
+  <w:comment w:id="65">
     <w:p>
       <w:pPr>
         <w:spacing w:lineRule="auto" w:after="0" w:line="240" w:before="0"/>
@@ -14112,7 +14133,7 @@
       </w:r>
     </w:p>
   </w:comment>
-  <w:comment w:id="65">
+  <w:comment w:id="66">
     <w:p>
       <w:pPr>
         <w:spacing w:lineRule="auto" w:after="0" w:line="240" w:before="0"/>
@@ -14319,7 +14340,7 @@
       </w:r>
     </w:p>
   </w:comment>
-  <w:comment w:id="66">
+  <w:comment w:id="67">
     <w:p>
       <w:pPr>
         <w:spacing w:lineRule="auto" w:after="0" w:line="240" w:before="0"/>
@@ -14364,54 +14385,6 @@
           <w:rtl w:val="0"/>
         </w:rPr>
         <w:t xml:space="preserve">творишь</w:t>
-      </w:r>
-    </w:p>
-  </w:comment>
-  <w:comment w:id="67">
-    <w:p>
-      <w:pPr>
-        <w:spacing w:lineRule="auto" w:after="0" w:line="240" w:before="0"/>
-        <w:ind w:left="0" w:firstLine="0" w:right="0"/>
-        <w:contextualSpacing w:val="0"/>
-        <w:jc w:val="left"/>
-      </w:pPr>
-      <w:r>
-        <w:rPr>
-          <w:rFonts w:cs="Arial" w:hAnsi="Arial" w:eastAsia="Arial" w:ascii="Arial"/>
-          <w:b w:val="0"/>
-          <w:i w:val="0"/>
-          <w:smallCaps w:val="0"/>
-          <w:strike w:val="0"/>
-          <w:color w:val="000000"/>
-          <w:sz w:val="22"/>
-          <w:u w:val="none"/>
-          <w:vertAlign w:val="baseline"/>
-          <w:rtl w:val="0"/>
-        </w:rPr>
-        <w:t xml:space="preserve">Gleb Mazursky:</w:t>
-      </w:r>
-    </w:p>
-    <w:p>
-      <w:pPr>
-        <w:spacing w:lineRule="auto" w:after="0" w:line="240" w:before="0"/>
-        <w:ind w:left="0" w:firstLine="0" w:right="0"/>
-        <w:contextualSpacing w:val="0"/>
-        <w:jc w:val="left"/>
-      </w:pPr>
-      <w:r>
-        <w:rPr>
-          <w:rFonts w:cs="Arial" w:hAnsi="Arial" w:eastAsia="Arial" w:ascii="Arial"/>
-          <w:b w:val="0"/>
-          <w:i w:val="0"/>
-          <w:smallCaps w:val="0"/>
-          <w:strike w:val="0"/>
-          <w:color w:val="000000"/>
-          <w:sz w:val="22"/>
-          <w:u w:val="none"/>
-          <w:vertAlign w:val="baseline"/>
-          <w:rtl w:val="0"/>
-        </w:rPr>
-        <w:t xml:space="preserve">ни на что не годным?</w:t>
       </w:r>
     </w:p>
   </w:comment>
@@ -14436,30 +14409,30 @@
           <w:vertAlign w:val="baseline"/>
           <w:rtl w:val="0"/>
         </w:rPr>
-        <w:t xml:space="preserve">Chaika Che:</w:t>
-      </w:r>
-    </w:p>
-    <w:p>
-      <w:pPr>
-        <w:spacing w:lineRule="auto" w:after="0" w:line="240" w:before="0"/>
-        <w:ind w:left="0" w:firstLine="0" w:right="0"/>
-        <w:contextualSpacing w:val="0"/>
-        <w:jc w:val="left"/>
-      </w:pPr>
-      <w:r>
-        <w:rPr>
-          <w:rFonts w:cs="Arial" w:hAnsi="Arial" w:eastAsia="Arial" w:ascii="Arial"/>
-          <w:b w:val="0"/>
-          <w:i w:val="0"/>
-          <w:smallCaps w:val="0"/>
-          <w:strike w:val="0"/>
-          <w:color w:val="000000"/>
-          <w:sz w:val="22"/>
-          <w:u w:val="none"/>
-          <w:vertAlign w:val="baseline"/>
-          <w:rtl w:val="0"/>
-        </w:rPr>
-        <w:t xml:space="preserve">не обо что</w:t>
+        <w:t xml:space="preserve">Gleb Mazursky:</w:t>
+      </w:r>
+    </w:p>
+    <w:p>
+      <w:pPr>
+        <w:spacing w:lineRule="auto" w:after="0" w:line="240" w:before="0"/>
+        <w:ind w:left="0" w:firstLine="0" w:right="0"/>
+        <w:contextualSpacing w:val="0"/>
+        <w:jc w:val="left"/>
+      </w:pPr>
+      <w:r>
+        <w:rPr>
+          <w:rFonts w:cs="Arial" w:hAnsi="Arial" w:eastAsia="Arial" w:ascii="Arial"/>
+          <w:b w:val="0"/>
+          <w:i w:val="0"/>
+          <w:smallCaps w:val="0"/>
+          <w:strike w:val="0"/>
+          <w:color w:val="000000"/>
+          <w:sz w:val="22"/>
+          <w:u w:val="none"/>
+          <w:vertAlign w:val="baseline"/>
+          <w:rtl w:val="0"/>
+        </w:rPr>
+        <w:t xml:space="preserve">ни на что не годным?</w:t>
       </w:r>
     </w:p>
   </w:comment>
@@ -14484,30 +14457,30 @@
           <w:vertAlign w:val="baseline"/>
           <w:rtl w:val="0"/>
         </w:rPr>
-        <w:t xml:space="preserve">Gleb Mazursky:</w:t>
-      </w:r>
-    </w:p>
-    <w:p>
-      <w:pPr>
-        <w:spacing w:lineRule="auto" w:after="0" w:line="240" w:before="0"/>
-        <w:ind w:left="0" w:firstLine="0" w:right="0"/>
-        <w:contextualSpacing w:val="0"/>
-        <w:jc w:val="left"/>
-      </w:pPr>
-      <w:r>
-        <w:rPr>
-          <w:rFonts w:cs="Arial" w:hAnsi="Arial" w:eastAsia="Arial" w:ascii="Arial"/>
-          <w:b w:val="0"/>
-          <w:i w:val="0"/>
-          <w:smallCaps w:val="0"/>
-          <w:strike w:val="0"/>
-          <w:color w:val="000000"/>
-          <w:sz w:val="22"/>
-          <w:u w:val="none"/>
-          <w:vertAlign w:val="baseline"/>
-          <w:rtl w:val="0"/>
-        </w:rPr>
-        <w:t xml:space="preserve">о Гермионе?</w:t>
+        <w:t xml:space="preserve">Chaika Che:</w:t>
+      </w:r>
+    </w:p>
+    <w:p>
+      <w:pPr>
+        <w:spacing w:lineRule="auto" w:after="0" w:line="240" w:before="0"/>
+        <w:ind w:left="0" w:firstLine="0" w:right="0"/>
+        <w:contextualSpacing w:val="0"/>
+        <w:jc w:val="left"/>
+      </w:pPr>
+      <w:r>
+        <w:rPr>
+          <w:rFonts w:cs="Arial" w:hAnsi="Arial" w:eastAsia="Arial" w:ascii="Arial"/>
+          <w:b w:val="0"/>
+          <w:i w:val="0"/>
+          <w:smallCaps w:val="0"/>
+          <w:strike w:val="0"/>
+          <w:color w:val="000000"/>
+          <w:sz w:val="22"/>
+          <w:u w:val="none"/>
+          <w:vertAlign w:val="baseline"/>
+          <w:rtl w:val="0"/>
+        </w:rPr>
+        <w:t xml:space="preserve">не обо что</w:t>
       </w:r>
     </w:p>
   </w:comment>
@@ -14532,57 +14505,105 @@
           <w:vertAlign w:val="baseline"/>
           <w:rtl w:val="0"/>
         </w:rPr>
-        <w:t xml:space="preserve">alariclightin:</w:t>
-      </w:r>
-    </w:p>
-    <w:p>
-      <w:pPr>
-        <w:spacing w:lineRule="auto" w:after="0" w:line="240" w:before="0"/>
-        <w:ind w:left="0" w:firstLine="0" w:right="0"/>
-        <w:contextualSpacing w:val="0"/>
-        <w:jc w:val="left"/>
-      </w:pPr>
-      <w:r>
-        <w:rPr>
-          <w:rFonts w:cs="Arial" w:hAnsi="Arial" w:eastAsia="Arial" w:ascii="Arial"/>
-          <w:b w:val="0"/>
-          <w:i w:val="0"/>
-          <w:smallCaps w:val="0"/>
-          <w:strike w:val="0"/>
-          <w:color w:val="000000"/>
-          <w:sz w:val="22"/>
-          <w:u w:val="none"/>
-          <w:vertAlign w:val="baseline"/>
-          <w:rtl w:val="0"/>
-        </w:rPr>
-        <w:t xml:space="preserve">неверно</w:t>
-      </w:r>
-    </w:p>
-    <w:p>
-      <w:pPr>
-        <w:spacing w:lineRule="auto" w:after="0" w:line="240" w:before="0"/>
-        <w:ind w:left="0" w:firstLine="0" w:right="0"/>
-        <w:contextualSpacing w:val="0"/>
-        <w:jc w:val="left"/>
-      </w:pPr>
-      <w:r>
-        <w:rPr>
-          <w:rFonts w:cs="Arial" w:hAnsi="Arial" w:eastAsia="Arial" w:ascii="Arial"/>
-          <w:b w:val="0"/>
-          <w:i w:val="0"/>
-          <w:smallCaps w:val="0"/>
-          <w:strike w:val="0"/>
-          <w:color w:val="000000"/>
-          <w:sz w:val="22"/>
-          <w:u w:val="none"/>
-          <w:vertAlign w:val="baseline"/>
-          <w:rtl w:val="0"/>
-        </w:rPr>
-        <w:t xml:space="preserve">по тексту "изогнувшись, чтобы не вылететь из стремян/удержаться в стременах"</w:t>
+        <w:t xml:space="preserve">Gleb Mazursky:</w:t>
+      </w:r>
+    </w:p>
+    <w:p>
+      <w:pPr>
+        <w:spacing w:lineRule="auto" w:after="0" w:line="240" w:before="0"/>
+        <w:ind w:left="0" w:firstLine="0" w:right="0"/>
+        <w:contextualSpacing w:val="0"/>
+        <w:jc w:val="left"/>
+      </w:pPr>
+      <w:r>
+        <w:rPr>
+          <w:rFonts w:cs="Arial" w:hAnsi="Arial" w:eastAsia="Arial" w:ascii="Arial"/>
+          <w:b w:val="0"/>
+          <w:i w:val="0"/>
+          <w:smallCaps w:val="0"/>
+          <w:strike w:val="0"/>
+          <w:color w:val="000000"/>
+          <w:sz w:val="22"/>
+          <w:u w:val="none"/>
+          <w:vertAlign w:val="baseline"/>
+          <w:rtl w:val="0"/>
+        </w:rPr>
+        <w:t xml:space="preserve">о Гермионе?</w:t>
       </w:r>
     </w:p>
   </w:comment>
   <w:comment w:id="71">
+    <w:p>
+      <w:pPr>
+        <w:spacing w:lineRule="auto" w:after="0" w:line="240" w:before="0"/>
+        <w:ind w:left="0" w:firstLine="0" w:right="0"/>
+        <w:contextualSpacing w:val="0"/>
+        <w:jc w:val="left"/>
+      </w:pPr>
+      <w:r>
+        <w:rPr>
+          <w:rFonts w:cs="Arial" w:hAnsi="Arial" w:eastAsia="Arial" w:ascii="Arial"/>
+          <w:b w:val="0"/>
+          <w:i w:val="0"/>
+          <w:smallCaps w:val="0"/>
+          <w:strike w:val="0"/>
+          <w:color w:val="000000"/>
+          <w:sz w:val="22"/>
+          <w:u w:val="none"/>
+          <w:vertAlign w:val="baseline"/>
+          <w:rtl w:val="0"/>
+        </w:rPr>
+        <w:t xml:space="preserve">alariclightin:</w:t>
+      </w:r>
+    </w:p>
+    <w:p>
+      <w:pPr>
+        <w:spacing w:lineRule="auto" w:after="0" w:line="240" w:before="0"/>
+        <w:ind w:left="0" w:firstLine="0" w:right="0"/>
+        <w:contextualSpacing w:val="0"/>
+        <w:jc w:val="left"/>
+      </w:pPr>
+      <w:r>
+        <w:rPr>
+          <w:rFonts w:cs="Arial" w:hAnsi="Arial" w:eastAsia="Arial" w:ascii="Arial"/>
+          <w:b w:val="0"/>
+          <w:i w:val="0"/>
+          <w:smallCaps w:val="0"/>
+          <w:strike w:val="0"/>
+          <w:color w:val="000000"/>
+          <w:sz w:val="22"/>
+          <w:u w:val="none"/>
+          <w:vertAlign w:val="baseline"/>
+          <w:rtl w:val="0"/>
+        </w:rPr>
+        <w:t xml:space="preserve">неверно</w:t>
+      </w:r>
+    </w:p>
+    <w:p>
+      <w:pPr>
+        <w:spacing w:lineRule="auto" w:after="0" w:line="240" w:before="0"/>
+        <w:ind w:left="0" w:firstLine="0" w:right="0"/>
+        <w:contextualSpacing w:val="0"/>
+        <w:jc w:val="left"/>
+      </w:pPr>
+      <w:r>
+        <w:rPr>
+          <w:rFonts w:cs="Arial" w:hAnsi="Arial" w:eastAsia="Arial" w:ascii="Arial"/>
+          <w:b w:val="0"/>
+          <w:i w:val="0"/>
+          <w:smallCaps w:val="0"/>
+          <w:strike w:val="0"/>
+          <w:color w:val="000000"/>
+          <w:sz w:val="22"/>
+          <w:u w:val="none"/>
+          <w:vertAlign w:val="baseline"/>
+          <w:rtl w:val="0"/>
+        </w:rPr>
+        <w:t xml:space="preserve">по тексту "изогнувшись, чтобы не вылететь из стремян/удержаться в стременах"</w:t>
+      </w:r>
+    </w:p>
+  </w:comment>
+  <w:comment w:id="72">
     <w:p>
       <w:pPr>
         <w:spacing w:lineRule="auto" w:after="0" w:line="240" w:before="0"/>
@@ -14789,7 +14810,7 @@
       </w:r>
     </w:p>
   </w:comment>
-  <w:comment w:id="72">
+  <w:comment w:id="73">
     <w:p>
       <w:pPr>
         <w:spacing w:lineRule="auto" w:after="0" w:line="240" w:before="0"/>
@@ -14834,54 +14855,6 @@
           <w:rtl w:val="0"/>
         </w:rPr>
         <w:t xml:space="preserve">приемлимо?</w:t>
-      </w:r>
-    </w:p>
-  </w:comment>
-  <w:comment w:id="73">
-    <w:p>
-      <w:pPr>
-        <w:spacing w:lineRule="auto" w:after="0" w:line="240" w:before="0"/>
-        <w:ind w:left="0" w:firstLine="0" w:right="0"/>
-        <w:contextualSpacing w:val="0"/>
-        <w:jc w:val="left"/>
-      </w:pPr>
-      <w:r>
-        <w:rPr>
-          <w:rFonts w:cs="Arial" w:hAnsi="Arial" w:eastAsia="Arial" w:ascii="Arial"/>
-          <w:b w:val="0"/>
-          <w:i w:val="0"/>
-          <w:smallCaps w:val="0"/>
-          <w:strike w:val="0"/>
-          <w:color w:val="000000"/>
-          <w:sz w:val="22"/>
-          <w:u w:val="none"/>
-          <w:vertAlign w:val="baseline"/>
-          <w:rtl w:val="0"/>
-        </w:rPr>
-        <w:t xml:space="preserve">Shadrina Maria:</w:t>
-      </w:r>
-    </w:p>
-    <w:p>
-      <w:pPr>
-        <w:spacing w:lineRule="auto" w:after="0" w:line="240" w:before="0"/>
-        <w:ind w:left="0" w:firstLine="0" w:right="0"/>
-        <w:contextualSpacing w:val="0"/>
-        <w:jc w:val="left"/>
-      </w:pPr>
-      <w:r>
-        <w:rPr>
-          <w:rFonts w:cs="Arial" w:hAnsi="Arial" w:eastAsia="Arial" w:ascii="Arial"/>
-          <w:b w:val="0"/>
-          <w:i w:val="0"/>
-          <w:smallCaps w:val="0"/>
-          <w:strike w:val="0"/>
-          <w:color w:val="000000"/>
-          <w:sz w:val="22"/>
-          <w:u w:val="none"/>
-          <w:vertAlign w:val="baseline"/>
-          <w:rtl w:val="0"/>
-        </w:rPr>
-        <w:t xml:space="preserve">"Действуйте, как ..."</w:t>
       </w:r>
     </w:p>
   </w:comment>
@@ -14906,30 +14879,30 @@
           <w:vertAlign w:val="baseline"/>
           <w:rtl w:val="0"/>
         </w:rPr>
-        <w:t xml:space="preserve">alariclightin:</w:t>
-      </w:r>
-    </w:p>
-    <w:p>
-      <w:pPr>
-        <w:spacing w:lineRule="auto" w:after="0" w:line="240" w:before="0"/>
-        <w:ind w:left="0" w:firstLine="0" w:right="0"/>
-        <w:contextualSpacing w:val="0"/>
-        <w:jc w:val="left"/>
-      </w:pPr>
-      <w:r>
-        <w:rPr>
-          <w:rFonts w:cs="Arial" w:hAnsi="Arial" w:eastAsia="Arial" w:ascii="Arial"/>
-          <w:b w:val="0"/>
-          <w:i w:val="0"/>
-          <w:smallCaps w:val="0"/>
-          <w:strike w:val="0"/>
-          <w:color w:val="000000"/>
-          <w:sz w:val="22"/>
-          <w:u w:val="none"/>
-          <w:vertAlign w:val="baseline"/>
-          <w:rtl w:val="0"/>
-        </w:rPr>
-        <w:t xml:space="preserve">программы запрограммированы - это не очень, по-моему</w:t>
+        <w:t xml:space="preserve">Shadrina Maria:</w:t>
+      </w:r>
+    </w:p>
+    <w:p>
+      <w:pPr>
+        <w:spacing w:lineRule="auto" w:after="0" w:line="240" w:before="0"/>
+        <w:ind w:left="0" w:firstLine="0" w:right="0"/>
+        <w:contextualSpacing w:val="0"/>
+        <w:jc w:val="left"/>
+      </w:pPr>
+      <w:r>
+        <w:rPr>
+          <w:rFonts w:cs="Arial" w:hAnsi="Arial" w:eastAsia="Arial" w:ascii="Arial"/>
+          <w:b w:val="0"/>
+          <w:i w:val="0"/>
+          <w:smallCaps w:val="0"/>
+          <w:strike w:val="0"/>
+          <w:color w:val="000000"/>
+          <w:sz w:val="22"/>
+          <w:u w:val="none"/>
+          <w:vertAlign w:val="baseline"/>
+          <w:rtl w:val="0"/>
+        </w:rPr>
+        <w:t xml:space="preserve">"Действуйте, как ..."</w:t>
       </w:r>
     </w:p>
   </w:comment>
@@ -14977,11 +14950,59 @@
           <w:vertAlign w:val="baseline"/>
           <w:rtl w:val="0"/>
         </w:rPr>
-        <w:t xml:space="preserve">по-моему, здесь всё более чем в порядке, Гарри просто тараторит, поскольку у него есть на то веские основания</w:t>
+        <w:t xml:space="preserve">программы запрограммированы - это не очень, по-моему</w:t>
       </w:r>
     </w:p>
   </w:comment>
   <w:comment w:id="76">
+    <w:p>
+      <w:pPr>
+        <w:spacing w:lineRule="auto" w:after="0" w:line="240" w:before="0"/>
+        <w:ind w:left="0" w:firstLine="0" w:right="0"/>
+        <w:contextualSpacing w:val="0"/>
+        <w:jc w:val="left"/>
+      </w:pPr>
+      <w:r>
+        <w:rPr>
+          <w:rFonts w:cs="Arial" w:hAnsi="Arial" w:eastAsia="Arial" w:ascii="Arial"/>
+          <w:b w:val="0"/>
+          <w:i w:val="0"/>
+          <w:smallCaps w:val="0"/>
+          <w:strike w:val="0"/>
+          <w:color w:val="000000"/>
+          <w:sz w:val="22"/>
+          <w:u w:val="none"/>
+          <w:vertAlign w:val="baseline"/>
+          <w:rtl w:val="0"/>
+        </w:rPr>
+        <w:t xml:space="preserve">alariclightin:</w:t>
+      </w:r>
+    </w:p>
+    <w:p>
+      <w:pPr>
+        <w:spacing w:lineRule="auto" w:after="0" w:line="240" w:before="0"/>
+        <w:ind w:left="0" w:firstLine="0" w:right="0"/>
+        <w:contextualSpacing w:val="0"/>
+        <w:jc w:val="left"/>
+      </w:pPr>
+      <w:r>
+        <w:rPr>
+          <w:rFonts w:cs="Arial" w:hAnsi="Arial" w:eastAsia="Arial" w:ascii="Arial"/>
+          <w:b w:val="0"/>
+          <w:i w:val="0"/>
+          <w:smallCaps w:val="0"/>
+          <w:strike w:val="0"/>
+          <w:color w:val="000000"/>
+          <w:sz w:val="22"/>
+          <w:u w:val="none"/>
+          <w:vertAlign w:val="baseline"/>
+          <w:rtl w:val="0"/>
+        </w:rPr>
+        <w:t xml:space="preserve">по-моему, здесь всё более чем в порядке, Гарри просто тараторит, поскольку у него есть на то веские основания</w:t>
+      </w:r>
+    </w:p>
+  </w:comment>
+  <w:comment w:id="77">
     <w:p>
       <w:pPr>
         <w:spacing w:lineRule="auto" w:after="0" w:line="240" w:before="0"/>
@@ -15393,7 +15414,7 @@
       </w:r>
     </w:p>
   </w:comment>
-  <w:comment w:id="77">
+  <w:comment w:id="78">
     <w:p>
       <w:pPr>
         <w:spacing w:lineRule="auto" w:after="0" w:line="240" w:before="0"/>
@@ -15438,54 +15459,6 @@
           <w:rtl w:val="0"/>
         </w:rPr>
         <w:t xml:space="preserve">а вот тут не надо</w:t>
-      </w:r>
-    </w:p>
-  </w:comment>
-  <w:comment w:id="78">
-    <w:p>
-      <w:pPr>
-        <w:spacing w:lineRule="auto" w:after="0" w:line="240" w:before="0"/>
-        <w:ind w:left="0" w:firstLine="0" w:right="0"/>
-        <w:contextualSpacing w:val="0"/>
-        <w:jc w:val="left"/>
-      </w:pPr>
-      <w:r>
-        <w:rPr>
-          <w:rFonts w:cs="Arial" w:hAnsi="Arial" w:eastAsia="Arial" w:ascii="Arial"/>
-          <w:b w:val="0"/>
-          <w:i w:val="0"/>
-          <w:smallCaps w:val="0"/>
-          <w:strike w:val="0"/>
-          <w:color w:val="000000"/>
-          <w:sz w:val="22"/>
-          <w:u w:val="none"/>
-          <w:vertAlign w:val="baseline"/>
-          <w:rtl w:val="0"/>
-        </w:rPr>
-        <w:t xml:space="preserve">alariclightin:</w:t>
-      </w:r>
-    </w:p>
-    <w:p>
-      <w:pPr>
-        <w:spacing w:lineRule="auto" w:after="0" w:line="240" w:before="0"/>
-        <w:ind w:left="0" w:firstLine="0" w:right="0"/>
-        <w:contextualSpacing w:val="0"/>
-        <w:jc w:val="left"/>
-      </w:pPr>
-      <w:r>
-        <w:rPr>
-          <w:rFonts w:cs="Arial" w:hAnsi="Arial" w:eastAsia="Arial" w:ascii="Arial"/>
-          <w:b w:val="0"/>
-          <w:i w:val="0"/>
-          <w:smallCaps w:val="0"/>
-          <w:strike w:val="0"/>
-          <w:color w:val="000000"/>
-          <w:sz w:val="22"/>
-          <w:u w:val="none"/>
-          <w:vertAlign w:val="baseline"/>
-          <w:rtl w:val="0"/>
-        </w:rPr>
-        <w:t xml:space="preserve">неправильно учитывали длину</w:t>
       </w:r>
     </w:p>
   </w:comment>
@@ -15510,30 +15483,30 @@
           <w:vertAlign w:val="baseline"/>
           <w:rtl w:val="0"/>
         </w:rPr>
-        <w:t xml:space="preserve">Gleb Mazursky:</w:t>
-      </w:r>
-    </w:p>
-    <w:p>
-      <w:pPr>
-        <w:spacing w:lineRule="auto" w:after="0" w:line="240" w:before="0"/>
-        <w:ind w:left="0" w:firstLine="0" w:right="0"/>
-        <w:contextualSpacing w:val="0"/>
-        <w:jc w:val="left"/>
-      </w:pPr>
-      <w:r>
-        <w:rPr>
-          <w:rFonts w:cs="Arial" w:hAnsi="Arial" w:eastAsia="Arial" w:ascii="Arial"/>
-          <w:b w:val="0"/>
-          <w:i w:val="0"/>
-          <w:smallCaps w:val="0"/>
-          <w:strike w:val="0"/>
-          <w:color w:val="000000"/>
-          <w:sz w:val="22"/>
-          <w:u w:val="none"/>
-          <w:vertAlign w:val="baseline"/>
-          <w:rtl w:val="0"/>
-        </w:rPr>
-        <w:t xml:space="preserve">смеялся над ним</w:t>
+        <w:t xml:space="preserve">alariclightin:</w:t>
+      </w:r>
+    </w:p>
+    <w:p>
+      <w:pPr>
+        <w:spacing w:lineRule="auto" w:after="0" w:line="240" w:before="0"/>
+        <w:ind w:left="0" w:firstLine="0" w:right="0"/>
+        <w:contextualSpacing w:val="0"/>
+        <w:jc w:val="left"/>
+      </w:pPr>
+      <w:r>
+        <w:rPr>
+          <w:rFonts w:cs="Arial" w:hAnsi="Arial" w:eastAsia="Arial" w:ascii="Arial"/>
+          <w:b w:val="0"/>
+          <w:i w:val="0"/>
+          <w:smallCaps w:val="0"/>
+          <w:strike w:val="0"/>
+          <w:color w:val="000000"/>
+          <w:sz w:val="22"/>
+          <w:u w:val="none"/>
+          <w:vertAlign w:val="baseline"/>
+          <w:rtl w:val="0"/>
+        </w:rPr>
+        <w:t xml:space="preserve">неправильно учитывали длину</w:t>
       </w:r>
     </w:p>
   </w:comment>
@@ -15558,66 +15531,30 @@
           <w:vertAlign w:val="baseline"/>
           <w:rtl w:val="0"/>
         </w:rPr>
-        <w:t xml:space="preserve">alariclightin:</w:t>
-      </w:r>
-    </w:p>
-    <w:p>
-      <w:pPr>
-        <w:spacing w:lineRule="auto" w:after="0" w:line="240" w:before="0"/>
-        <w:ind w:left="0" w:firstLine="0" w:right="0"/>
-        <w:contextualSpacing w:val="0"/>
-        <w:jc w:val="left"/>
-      </w:pPr>
-      <w:r>
-        <w:rPr>
-          <w:rFonts w:cs="Arial" w:hAnsi="Arial" w:eastAsia="Arial" w:ascii="Arial"/>
-          <w:b w:val="0"/>
-          <w:i w:val="0"/>
-          <w:smallCaps w:val="0"/>
-          <w:strike w:val="0"/>
-          <w:color w:val="000000"/>
-          <w:sz w:val="22"/>
-          <w:u w:val="none"/>
-          <w:vertAlign w:val="baseline"/>
-          <w:rtl w:val="0"/>
-        </w:rPr>
-        <w:t xml:space="preserve">мы раньше не стесняясь писали "NPC"</w:t>
-      </w:r>
-    </w:p>
-    <w:p>
-      <w:pPr>
-        <w:spacing w:lineRule="auto" w:after="0" w:line="240" w:before="0"/>
-        <w:ind w:left="0" w:firstLine="0" w:right="0"/>
-        <w:contextualSpacing w:val="0"/>
-        <w:jc w:val="left"/>
-      </w:pPr>
-      <w:r>
-        <w:rPr>
-          <w:rtl w:val="0"/>
-        </w:rPr>
-      </w:r>
-    </w:p>
-    <w:p>
-      <w:pPr>
-        <w:spacing w:lineRule="auto" w:after="0" w:line="240" w:before="0"/>
-        <w:ind w:left="0" w:firstLine="0" w:right="0"/>
-        <w:contextualSpacing w:val="0"/>
-        <w:jc w:val="left"/>
-      </w:pPr>
-      <w:r>
-        <w:rPr>
-          <w:rFonts w:cs="Arial" w:hAnsi="Arial" w:eastAsia="Arial" w:ascii="Arial"/>
-          <w:b w:val="0"/>
-          <w:i w:val="0"/>
-          <w:smallCaps w:val="0"/>
-          <w:strike w:val="0"/>
-          <w:color w:val="000000"/>
-          <w:sz w:val="22"/>
-          <w:u w:val="none"/>
-          <w:vertAlign w:val="baseline"/>
-          <w:rtl w:val="0"/>
-        </w:rPr>
-        <w:t xml:space="preserve">"неигровой персонаж" можно понять двояко</w:t>
+        <w:t xml:space="preserve">Gleb Mazursky:</w:t>
+      </w:r>
+    </w:p>
+    <w:p>
+      <w:pPr>
+        <w:spacing w:lineRule="auto" w:after="0" w:line="240" w:before="0"/>
+        <w:ind w:left="0" w:firstLine="0" w:right="0"/>
+        <w:contextualSpacing w:val="0"/>
+        <w:jc w:val="left"/>
+      </w:pPr>
+      <w:r>
+        <w:rPr>
+          <w:rFonts w:cs="Arial" w:hAnsi="Arial" w:eastAsia="Arial" w:ascii="Arial"/>
+          <w:b w:val="0"/>
+          <w:i w:val="0"/>
+          <w:smallCaps w:val="0"/>
+          <w:strike w:val="0"/>
+          <w:color w:val="000000"/>
+          <w:sz w:val="22"/>
+          <w:u w:val="none"/>
+          <w:vertAlign w:val="baseline"/>
+          <w:rtl w:val="0"/>
+        </w:rPr>
+        <w:t xml:space="preserve">смеялся над ним</w:t>
       </w:r>
     </w:p>
   </w:comment>
@@ -15665,7 +15602,43 @@
           <w:vertAlign w:val="baseline"/>
           <w:rtl w:val="0"/>
         </w:rPr>
-        <w:t xml:space="preserve">а что?</w:t>
+        <w:t xml:space="preserve">мы раньше не стесняясь писали "NPC"</w:t>
+      </w:r>
+    </w:p>
+    <w:p>
+      <w:pPr>
+        <w:spacing w:lineRule="auto" w:after="0" w:line="240" w:before="0"/>
+        <w:ind w:left="0" w:firstLine="0" w:right="0"/>
+        <w:contextualSpacing w:val="0"/>
+        <w:jc w:val="left"/>
+      </w:pPr>
+      <w:r>
+        <w:rPr>
+          <w:rtl w:val="0"/>
+        </w:rPr>
+      </w:r>
+    </w:p>
+    <w:p>
+      <w:pPr>
+        <w:spacing w:lineRule="auto" w:after="0" w:line="240" w:before="0"/>
+        <w:ind w:left="0" w:firstLine="0" w:right="0"/>
+        <w:contextualSpacing w:val="0"/>
+        <w:jc w:val="left"/>
+      </w:pPr>
+      <w:r>
+        <w:rPr>
+          <w:rFonts w:cs="Arial" w:hAnsi="Arial" w:eastAsia="Arial" w:ascii="Arial"/>
+          <w:b w:val="0"/>
+          <w:i w:val="0"/>
+          <w:smallCaps w:val="0"/>
+          <w:strike w:val="0"/>
+          <w:color w:val="000000"/>
+          <w:sz w:val="22"/>
+          <w:u w:val="none"/>
+          <w:vertAlign w:val="baseline"/>
+          <w:rtl w:val="0"/>
+        </w:rPr>
+        <w:t xml:space="preserve">"неигровой персонаж" можно понять двояко</w:t>
       </w:r>
     </w:p>
   </w:comment>
@@ -15713,7 +15686,7 @@
           <w:vertAlign w:val="baseline"/>
           <w:rtl w:val="0"/>
         </w:rPr>
-        <w:t xml:space="preserve">"сообразить, какой"?</w:t>
+        <w:t xml:space="preserve">а что?</w:t>
       </w:r>
     </w:p>
   </w:comment>
@@ -15761,7 +15734,7 @@
           <w:vertAlign w:val="baseline"/>
           <w:rtl w:val="0"/>
         </w:rPr>
-        <w:t xml:space="preserve">+1</w:t>
+        <w:t xml:space="preserve">"сообразить, какой"?</w:t>
       </w:r>
     </w:p>
   </w:comment>
@@ -15809,11 +15782,59 @@
           <w:vertAlign w:val="baseline"/>
           <w:rtl w:val="0"/>
         </w:rPr>
-        <w:t xml:space="preserve">исказилось?</w:t>
+        <w:t xml:space="preserve">+1</w:t>
       </w:r>
     </w:p>
   </w:comment>
   <w:comment w:id="85">
+    <w:p>
+      <w:pPr>
+        <w:spacing w:lineRule="auto" w:after="0" w:line="240" w:before="0"/>
+        <w:ind w:left="0" w:firstLine="0" w:right="0"/>
+        <w:contextualSpacing w:val="0"/>
+        <w:jc w:val="left"/>
+      </w:pPr>
+      <w:r>
+        <w:rPr>
+          <w:rFonts w:cs="Arial" w:hAnsi="Arial" w:eastAsia="Arial" w:ascii="Arial"/>
+          <w:b w:val="0"/>
+          <w:i w:val="0"/>
+          <w:smallCaps w:val="0"/>
+          <w:strike w:val="0"/>
+          <w:color w:val="000000"/>
+          <w:sz w:val="22"/>
+          <w:u w:val="none"/>
+          <w:vertAlign w:val="baseline"/>
+          <w:rtl w:val="0"/>
+        </w:rPr>
+        <w:t xml:space="preserve">alariclightin:</w:t>
+      </w:r>
+    </w:p>
+    <w:p>
+      <w:pPr>
+        <w:spacing w:lineRule="auto" w:after="0" w:line="240" w:before="0"/>
+        <w:ind w:left="0" w:firstLine="0" w:right="0"/>
+        <w:contextualSpacing w:val="0"/>
+        <w:jc w:val="left"/>
+      </w:pPr>
+      <w:r>
+        <w:rPr>
+          <w:rFonts w:cs="Arial" w:hAnsi="Arial" w:eastAsia="Arial" w:ascii="Arial"/>
+          <w:b w:val="0"/>
+          <w:i w:val="0"/>
+          <w:smallCaps w:val="0"/>
+          <w:strike w:val="0"/>
+          <w:color w:val="000000"/>
+          <w:sz w:val="22"/>
+          <w:u w:val="none"/>
+          <w:vertAlign w:val="baseline"/>
+          <w:rtl w:val="0"/>
+        </w:rPr>
+        <w:t xml:space="preserve">исказилось?</w:t>
+      </w:r>
+    </w:p>
+  </w:comment>
+  <w:comment w:id="86">
     <w:p>
       <w:pPr>
         <w:spacing w:lineRule="auto" w:after="0" w:line="240" w:before="0"/>
@@ -15937,7 +15958,7 @@
       </w:r>
     </w:p>
   </w:comment>
-  <w:comment w:id="86">
+  <w:comment w:id="87">
     <w:p>
       <w:pPr>
         <w:spacing w:lineRule="auto" w:after="0" w:line="240" w:before="0"/>
@@ -16091,7 +16112,7 @@
       </w:r>
     </w:p>
   </w:comment>
-  <w:comment w:id="87">
+  <w:comment w:id="88">
     <w:p>
       <w:pPr>
         <w:spacing w:lineRule="auto" w:after="0" w:line="240" w:before="0"/>
@@ -16136,54 +16157,6 @@
           <w:rtl w:val="0"/>
         </w:rPr>
         <w:t xml:space="preserve">лишнее</w:t>
-      </w:r>
-    </w:p>
-  </w:comment>
-  <w:comment w:id="88">
-    <w:p>
-      <w:pPr>
-        <w:spacing w:lineRule="auto" w:after="0" w:line="240" w:before="0"/>
-        <w:ind w:left="0" w:firstLine="0" w:right="0"/>
-        <w:contextualSpacing w:val="0"/>
-        <w:jc w:val="left"/>
-      </w:pPr>
-      <w:r>
-        <w:rPr>
-          <w:rFonts w:cs="Arial" w:hAnsi="Arial" w:eastAsia="Arial" w:ascii="Arial"/>
-          <w:b w:val="0"/>
-          <w:i w:val="0"/>
-          <w:smallCaps w:val="0"/>
-          <w:strike w:val="0"/>
-          <w:color w:val="000000"/>
-          <w:sz w:val="22"/>
-          <w:u w:val="none"/>
-          <w:vertAlign w:val="baseline"/>
-          <w:rtl w:val="0"/>
-        </w:rPr>
-        <w:t xml:space="preserve">alariclightin:</w:t>
-      </w:r>
-    </w:p>
-    <w:p>
-      <w:pPr>
-        <w:spacing w:lineRule="auto" w:after="0" w:line="240" w:before="0"/>
-        <w:ind w:left="0" w:firstLine="0" w:right="0"/>
-        <w:contextualSpacing w:val="0"/>
-        <w:jc w:val="left"/>
-      </w:pPr>
-      <w:r>
-        <w:rPr>
-          <w:rFonts w:cs="Arial" w:hAnsi="Arial" w:eastAsia="Arial" w:ascii="Arial"/>
-          <w:b w:val="0"/>
-          <w:i w:val="0"/>
-          <w:smallCaps w:val="0"/>
-          <w:strike w:val="0"/>
-          <w:color w:val="000000"/>
-          <w:sz w:val="22"/>
-          <w:u w:val="none"/>
-          <w:vertAlign w:val="baseline"/>
-          <w:rtl w:val="0"/>
-        </w:rPr>
-        <w:t xml:space="preserve">убрать</w:t>
       </w:r>
     </w:p>
   </w:comment>
@@ -16208,66 +16181,30 @@
           <w:vertAlign w:val="baseline"/>
           <w:rtl w:val="0"/>
         </w:rPr>
-        <w:t xml:space="preserve">Shadrina Maria:</w:t>
-      </w:r>
-    </w:p>
-    <w:p>
-      <w:pPr>
-        <w:spacing w:lineRule="auto" w:after="0" w:line="240" w:before="0"/>
-        <w:ind w:left="0" w:firstLine="0" w:right="0"/>
-        <w:contextualSpacing w:val="0"/>
-        <w:jc w:val="left"/>
-      </w:pPr>
-      <w:r>
-        <w:rPr>
-          <w:rFonts w:cs="Arial" w:hAnsi="Arial" w:eastAsia="Arial" w:ascii="Arial"/>
-          <w:b w:val="0"/>
-          <w:i w:val="0"/>
-          <w:smallCaps w:val="0"/>
-          <w:strike w:val="0"/>
-          <w:color w:val="000000"/>
-          <w:sz w:val="22"/>
-          <w:u w:val="none"/>
-          <w:vertAlign w:val="baseline"/>
-          <w:rtl w:val="0"/>
-        </w:rPr>
-        <w:t xml:space="preserve">Или "поэтому" или просто убрать.</w:t>
-      </w:r>
-    </w:p>
-    <w:p>
-      <w:pPr>
-        <w:spacing w:lineRule="auto" w:after="0" w:line="240" w:before="0"/>
-        <w:ind w:left="0" w:firstLine="0" w:right="0"/>
-        <w:contextualSpacing w:val="0"/>
-        <w:jc w:val="left"/>
-      </w:pPr>
-      <w:r>
-        <w:rPr>
-          <w:rtl w:val="0"/>
-        </w:rPr>
-      </w:r>
-    </w:p>
-    <w:p>
-      <w:pPr>
-        <w:spacing w:lineRule="auto" w:after="0" w:line="240" w:before="0"/>
-        <w:ind w:left="0" w:firstLine="0" w:right="0"/>
-        <w:contextualSpacing w:val="0"/>
-        <w:jc w:val="left"/>
-      </w:pPr>
-      <w:r>
-        <w:rPr>
-          <w:rFonts w:cs="Arial" w:hAnsi="Arial" w:eastAsia="Arial" w:ascii="Arial"/>
-          <w:b w:val="0"/>
-          <w:i w:val="0"/>
-          <w:smallCaps w:val="0"/>
-          <w:strike w:val="0"/>
-          <w:color w:val="000000"/>
-          <w:sz w:val="22"/>
-          <w:u w:val="none"/>
-          <w:vertAlign w:val="baseline"/>
-          <w:rtl w:val="0"/>
-        </w:rPr>
-        <w:t xml:space="preserve">Хотя как есть тоже можно.</w:t>
+        <w:t xml:space="preserve">alariclightin:</w:t>
+      </w:r>
+    </w:p>
+    <w:p>
+      <w:pPr>
+        <w:spacing w:lineRule="auto" w:after="0" w:line="240" w:before="0"/>
+        <w:ind w:left="0" w:firstLine="0" w:right="0"/>
+        <w:contextualSpacing w:val="0"/>
+        <w:jc w:val="left"/>
+      </w:pPr>
+      <w:r>
+        <w:rPr>
+          <w:rFonts w:cs="Arial" w:hAnsi="Arial" w:eastAsia="Arial" w:ascii="Arial"/>
+          <w:b w:val="0"/>
+          <w:i w:val="0"/>
+          <w:smallCaps w:val="0"/>
+          <w:strike w:val="0"/>
+          <w:color w:val="000000"/>
+          <w:sz w:val="22"/>
+          <w:u w:val="none"/>
+          <w:vertAlign w:val="baseline"/>
+          <w:rtl w:val="0"/>
+        </w:rPr>
+        <w:t xml:space="preserve">убрать</w:t>
       </w:r>
     </w:p>
   </w:comment>
@@ -16292,34 +16229,118 @@
           <w:vertAlign w:val="baseline"/>
           <w:rtl w:val="0"/>
         </w:rPr>
-        <w:t xml:space="preserve">Filita Black:</w:t>
-      </w:r>
-    </w:p>
-    <w:p>
-      <w:pPr>
-        <w:spacing w:lineRule="auto" w:after="0" w:line="240" w:before="0"/>
-        <w:ind w:left="0" w:firstLine="0" w:right="0"/>
-        <w:contextualSpacing w:val="0"/>
-        <w:jc w:val="left"/>
-      </w:pPr>
-      <w:r>
-        <w:rPr>
-          <w:rFonts w:cs="Arial" w:hAnsi="Arial" w:eastAsia="Arial" w:ascii="Arial"/>
-          <w:b w:val="0"/>
-          <w:i w:val="0"/>
-          <w:smallCaps w:val="0"/>
-          <w:strike w:val="0"/>
-          <w:color w:val="000000"/>
-          <w:sz w:val="22"/>
-          <w:u w:val="none"/>
-          <w:vertAlign w:val="baseline"/>
-          <w:rtl w:val="0"/>
-        </w:rPr>
-        <w:t xml:space="preserve">как лучше отобразить речь Хагрида?</w:t>
+        <w:t xml:space="preserve">Shadrina Maria:</w:t>
+      </w:r>
+    </w:p>
+    <w:p>
+      <w:pPr>
+        <w:spacing w:lineRule="auto" w:after="0" w:line="240" w:before="0"/>
+        <w:ind w:left="0" w:firstLine="0" w:right="0"/>
+        <w:contextualSpacing w:val="0"/>
+        <w:jc w:val="left"/>
+      </w:pPr>
+      <w:r>
+        <w:rPr>
+          <w:rFonts w:cs="Arial" w:hAnsi="Arial" w:eastAsia="Arial" w:ascii="Arial"/>
+          <w:b w:val="0"/>
+          <w:i w:val="0"/>
+          <w:smallCaps w:val="0"/>
+          <w:strike w:val="0"/>
+          <w:color w:val="000000"/>
+          <w:sz w:val="22"/>
+          <w:u w:val="none"/>
+          <w:vertAlign w:val="baseline"/>
+          <w:rtl w:val="0"/>
+        </w:rPr>
+        <w:t xml:space="preserve">Или "поэтому" или просто убрать.</w:t>
+      </w:r>
+    </w:p>
+    <w:p>
+      <w:pPr>
+        <w:spacing w:lineRule="auto" w:after="0" w:line="240" w:before="0"/>
+        <w:ind w:left="0" w:firstLine="0" w:right="0"/>
+        <w:contextualSpacing w:val="0"/>
+        <w:jc w:val="left"/>
+      </w:pPr>
+      <w:r>
+        <w:rPr>
+          <w:rtl w:val="0"/>
+        </w:rPr>
+      </w:r>
+    </w:p>
+    <w:p>
+      <w:pPr>
+        <w:spacing w:lineRule="auto" w:after="0" w:line="240" w:before="0"/>
+        <w:ind w:left="0" w:firstLine="0" w:right="0"/>
+        <w:contextualSpacing w:val="0"/>
+        <w:jc w:val="left"/>
+      </w:pPr>
+      <w:r>
+        <w:rPr>
+          <w:rFonts w:cs="Arial" w:hAnsi="Arial" w:eastAsia="Arial" w:ascii="Arial"/>
+          <w:b w:val="0"/>
+          <w:i w:val="0"/>
+          <w:smallCaps w:val="0"/>
+          <w:strike w:val="0"/>
+          <w:color w:val="000000"/>
+          <w:sz w:val="22"/>
+          <w:u w:val="none"/>
+          <w:vertAlign w:val="baseline"/>
+          <w:rtl w:val="0"/>
+        </w:rPr>
+        <w:t xml:space="preserve">Хотя как есть тоже можно.</w:t>
       </w:r>
     </w:p>
   </w:comment>
   <w:comment w:id="91">
+    <w:p>
+      <w:pPr>
+        <w:spacing w:lineRule="auto" w:after="0" w:line="240" w:before="0"/>
+        <w:ind w:left="0" w:firstLine="0" w:right="0"/>
+        <w:contextualSpacing w:val="0"/>
+        <w:jc w:val="left"/>
+      </w:pPr>
+      <w:r>
+        <w:rPr>
+          <w:rFonts w:cs="Arial" w:hAnsi="Arial" w:eastAsia="Arial" w:ascii="Arial"/>
+          <w:b w:val="0"/>
+          <w:i w:val="0"/>
+          <w:smallCaps w:val="0"/>
+          <w:strike w:val="0"/>
+          <w:color w:val="000000"/>
+          <w:sz w:val="22"/>
+          <w:u w:val="none"/>
+          <w:vertAlign w:val="baseline"/>
+          <w:rtl w:val="0"/>
+        </w:rPr>
+        <w:t xml:space="preserve">Filita Black:</w:t>
+      </w:r>
+    </w:p>
+    <w:p>
+      <w:pPr>
+        <w:spacing w:lineRule="auto" w:after="0" w:line="240" w:before="0"/>
+        <w:ind w:left="0" w:firstLine="0" w:right="0"/>
+        <w:contextualSpacing w:val="0"/>
+        <w:jc w:val="left"/>
+      </w:pPr>
+      <w:r>
+        <w:rPr>
+          <w:rFonts w:cs="Arial" w:hAnsi="Arial" w:eastAsia="Arial" w:ascii="Arial"/>
+          <w:b w:val="0"/>
+          <w:i w:val="0"/>
+          <w:smallCaps w:val="0"/>
+          <w:strike w:val="0"/>
+          <w:color w:val="000000"/>
+          <w:sz w:val="22"/>
+          <w:u w:val="none"/>
+          <w:vertAlign w:val="baseline"/>
+          <w:rtl w:val="0"/>
+        </w:rPr>
+        <w:t xml:space="preserve">как лучше отобразить речь Хагрида?</w:t>
+      </w:r>
+    </w:p>
+  </w:comment>
+  <w:comment w:id="92">
     <w:p>
       <w:pPr>
         <w:spacing w:lineRule="auto" w:after="0" w:line="240" w:before="0"/>
@@ -16420,7 +16441,7 @@
       </w:r>
     </w:p>
   </w:comment>
-  <w:comment w:id="92">
+  <w:comment w:id="93">
     <w:p>
       <w:pPr>
         <w:spacing w:lineRule="auto" w:after="0" w:line="240" w:before="0"/>
@@ -16465,54 +16486,6 @@
           <w:rtl w:val="0"/>
         </w:rPr>
         <w:t xml:space="preserve">точка?</w:t>
-      </w:r>
-    </w:p>
-  </w:comment>
-  <w:comment w:id="93">
-    <w:p>
-      <w:pPr>
-        <w:spacing w:lineRule="auto" w:after="0" w:line="240" w:before="0"/>
-        <w:ind w:left="0" w:firstLine="0" w:right="0"/>
-        <w:contextualSpacing w:val="0"/>
-        <w:jc w:val="left"/>
-      </w:pPr>
-      <w:r>
-        <w:rPr>
-          <w:rFonts w:cs="Arial" w:hAnsi="Arial" w:eastAsia="Arial" w:ascii="Arial"/>
-          <w:b w:val="0"/>
-          <w:i w:val="0"/>
-          <w:smallCaps w:val="0"/>
-          <w:strike w:val="0"/>
-          <w:color w:val="000000"/>
-          <w:sz w:val="22"/>
-          <w:u w:val="none"/>
-          <w:vertAlign w:val="baseline"/>
-          <w:rtl w:val="0"/>
-        </w:rPr>
-        <w:t xml:space="preserve">alariclightin:</w:t>
-      </w:r>
-    </w:p>
-    <w:p>
-      <w:pPr>
-        <w:spacing w:lineRule="auto" w:after="0" w:line="240" w:before="0"/>
-        <w:ind w:left="0" w:firstLine="0" w:right="0"/>
-        <w:contextualSpacing w:val="0"/>
-        <w:jc w:val="left"/>
-      </w:pPr>
-      <w:r>
-        <w:rPr>
-          <w:rFonts w:cs="Arial" w:hAnsi="Arial" w:eastAsia="Arial" w:ascii="Arial"/>
-          <w:b w:val="0"/>
-          <w:i w:val="0"/>
-          <w:smallCaps w:val="0"/>
-          <w:strike w:val="0"/>
-          <w:color w:val="000000"/>
-          <w:sz w:val="22"/>
-          <w:u w:val="none"/>
-          <w:vertAlign w:val="baseline"/>
-          <w:rtl w:val="0"/>
-        </w:rPr>
-        <w:t xml:space="preserve">я бы поставил точку</w:t>
       </w:r>
     </w:p>
   </w:comment>
@@ -16560,34 +16533,82 @@
           <w:vertAlign w:val="baseline"/>
           <w:rtl w:val="0"/>
         </w:rPr>
-        <w:t xml:space="preserve">по-моему, оно тут не подходит</w:t>
-      </w:r>
-    </w:p>
-    <w:p>
-      <w:pPr>
-        <w:spacing w:lineRule="auto" w:after="0" w:line="240" w:before="0"/>
-        <w:ind w:left="0" w:firstLine="0" w:right="0"/>
-        <w:contextualSpacing w:val="0"/>
-        <w:jc w:val="left"/>
-      </w:pPr>
-      <w:r>
-        <w:rPr>
-          <w:rFonts w:cs="Arial" w:hAnsi="Arial" w:eastAsia="Arial" w:ascii="Arial"/>
-          <w:b w:val="0"/>
-          <w:i w:val="0"/>
-          <w:smallCaps w:val="0"/>
-          <w:strike w:val="0"/>
-          <w:color w:val="000000"/>
-          <w:sz w:val="22"/>
-          <w:u w:val="none"/>
-          <w:vertAlign w:val="baseline"/>
-          <w:rtl w:val="0"/>
-        </w:rPr>
-        <w:t xml:space="preserve">лучше уж просто "смотрел", если лучше варианта не найдётся</w:t>
+        <w:t xml:space="preserve">я бы поставил точку</w:t>
       </w:r>
     </w:p>
   </w:comment>
   <w:comment w:id="95">
+    <w:p>
+      <w:pPr>
+        <w:spacing w:lineRule="auto" w:after="0" w:line="240" w:before="0"/>
+        <w:ind w:left="0" w:firstLine="0" w:right="0"/>
+        <w:contextualSpacing w:val="0"/>
+        <w:jc w:val="left"/>
+      </w:pPr>
+      <w:r>
+        <w:rPr>
+          <w:rFonts w:cs="Arial" w:hAnsi="Arial" w:eastAsia="Arial" w:ascii="Arial"/>
+          <w:b w:val="0"/>
+          <w:i w:val="0"/>
+          <w:smallCaps w:val="0"/>
+          <w:strike w:val="0"/>
+          <w:color w:val="000000"/>
+          <w:sz w:val="22"/>
+          <w:u w:val="none"/>
+          <w:vertAlign w:val="baseline"/>
+          <w:rtl w:val="0"/>
+        </w:rPr>
+        <w:t xml:space="preserve">alariclightin:</w:t>
+      </w:r>
+    </w:p>
+    <w:p>
+      <w:pPr>
+        <w:spacing w:lineRule="auto" w:after="0" w:line="240" w:before="0"/>
+        <w:ind w:left="0" w:firstLine="0" w:right="0"/>
+        <w:contextualSpacing w:val="0"/>
+        <w:jc w:val="left"/>
+      </w:pPr>
+      <w:r>
+        <w:rPr>
+          <w:rFonts w:cs="Arial" w:hAnsi="Arial" w:eastAsia="Arial" w:ascii="Arial"/>
+          <w:b w:val="0"/>
+          <w:i w:val="0"/>
+          <w:smallCaps w:val="0"/>
+          <w:strike w:val="0"/>
+          <w:color w:val="000000"/>
+          <w:sz w:val="22"/>
+          <w:u w:val="none"/>
+          <w:vertAlign w:val="baseline"/>
+          <w:rtl w:val="0"/>
+        </w:rPr>
+        <w:t xml:space="preserve">по-моему, оно тут не подходит</w:t>
+      </w:r>
+    </w:p>
+    <w:p>
+      <w:pPr>
+        <w:spacing w:lineRule="auto" w:after="0" w:line="240" w:before="0"/>
+        <w:ind w:left="0" w:firstLine="0" w:right="0"/>
+        <w:contextualSpacing w:val="0"/>
+        <w:jc w:val="left"/>
+      </w:pPr>
+      <w:r>
+        <w:rPr>
+          <w:rFonts w:cs="Arial" w:hAnsi="Arial" w:eastAsia="Arial" w:ascii="Arial"/>
+          <w:b w:val="0"/>
+          <w:i w:val="0"/>
+          <w:smallCaps w:val="0"/>
+          <w:strike w:val="0"/>
+          <w:color w:val="000000"/>
+          <w:sz w:val="22"/>
+          <w:u w:val="none"/>
+          <w:vertAlign w:val="baseline"/>
+          <w:rtl w:val="0"/>
+        </w:rPr>
+        <w:t xml:space="preserve">лучше уж просто "смотрел", если лучше варианта не найдётся</w:t>
+      </w:r>
+    </w:p>
+  </w:comment>
+  <w:comment w:id="96">
     <w:p>
       <w:pPr>
         <w:spacing w:lineRule="auto" w:after="0" w:line="240" w:before="0"/>
@@ -16688,7 +16709,7 @@
       </w:r>
     </w:p>
   </w:comment>
-  <w:comment w:id="96">
+  <w:comment w:id="97">
     <w:p>
       <w:pPr>
         <w:spacing w:lineRule="auto" w:after="0" w:line="240" w:before="0"/>
@@ -16733,54 +16754,6 @@
           <w:rtl w:val="0"/>
         </w:rPr>
         <w:t xml:space="preserve">тут повтор плохо - вспоминался, помнил. А если так: Первый урок защиты в этом году вспоминался смутно, но на нем говорилось что-то насчет того...</w:t>
-      </w:r>
-    </w:p>
-  </w:comment>
-  <w:comment w:id="97">
-    <w:p>
-      <w:pPr>
-        <w:spacing w:lineRule="auto" w:after="0" w:line="240" w:before="0"/>
-        <w:ind w:left="0" w:firstLine="0" w:right="0"/>
-        <w:contextualSpacing w:val="0"/>
-        <w:jc w:val="left"/>
-      </w:pPr>
-      <w:r>
-        <w:rPr>
-          <w:rFonts w:cs="Arial" w:hAnsi="Arial" w:eastAsia="Arial" w:ascii="Arial"/>
-          <w:b w:val="0"/>
-          <w:i w:val="0"/>
-          <w:smallCaps w:val="0"/>
-          <w:strike w:val="0"/>
-          <w:color w:val="000000"/>
-          <w:sz w:val="22"/>
-          <w:u w:val="none"/>
-          <w:vertAlign w:val="baseline"/>
-          <w:rtl w:val="0"/>
-        </w:rPr>
-        <w:t xml:space="preserve">alariclightin:</w:t>
-      </w:r>
-    </w:p>
-    <w:p>
-      <w:pPr>
-        <w:spacing w:lineRule="auto" w:after="0" w:line="240" w:before="0"/>
-        <w:ind w:left="0" w:firstLine="0" w:right="0"/>
-        <w:contextualSpacing w:val="0"/>
-        <w:jc w:val="left"/>
-      </w:pPr>
-      <w:r>
-        <w:rPr>
-          <w:rFonts w:cs="Arial" w:hAnsi="Arial" w:eastAsia="Arial" w:ascii="Arial"/>
-          <w:b w:val="0"/>
-          <w:i w:val="0"/>
-          <w:smallCaps w:val="0"/>
-          <w:strike w:val="0"/>
-          <w:color w:val="000000"/>
-          <w:sz w:val="22"/>
-          <w:u w:val="none"/>
-          <w:vertAlign w:val="baseline"/>
-          <w:rtl w:val="0"/>
-        </w:rPr>
-        <w:t xml:space="preserve">где он повис вниз головой на метле</w:t>
       </w:r>
     </w:p>
   </w:comment>
@@ -16828,53 +16801,7 @@
           <w:vertAlign w:val="baseline"/>
           <w:rtl w:val="0"/>
         </w:rPr>
-        <w:t xml:space="preserve">"Наступила"</w:t>
-      </w:r>
-    </w:p>
-    <w:p>
-      <w:pPr>
-        <w:spacing w:lineRule="auto" w:after="0" w:line="240" w:before="0"/>
-        <w:ind w:left="0" w:firstLine="0" w:right="0"/>
-        <w:contextualSpacing w:val="0"/>
-        <w:jc w:val="left"/>
-      </w:pPr>
-      <w:r>
-        <w:rPr>
-          <w:rFonts w:cs="Arial" w:hAnsi="Arial" w:eastAsia="Arial" w:ascii="Arial"/>
-          <w:b w:val="0"/>
-          <w:i w:val="0"/>
-          <w:smallCaps w:val="0"/>
-          <w:strike w:val="0"/>
-          <w:color w:val="000000"/>
-          <w:sz w:val="22"/>
-          <w:u w:val="none"/>
-          <w:vertAlign w:val="baseline"/>
-          <w:rtl w:val="0"/>
-        </w:rPr>
-        <w:t xml:space="preserve">два "воцарилась тишина" на главу, по-моему, перебор</w:t>
-      </w:r>
-    </w:p>
-    <w:p>
-      <w:pPr>
-        <w:spacing w:lineRule="auto" w:after="0" w:line="240" w:before="0"/>
-        <w:ind w:left="0" w:firstLine="0" w:right="0"/>
-        <w:contextualSpacing w:val="0"/>
-        <w:jc w:val="left"/>
-      </w:pPr>
-      <w:r>
-        <w:rPr>
-          <w:rFonts w:cs="Arial" w:hAnsi="Arial" w:eastAsia="Arial" w:ascii="Arial"/>
-          <w:b w:val="0"/>
-          <w:i w:val="0"/>
-          <w:smallCaps w:val="0"/>
-          <w:strike w:val="0"/>
-          <w:color w:val="000000"/>
-          <w:sz w:val="22"/>
-          <w:u w:val="none"/>
-          <w:vertAlign w:val="baseline"/>
-          <w:rtl w:val="0"/>
-        </w:rPr>
-        <w:t xml:space="preserve">а ниже оно лучше</w:t>
+        <w:t xml:space="preserve">где он повис вниз головой на метле</w:t>
       </w:r>
     </w:p>
   </w:comment>
@@ -16899,30 +16826,76 @@
           <w:vertAlign w:val="baseline"/>
           <w:rtl w:val="0"/>
         </w:rPr>
-        <w:t xml:space="preserve">Chaika Che:</w:t>
-      </w:r>
-    </w:p>
-    <w:p>
-      <w:pPr>
-        <w:spacing w:lineRule="auto" w:after="0" w:line="240" w:before="0"/>
-        <w:ind w:left="0" w:firstLine="0" w:right="0"/>
-        <w:contextualSpacing w:val="0"/>
-        <w:jc w:val="left"/>
-      </w:pPr>
-      <w:r>
-        <w:rPr>
-          <w:rFonts w:cs="Arial" w:hAnsi="Arial" w:eastAsia="Arial" w:ascii="Arial"/>
-          <w:b w:val="0"/>
-          <w:i w:val="0"/>
-          <w:smallCaps w:val="0"/>
-          <w:strike w:val="0"/>
-          <w:color w:val="000000"/>
-          <w:sz w:val="22"/>
-          <w:u w:val="none"/>
-          <w:vertAlign w:val="baseline"/>
-          <w:rtl w:val="0"/>
-        </w:rPr>
-        <w:t xml:space="preserve">и тут</w:t>
+        <w:t xml:space="preserve">alariclightin:</w:t>
+      </w:r>
+    </w:p>
+    <w:p>
+      <w:pPr>
+        <w:spacing w:lineRule="auto" w:after="0" w:line="240" w:before="0"/>
+        <w:ind w:left="0" w:firstLine="0" w:right="0"/>
+        <w:contextualSpacing w:val="0"/>
+        <w:jc w:val="left"/>
+      </w:pPr>
+      <w:r>
+        <w:rPr>
+          <w:rFonts w:cs="Arial" w:hAnsi="Arial" w:eastAsia="Arial" w:ascii="Arial"/>
+          <w:b w:val="0"/>
+          <w:i w:val="0"/>
+          <w:smallCaps w:val="0"/>
+          <w:strike w:val="0"/>
+          <w:color w:val="000000"/>
+          <w:sz w:val="22"/>
+          <w:u w:val="none"/>
+          <w:vertAlign w:val="baseline"/>
+          <w:rtl w:val="0"/>
+        </w:rPr>
+        <w:t xml:space="preserve">"Наступила"</w:t>
+      </w:r>
+    </w:p>
+    <w:p>
+      <w:pPr>
+        <w:spacing w:lineRule="auto" w:after="0" w:line="240" w:before="0"/>
+        <w:ind w:left="0" w:firstLine="0" w:right="0"/>
+        <w:contextualSpacing w:val="0"/>
+        <w:jc w:val="left"/>
+      </w:pPr>
+      <w:r>
+        <w:rPr>
+          <w:rFonts w:cs="Arial" w:hAnsi="Arial" w:eastAsia="Arial" w:ascii="Arial"/>
+          <w:b w:val="0"/>
+          <w:i w:val="0"/>
+          <w:smallCaps w:val="0"/>
+          <w:strike w:val="0"/>
+          <w:color w:val="000000"/>
+          <w:sz w:val="22"/>
+          <w:u w:val="none"/>
+          <w:vertAlign w:val="baseline"/>
+          <w:rtl w:val="0"/>
+        </w:rPr>
+        <w:t xml:space="preserve">два "воцарилась тишина" на главу, по-моему, перебор</w:t>
+      </w:r>
+    </w:p>
+    <w:p>
+      <w:pPr>
+        <w:spacing w:lineRule="auto" w:after="0" w:line="240" w:before="0"/>
+        <w:ind w:left="0" w:firstLine="0" w:right="0"/>
+        <w:contextualSpacing w:val="0"/>
+        <w:jc w:val="left"/>
+      </w:pPr>
+      <w:r>
+        <w:rPr>
+          <w:rFonts w:cs="Arial" w:hAnsi="Arial" w:eastAsia="Arial" w:ascii="Arial"/>
+          <w:b w:val="0"/>
+          <w:i w:val="0"/>
+          <w:smallCaps w:val="0"/>
+          <w:strike w:val="0"/>
+          <w:color w:val="000000"/>
+          <w:sz w:val="22"/>
+          <w:u w:val="none"/>
+          <w:vertAlign w:val="baseline"/>
+          <w:rtl w:val="0"/>
+        </w:rPr>
+        <w:t xml:space="preserve">а ниже оно лучше</w:t>
       </w:r>
     </w:p>
   </w:comment>
@@ -16947,30 +16920,30 @@
           <w:vertAlign w:val="baseline"/>
           <w:rtl w:val="0"/>
         </w:rPr>
-        <w:t xml:space="preserve">alariclightin:</w:t>
-      </w:r>
-    </w:p>
-    <w:p>
-      <w:pPr>
-        <w:spacing w:lineRule="auto" w:after="0" w:line="240" w:before="0"/>
-        <w:ind w:left="0" w:firstLine="0" w:right="0"/>
-        <w:contextualSpacing w:val="0"/>
-        <w:jc w:val="left"/>
-      </w:pPr>
-      <w:r>
-        <w:rPr>
-          <w:rFonts w:cs="Arial" w:hAnsi="Arial" w:eastAsia="Arial" w:ascii="Arial"/>
-          <w:b w:val="0"/>
-          <w:i w:val="0"/>
-          <w:smallCaps w:val="0"/>
-          <w:strike w:val="0"/>
-          <w:color w:val="000000"/>
-          <w:sz w:val="22"/>
-          <w:u w:val="none"/>
-          <w:vertAlign w:val="baseline"/>
-          <w:rtl w:val="0"/>
-        </w:rPr>
-        <w:t xml:space="preserve">по-моему, смысл не в том, что она бдительно несла стражу, а в том, что она пользовалась возможностью смотреть куда угодно, только не на Поттера, и делать вид, что её это на самом деле не касается</w:t>
+        <w:t xml:space="preserve">Chaika Che:</w:t>
+      </w:r>
+    </w:p>
+    <w:p>
+      <w:pPr>
+        <w:spacing w:lineRule="auto" w:after="0" w:line="240" w:before="0"/>
+        <w:ind w:left="0" w:firstLine="0" w:right="0"/>
+        <w:contextualSpacing w:val="0"/>
+        <w:jc w:val="left"/>
+      </w:pPr>
+      <w:r>
+        <w:rPr>
+          <w:rFonts w:cs="Arial" w:hAnsi="Arial" w:eastAsia="Arial" w:ascii="Arial"/>
+          <w:b w:val="0"/>
+          <w:i w:val="0"/>
+          <w:smallCaps w:val="0"/>
+          <w:strike w:val="0"/>
+          <w:color w:val="000000"/>
+          <w:sz w:val="22"/>
+          <w:u w:val="none"/>
+          <w:vertAlign w:val="baseline"/>
+          <w:rtl w:val="0"/>
+        </w:rPr>
+        <w:t xml:space="preserve">и тут</w:t>
       </w:r>
     </w:p>
   </w:comment>
@@ -17018,30 +16991,7 @@
           <w:vertAlign w:val="baseline"/>
           <w:rtl w:val="0"/>
         </w:rPr>
-        <w:t xml:space="preserve">"прошу прощения"</w:t>
-      </w:r>
-    </w:p>
-    <w:p>
-      <w:pPr>
-        <w:spacing w:lineRule="auto" w:after="0" w:line="240" w:before="0"/>
-        <w:ind w:left="0" w:firstLine="0" w:right="0"/>
-        <w:contextualSpacing w:val="0"/>
-        <w:jc w:val="left"/>
-      </w:pPr>
-      <w:r>
-        <w:rPr>
-          <w:rFonts w:cs="Arial" w:hAnsi="Arial" w:eastAsia="Arial" w:ascii="Arial"/>
-          <w:b w:val="0"/>
-          <w:i w:val="0"/>
-          <w:smallCaps w:val="0"/>
-          <w:strike w:val="0"/>
-          <w:color w:val="000000"/>
-          <w:sz w:val="22"/>
-          <w:u w:val="none"/>
-          <w:vertAlign w:val="baseline"/>
-          <w:rtl w:val="0"/>
-        </w:rPr>
-        <w:t xml:space="preserve">"извиняюсь" - это некорректная форма, фактически означающая "извиняю сам себя"</w:t>
+        <w:t xml:space="preserve">по-моему, смысл не в том, что она бдительно несла стражу, а в том, что она пользовалась возможностью смотреть куда угодно, только не на Поттера, и делать вид, что её это на самом деле не касается</w:t>
       </w:r>
     </w:p>
   </w:comment>
@@ -17089,11 +17039,82 @@
           <w:vertAlign w:val="baseline"/>
           <w:rtl w:val="0"/>
         </w:rPr>
-        <w:t xml:space="preserve">ещё более простое обстоятельство</w:t>
+        <w:t xml:space="preserve">"прошу прощения"</w:t>
+      </w:r>
+    </w:p>
+    <w:p>
+      <w:pPr>
+        <w:spacing w:lineRule="auto" w:after="0" w:line="240" w:before="0"/>
+        <w:ind w:left="0" w:firstLine="0" w:right="0"/>
+        <w:contextualSpacing w:val="0"/>
+        <w:jc w:val="left"/>
+      </w:pPr>
+      <w:r>
+        <w:rPr>
+          <w:rFonts w:cs="Arial" w:hAnsi="Arial" w:eastAsia="Arial" w:ascii="Arial"/>
+          <w:b w:val="0"/>
+          <w:i w:val="0"/>
+          <w:smallCaps w:val="0"/>
+          <w:strike w:val="0"/>
+          <w:color w:val="000000"/>
+          <w:sz w:val="22"/>
+          <w:u w:val="none"/>
+          <w:vertAlign w:val="baseline"/>
+          <w:rtl w:val="0"/>
+        </w:rPr>
+        <w:t xml:space="preserve">"извиняюсь" - это некорректная форма, фактически означающая "извиняю сам себя"</w:t>
       </w:r>
     </w:p>
   </w:comment>
   <w:comment w:id="103">
+    <w:p>
+      <w:pPr>
+        <w:spacing w:lineRule="auto" w:after="0" w:line="240" w:before="0"/>
+        <w:ind w:left="0" w:firstLine="0" w:right="0"/>
+        <w:contextualSpacing w:val="0"/>
+        <w:jc w:val="left"/>
+      </w:pPr>
+      <w:r>
+        <w:rPr>
+          <w:rFonts w:cs="Arial" w:hAnsi="Arial" w:eastAsia="Arial" w:ascii="Arial"/>
+          <w:b w:val="0"/>
+          <w:i w:val="0"/>
+          <w:smallCaps w:val="0"/>
+          <w:strike w:val="0"/>
+          <w:color w:val="000000"/>
+          <w:sz w:val="22"/>
+          <w:u w:val="none"/>
+          <w:vertAlign w:val="baseline"/>
+          <w:rtl w:val="0"/>
+        </w:rPr>
+        <w:t xml:space="preserve">alariclightin:</w:t>
+      </w:r>
+    </w:p>
+    <w:p>
+      <w:pPr>
+        <w:spacing w:lineRule="auto" w:after="0" w:line="240" w:before="0"/>
+        <w:ind w:left="0" w:firstLine="0" w:right="0"/>
+        <w:contextualSpacing w:val="0"/>
+        <w:jc w:val="left"/>
+      </w:pPr>
+      <w:r>
+        <w:rPr>
+          <w:rFonts w:cs="Arial" w:hAnsi="Arial" w:eastAsia="Arial" w:ascii="Arial"/>
+          <w:b w:val="0"/>
+          <w:i w:val="0"/>
+          <w:smallCaps w:val="0"/>
+          <w:strike w:val="0"/>
+          <w:color w:val="000000"/>
+          <w:sz w:val="22"/>
+          <w:u w:val="none"/>
+          <w:vertAlign w:val="baseline"/>
+          <w:rtl w:val="0"/>
+        </w:rPr>
+        <w:t xml:space="preserve">ещё более простое обстоятельство</w:t>
+      </w:r>
+    </w:p>
+  </w:comment>
+  <w:comment w:id="104">
     <w:p>
       <w:pPr>
         <w:spacing w:lineRule="auto" w:after="0" w:line="240" w:before="0"/>
@@ -17336,7 +17357,7 @@
       </w:r>
     </w:p>
   </w:comment>
-  <w:comment w:id="104">
+  <w:comment w:id="105">
     <w:p>
       <w:pPr>
         <w:spacing w:lineRule="auto" w:after="0" w:line="240" w:before="0"/>
@@ -17381,54 +17402,6 @@
           <w:rtl w:val="0"/>
         </w:rPr>
         <w:t xml:space="preserve">лишь</w:t>
-      </w:r>
-    </w:p>
-  </w:comment>
-  <w:comment w:id="105">
-    <w:p>
-      <w:pPr>
-        <w:spacing w:lineRule="auto" w:after="0" w:line="240" w:before="0"/>
-        <w:ind w:left="0" w:firstLine="0" w:right="0"/>
-        <w:contextualSpacing w:val="0"/>
-        <w:jc w:val="left"/>
-      </w:pPr>
-      <w:r>
-        <w:rPr>
-          <w:rFonts w:cs="Arial" w:hAnsi="Arial" w:eastAsia="Arial" w:ascii="Arial"/>
-          <w:b w:val="0"/>
-          <w:i w:val="0"/>
-          <w:smallCaps w:val="0"/>
-          <w:strike w:val="0"/>
-          <w:color w:val="000000"/>
-          <w:sz w:val="22"/>
-          <w:u w:val="none"/>
-          <w:vertAlign w:val="baseline"/>
-          <w:rtl w:val="0"/>
-        </w:rPr>
-        <w:t xml:space="preserve">alariclightin:</w:t>
-      </w:r>
-    </w:p>
-    <w:p>
-      <w:pPr>
-        <w:spacing w:lineRule="auto" w:after="0" w:line="240" w:before="0"/>
-        <w:ind w:left="0" w:firstLine="0" w:right="0"/>
-        <w:contextualSpacing w:val="0"/>
-        <w:jc w:val="left"/>
-      </w:pPr>
-      <w:r>
-        <w:rPr>
-          <w:rFonts w:cs="Arial" w:hAnsi="Arial" w:eastAsia="Arial" w:ascii="Arial"/>
-          <w:b w:val="0"/>
-          <w:i w:val="0"/>
-          <w:smallCaps w:val="0"/>
-          <w:strike w:val="0"/>
-          <w:color w:val="000000"/>
-          <w:sz w:val="22"/>
-          <w:u w:val="none"/>
-          <w:vertAlign w:val="baseline"/>
-          <w:rtl w:val="0"/>
-        </w:rPr>
-        <w:t xml:space="preserve">эмм :))</w:t>
       </w:r>
     </w:p>
   </w:comment>
@@ -17453,30 +17426,30 @@
           <w:vertAlign w:val="baseline"/>
           <w:rtl w:val="0"/>
         </w:rPr>
-        <w:t xml:space="preserve">Gleb Mazursky:</w:t>
-      </w:r>
-    </w:p>
-    <w:p>
-      <w:pPr>
-        <w:spacing w:lineRule="auto" w:after="0" w:line="240" w:before="0"/>
-        <w:ind w:left="0" w:firstLine="0" w:right="0"/>
-        <w:contextualSpacing w:val="0"/>
-        <w:jc w:val="left"/>
-      </w:pPr>
-      <w:r>
-        <w:rPr>
-          <w:rFonts w:cs="Arial" w:hAnsi="Arial" w:eastAsia="Arial" w:ascii="Arial"/>
-          <w:b w:val="0"/>
-          <w:i w:val="0"/>
-          <w:smallCaps w:val="0"/>
-          <w:strike w:val="0"/>
-          <w:color w:val="000000"/>
-          <w:sz w:val="22"/>
-          <w:u w:val="none"/>
-          <w:vertAlign w:val="baseline"/>
-          <w:rtl w:val="0"/>
-        </w:rPr>
-        <w:t xml:space="preserve">укрытый</w:t>
+        <w:t xml:space="preserve">alariclightin:</w:t>
+      </w:r>
+    </w:p>
+    <w:p>
+      <w:pPr>
+        <w:spacing w:lineRule="auto" w:after="0" w:line="240" w:before="0"/>
+        <w:ind w:left="0" w:firstLine="0" w:right="0"/>
+        <w:contextualSpacing w:val="0"/>
+        <w:jc w:val="left"/>
+      </w:pPr>
+      <w:r>
+        <w:rPr>
+          <w:rFonts w:cs="Arial" w:hAnsi="Arial" w:eastAsia="Arial" w:ascii="Arial"/>
+          <w:b w:val="0"/>
+          <w:i w:val="0"/>
+          <w:smallCaps w:val="0"/>
+          <w:strike w:val="0"/>
+          <w:color w:val="000000"/>
+          <w:sz w:val="22"/>
+          <w:u w:val="none"/>
+          <w:vertAlign w:val="baseline"/>
+          <w:rtl w:val="0"/>
+        </w:rPr>
+        <w:t xml:space="preserve">эмм :))</w:t>
       </w:r>
     </w:p>
   </w:comment>
@@ -17501,66 +17474,30 @@
           <w:vertAlign w:val="baseline"/>
           <w:rtl w:val="0"/>
         </w:rPr>
-        <w:t xml:space="preserve">alariclightin:</w:t>
-      </w:r>
-    </w:p>
-    <w:p>
-      <w:pPr>
-        <w:spacing w:lineRule="auto" w:after="0" w:line="240" w:before="0"/>
-        <w:ind w:left="0" w:firstLine="0" w:right="0"/>
-        <w:contextualSpacing w:val="0"/>
-        <w:jc w:val="left"/>
-      </w:pPr>
-      <w:r>
-        <w:rPr>
-          <w:rFonts w:cs="Arial" w:hAnsi="Arial" w:eastAsia="Arial" w:ascii="Arial"/>
-          <w:b w:val="0"/>
-          <w:i w:val="0"/>
-          <w:smallCaps w:val="0"/>
-          <w:strike w:val="0"/>
-          <w:color w:val="000000"/>
-          <w:sz w:val="22"/>
-          <w:u w:val="none"/>
-          <w:vertAlign w:val="baseline"/>
-          <w:rtl w:val="0"/>
-        </w:rPr>
-        <w:t xml:space="preserve">по-моему, не совсем верен смысл</w:t>
-      </w:r>
-    </w:p>
-    <w:p>
-      <w:pPr>
-        <w:spacing w:lineRule="auto" w:after="0" w:line="240" w:before="0"/>
-        <w:ind w:left="0" w:firstLine="0" w:right="0"/>
-        <w:contextualSpacing w:val="0"/>
-        <w:jc w:val="left"/>
-      </w:pPr>
-      <w:r>
-        <w:rPr>
-          <w:rtl w:val="0"/>
-        </w:rPr>
-      </w:r>
-    </w:p>
-    <w:p>
-      <w:pPr>
-        <w:spacing w:lineRule="auto" w:after="0" w:line="240" w:before="0"/>
-        <w:ind w:left="0" w:firstLine="0" w:right="0"/>
-        <w:contextualSpacing w:val="0"/>
-        <w:jc w:val="left"/>
-      </w:pPr>
-      <w:r>
-        <w:rPr>
-          <w:rFonts w:cs="Arial" w:hAnsi="Arial" w:eastAsia="Arial" w:ascii="Arial"/>
-          <w:b w:val="0"/>
-          <w:i w:val="0"/>
-          <w:smallCaps w:val="0"/>
-          <w:strike w:val="0"/>
-          <w:color w:val="000000"/>
-          <w:sz w:val="22"/>
-          <w:u w:val="none"/>
-          <w:vertAlign w:val="baseline"/>
-          <w:rtl w:val="0"/>
-        </w:rPr>
-        <w:t xml:space="preserve">и, на мой взгляд, можно использовать тире вместо скобок</w:t>
+        <w:t xml:space="preserve">Gleb Mazursky:</w:t>
+      </w:r>
+    </w:p>
+    <w:p>
+      <w:pPr>
+        <w:spacing w:lineRule="auto" w:after="0" w:line="240" w:before="0"/>
+        <w:ind w:left="0" w:firstLine="0" w:right="0"/>
+        <w:contextualSpacing w:val="0"/>
+        <w:jc w:val="left"/>
+      </w:pPr>
+      <w:r>
+        <w:rPr>
+          <w:rFonts w:cs="Arial" w:hAnsi="Arial" w:eastAsia="Arial" w:ascii="Arial"/>
+          <w:b w:val="0"/>
+          <w:i w:val="0"/>
+          <w:smallCaps w:val="0"/>
+          <w:strike w:val="0"/>
+          <w:color w:val="000000"/>
+          <w:sz w:val="22"/>
+          <w:u w:val="none"/>
+          <w:vertAlign w:val="baseline"/>
+          <w:rtl w:val="0"/>
+        </w:rPr>
+        <w:t xml:space="preserve">укрытый</w:t>
       </w:r>
     </w:p>
   </w:comment>
@@ -17585,30 +17522,66 @@
           <w:vertAlign w:val="baseline"/>
           <w:rtl w:val="0"/>
         </w:rPr>
-        <w:t xml:space="preserve">Gleb Mazursky:</w:t>
-      </w:r>
-    </w:p>
-    <w:p>
-      <w:pPr>
-        <w:spacing w:lineRule="auto" w:after="0" w:line="240" w:before="0"/>
-        <w:ind w:left="0" w:firstLine="0" w:right="0"/>
-        <w:contextualSpacing w:val="0"/>
-        <w:jc w:val="left"/>
-      </w:pPr>
-      <w:r>
-        <w:rPr>
-          <w:rFonts w:cs="Arial" w:hAnsi="Arial" w:eastAsia="Arial" w:ascii="Arial"/>
-          <w:b w:val="0"/>
-          <w:i w:val="0"/>
-          <w:smallCaps w:val="0"/>
-          <w:strike w:val="0"/>
-          <w:color w:val="000000"/>
-          <w:sz w:val="22"/>
-          <w:u w:val="none"/>
-          <w:vertAlign w:val="baseline"/>
-          <w:rtl w:val="0"/>
-        </w:rPr>
-        <w:t xml:space="preserve">их выдали и Н и Г</w:t>
+        <w:t xml:space="preserve">alariclightin:</w:t>
+      </w:r>
+    </w:p>
+    <w:p>
+      <w:pPr>
+        <w:spacing w:lineRule="auto" w:after="0" w:line="240" w:before="0"/>
+        <w:ind w:left="0" w:firstLine="0" w:right="0"/>
+        <w:contextualSpacing w:val="0"/>
+        <w:jc w:val="left"/>
+      </w:pPr>
+      <w:r>
+        <w:rPr>
+          <w:rFonts w:cs="Arial" w:hAnsi="Arial" w:eastAsia="Arial" w:ascii="Arial"/>
+          <w:b w:val="0"/>
+          <w:i w:val="0"/>
+          <w:smallCaps w:val="0"/>
+          <w:strike w:val="0"/>
+          <w:color w:val="000000"/>
+          <w:sz w:val="22"/>
+          <w:u w:val="none"/>
+          <w:vertAlign w:val="baseline"/>
+          <w:rtl w:val="0"/>
+        </w:rPr>
+        <w:t xml:space="preserve">по-моему, не совсем верен смысл</w:t>
+      </w:r>
+    </w:p>
+    <w:p>
+      <w:pPr>
+        <w:spacing w:lineRule="auto" w:after="0" w:line="240" w:before="0"/>
+        <w:ind w:left="0" w:firstLine="0" w:right="0"/>
+        <w:contextualSpacing w:val="0"/>
+        <w:jc w:val="left"/>
+      </w:pPr>
+      <w:r>
+        <w:rPr>
+          <w:rtl w:val="0"/>
+        </w:rPr>
+      </w:r>
+    </w:p>
+    <w:p>
+      <w:pPr>
+        <w:spacing w:lineRule="auto" w:after="0" w:line="240" w:before="0"/>
+        <w:ind w:left="0" w:firstLine="0" w:right="0"/>
+        <w:contextualSpacing w:val="0"/>
+        <w:jc w:val="left"/>
+      </w:pPr>
+      <w:r>
+        <w:rPr>
+          <w:rFonts w:cs="Arial" w:hAnsi="Arial" w:eastAsia="Arial" w:ascii="Arial"/>
+          <w:b w:val="0"/>
+          <w:i w:val="0"/>
+          <w:smallCaps w:val="0"/>
+          <w:strike w:val="0"/>
+          <w:color w:val="000000"/>
+          <w:sz w:val="22"/>
+          <w:u w:val="none"/>
+          <w:vertAlign w:val="baseline"/>
+          <w:rtl w:val="0"/>
+        </w:rPr>
+        <w:t xml:space="preserve">и, на мой взгляд, можно использовать тире вместо скобок</w:t>
       </w:r>
     </w:p>
   </w:comment>
@@ -17633,34 +17606,82 @@
           <w:vertAlign w:val="baseline"/>
           <w:rtl w:val="0"/>
         </w:rPr>
-        <w:t xml:space="preserve">alariclightin:</w:t>
-      </w:r>
-    </w:p>
-    <w:p>
-      <w:pPr>
-        <w:spacing w:lineRule="auto" w:after="0" w:line="240" w:before="0"/>
-        <w:ind w:left="0" w:firstLine="0" w:right="0"/>
-        <w:contextualSpacing w:val="0"/>
-        <w:jc w:val="left"/>
-      </w:pPr>
-      <w:r>
-        <w:rPr>
-          <w:rFonts w:cs="Arial" w:hAnsi="Arial" w:eastAsia="Arial" w:ascii="Arial"/>
-          <w:b w:val="0"/>
-          <w:i w:val="0"/>
-          <w:smallCaps w:val="0"/>
-          <w:strike w:val="0"/>
-          <w:color w:val="000000"/>
-          <w:sz w:val="22"/>
-          <w:u w:val="none"/>
-          <w:vertAlign w:val="baseline"/>
-          <w:rtl w:val="0"/>
-        </w:rPr>
-        <w:t xml:space="preserve">лишнее, на мой взгляд</w:t>
+        <w:t xml:space="preserve">Gleb Mazursky:</w:t>
+      </w:r>
+    </w:p>
+    <w:p>
+      <w:pPr>
+        <w:spacing w:lineRule="auto" w:after="0" w:line="240" w:before="0"/>
+        <w:ind w:left="0" w:firstLine="0" w:right="0"/>
+        <w:contextualSpacing w:val="0"/>
+        <w:jc w:val="left"/>
+      </w:pPr>
+      <w:r>
+        <w:rPr>
+          <w:rFonts w:cs="Arial" w:hAnsi="Arial" w:eastAsia="Arial" w:ascii="Arial"/>
+          <w:b w:val="0"/>
+          <w:i w:val="0"/>
+          <w:smallCaps w:val="0"/>
+          <w:strike w:val="0"/>
+          <w:color w:val="000000"/>
+          <w:sz w:val="22"/>
+          <w:u w:val="none"/>
+          <w:vertAlign w:val="baseline"/>
+          <w:rtl w:val="0"/>
+        </w:rPr>
+        <w:t xml:space="preserve">их выдали и Н и Г</w:t>
       </w:r>
     </w:p>
   </w:comment>
   <w:comment w:id="110">
+    <w:p>
+      <w:pPr>
+        <w:spacing w:lineRule="auto" w:after="0" w:line="240" w:before="0"/>
+        <w:ind w:left="0" w:firstLine="0" w:right="0"/>
+        <w:contextualSpacing w:val="0"/>
+        <w:jc w:val="left"/>
+      </w:pPr>
+      <w:r>
+        <w:rPr>
+          <w:rFonts w:cs="Arial" w:hAnsi="Arial" w:eastAsia="Arial" w:ascii="Arial"/>
+          <w:b w:val="0"/>
+          <w:i w:val="0"/>
+          <w:smallCaps w:val="0"/>
+          <w:strike w:val="0"/>
+          <w:color w:val="000000"/>
+          <w:sz w:val="22"/>
+          <w:u w:val="none"/>
+          <w:vertAlign w:val="baseline"/>
+          <w:rtl w:val="0"/>
+        </w:rPr>
+        <w:t xml:space="preserve">alariclightin:</w:t>
+      </w:r>
+    </w:p>
+    <w:p>
+      <w:pPr>
+        <w:spacing w:lineRule="auto" w:after="0" w:line="240" w:before="0"/>
+        <w:ind w:left="0" w:firstLine="0" w:right="0"/>
+        <w:contextualSpacing w:val="0"/>
+        <w:jc w:val="left"/>
+      </w:pPr>
+      <w:r>
+        <w:rPr>
+          <w:rFonts w:cs="Arial" w:hAnsi="Arial" w:eastAsia="Arial" w:ascii="Arial"/>
+          <w:b w:val="0"/>
+          <w:i w:val="0"/>
+          <w:smallCaps w:val="0"/>
+          <w:strike w:val="0"/>
+          <w:color w:val="000000"/>
+          <w:sz w:val="22"/>
+          <w:u w:val="none"/>
+          <w:vertAlign w:val="baseline"/>
+          <w:rtl w:val="0"/>
+        </w:rPr>
+        <w:t xml:space="preserve">лишнее, на мой взгляд</w:t>
+      </w:r>
+    </w:p>
+  </w:comment>
+  <w:comment w:id="111">
     <w:p>
       <w:pPr>
         <w:spacing w:lineRule="auto" w:after="0" w:line="240" w:before="0"/>
@@ -17867,7 +17888,7 @@
       </w:r>
     </w:p>
   </w:comment>
-  <w:comment w:id="111">
+  <w:comment w:id="112">
     <w:p>
       <w:pPr>
         <w:spacing w:lineRule="auto" w:after="0" w:line="240" w:before="0"/>
@@ -17912,54 +17933,6 @@
           <w:rtl w:val="0"/>
         </w:rPr>
         <w:t xml:space="preserve">может быть, но предлагаемый вариант меня смущает</w:t>
-      </w:r>
-    </w:p>
-  </w:comment>
-  <w:comment w:id="112">
-    <w:p>
-      <w:pPr>
-        <w:spacing w:lineRule="auto" w:after="0" w:line="240" w:before="0"/>
-        <w:ind w:left="0" w:firstLine="0" w:right="0"/>
-        <w:contextualSpacing w:val="0"/>
-        <w:jc w:val="left"/>
-      </w:pPr>
-      <w:r>
-        <w:rPr>
-          <w:rFonts w:cs="Arial" w:hAnsi="Arial" w:eastAsia="Arial" w:ascii="Arial"/>
-          <w:b w:val="0"/>
-          <w:i w:val="0"/>
-          <w:smallCaps w:val="0"/>
-          <w:strike w:val="0"/>
-          <w:color w:val="000000"/>
-          <w:sz w:val="22"/>
-          <w:u w:val="none"/>
-          <w:vertAlign w:val="baseline"/>
-          <w:rtl w:val="0"/>
-        </w:rPr>
-        <w:t xml:space="preserve">alariclightin:</w:t>
-      </w:r>
-    </w:p>
-    <w:p>
-      <w:pPr>
-        <w:spacing w:lineRule="auto" w:after="0" w:line="240" w:before="0"/>
-        <w:ind w:left="0" w:firstLine="0" w:right="0"/>
-        <w:contextualSpacing w:val="0"/>
-        <w:jc w:val="left"/>
-      </w:pPr>
-      <w:r>
-        <w:rPr>
-          <w:rFonts w:cs="Arial" w:hAnsi="Arial" w:eastAsia="Arial" w:ascii="Arial"/>
-          <w:b w:val="0"/>
-          <w:i w:val="0"/>
-          <w:smallCaps w:val="0"/>
-          <w:strike w:val="0"/>
-          <w:color w:val="000000"/>
-          <w:sz w:val="22"/>
-          <w:u w:val="none"/>
-          <w:vertAlign w:val="baseline"/>
-          <w:rtl w:val="0"/>
-        </w:rPr>
-        <w:t xml:space="preserve">по-моему, тут не у кого-то между ногами, а в принципе между ногами</w:t>
       </w:r>
     </w:p>
   </w:comment>
@@ -18007,11 +17980,59 @@
           <w:vertAlign w:val="baseline"/>
           <w:rtl w:val="0"/>
         </w:rPr>
-        <w:t xml:space="preserve">по-моему, лишнее, особенно, с учетом того, что предыдущее предложение на "а" заканчивается</w:t>
+        <w:t xml:space="preserve">по-моему, тут не у кого-то между ногами, а в принципе между ногами</w:t>
       </w:r>
     </w:p>
   </w:comment>
   <w:comment w:id="114">
+    <w:p>
+      <w:pPr>
+        <w:spacing w:lineRule="auto" w:after="0" w:line="240" w:before="0"/>
+        <w:ind w:left="0" w:firstLine="0" w:right="0"/>
+        <w:contextualSpacing w:val="0"/>
+        <w:jc w:val="left"/>
+      </w:pPr>
+      <w:r>
+        <w:rPr>
+          <w:rFonts w:cs="Arial" w:hAnsi="Arial" w:eastAsia="Arial" w:ascii="Arial"/>
+          <w:b w:val="0"/>
+          <w:i w:val="0"/>
+          <w:smallCaps w:val="0"/>
+          <w:strike w:val="0"/>
+          <w:color w:val="000000"/>
+          <w:sz w:val="22"/>
+          <w:u w:val="none"/>
+          <w:vertAlign w:val="baseline"/>
+          <w:rtl w:val="0"/>
+        </w:rPr>
+        <w:t xml:space="preserve">alariclightin:</w:t>
+      </w:r>
+    </w:p>
+    <w:p>
+      <w:pPr>
+        <w:spacing w:lineRule="auto" w:after="0" w:line="240" w:before="0"/>
+        <w:ind w:left="0" w:firstLine="0" w:right="0"/>
+        <w:contextualSpacing w:val="0"/>
+        <w:jc w:val="left"/>
+      </w:pPr>
+      <w:r>
+        <w:rPr>
+          <w:rFonts w:cs="Arial" w:hAnsi="Arial" w:eastAsia="Arial" w:ascii="Arial"/>
+          <w:b w:val="0"/>
+          <w:i w:val="0"/>
+          <w:smallCaps w:val="0"/>
+          <w:strike w:val="0"/>
+          <w:color w:val="000000"/>
+          <w:sz w:val="22"/>
+          <w:u w:val="none"/>
+          <w:vertAlign w:val="baseline"/>
+          <w:rtl w:val="0"/>
+        </w:rPr>
+        <w:t xml:space="preserve">по-моему, лишнее, особенно, с учетом того, что предыдущее предложение на "а" заканчивается</w:t>
+      </w:r>
+    </w:p>
+  </w:comment>
+  <w:comment w:id="115">
     <w:p>
       <w:pPr>
         <w:spacing w:lineRule="auto" w:after="0" w:line="240" w:before="0"/>
@@ -18271,7 +18292,7 @@
       </w:r>
     </w:p>
   </w:comment>
-  <w:comment w:id="115">
+  <w:comment w:id="116">
     <w:p>
       <w:pPr>
         <w:spacing w:lineRule="auto" w:after="0" w:line="240" w:before="0"/>
@@ -18316,54 +18337,6 @@
           <w:rtl w:val="0"/>
         </w:rPr>
         <w:t xml:space="preserve">может просто "не убедился окончательно"?</w:t>
-      </w:r>
-    </w:p>
-  </w:comment>
-  <w:comment w:id="116">
-    <w:p>
-      <w:pPr>
-        <w:spacing w:lineRule="auto" w:after="0" w:line="240" w:before="0"/>
-        <w:ind w:left="0" w:firstLine="0" w:right="0"/>
-        <w:contextualSpacing w:val="0"/>
-        <w:jc w:val="left"/>
-      </w:pPr>
-      <w:r>
-        <w:rPr>
-          <w:rFonts w:cs="Arial" w:hAnsi="Arial" w:eastAsia="Arial" w:ascii="Arial"/>
-          <w:b w:val="0"/>
-          <w:i w:val="0"/>
-          <w:smallCaps w:val="0"/>
-          <w:strike w:val="0"/>
-          <w:color w:val="000000"/>
-          <w:sz w:val="22"/>
-          <w:u w:val="none"/>
-          <w:vertAlign w:val="baseline"/>
-          <w:rtl w:val="0"/>
-        </w:rPr>
-        <w:t xml:space="preserve">alariclightin:</w:t>
-      </w:r>
-    </w:p>
-    <w:p>
-      <w:pPr>
-        <w:spacing w:lineRule="auto" w:after="0" w:line="240" w:before="0"/>
-        <w:ind w:left="0" w:firstLine="0" w:right="0"/>
-        <w:contextualSpacing w:val="0"/>
-        <w:jc w:val="left"/>
-      </w:pPr>
-      <w:r>
-        <w:rPr>
-          <w:rFonts w:cs="Arial" w:hAnsi="Arial" w:eastAsia="Arial" w:ascii="Arial"/>
-          <w:b w:val="0"/>
-          <w:i w:val="0"/>
-          <w:smallCaps w:val="0"/>
-          <w:strike w:val="0"/>
-          <w:color w:val="000000"/>
-          <w:sz w:val="22"/>
-          <w:u w:val="none"/>
-          <w:vertAlign w:val="baseline"/>
-          <w:rtl w:val="0"/>
-        </w:rPr>
-        <w:t xml:space="preserve">по-моему, как есть очень соответствует оригиналу</w:t>
       </w:r>
     </w:p>
   </w:comment>
@@ -18411,7 +18384,7 @@
           <w:vertAlign w:val="baseline"/>
           <w:rtl w:val="0"/>
         </w:rPr>
-        <w:t xml:space="preserve">кажется, что это "использовав" относится к "обвинили"</w:t>
+        <w:t xml:space="preserve">по-моему, как есть очень соответствует оригиналу</w:t>
       </w:r>
     </w:p>
   </w:comment>
@@ -18436,30 +18409,30 @@
           <w:vertAlign w:val="baseline"/>
           <w:rtl w:val="0"/>
         </w:rPr>
-        <w:t xml:space="preserve">Elspet Darkl:</w:t>
-      </w:r>
-    </w:p>
-    <w:p>
-      <w:pPr>
-        <w:spacing w:lineRule="auto" w:after="0" w:line="240" w:before="0"/>
-        <w:ind w:left="0" w:firstLine="0" w:right="0"/>
-        <w:contextualSpacing w:val="0"/>
-        <w:jc w:val="left"/>
-      </w:pPr>
-      <w:r>
-        <w:rPr>
-          <w:rFonts w:cs="Arial" w:hAnsi="Arial" w:eastAsia="Arial" w:ascii="Arial"/>
-          <w:b w:val="0"/>
-          <w:i w:val="0"/>
-          <w:smallCaps w:val="0"/>
-          <w:strike w:val="0"/>
-          <w:color w:val="000000"/>
-          <w:sz w:val="22"/>
-          <w:u w:val="none"/>
-          <w:vertAlign w:val="baseline"/>
-          <w:rtl w:val="0"/>
-        </w:rPr>
-        <w:t xml:space="preserve">glare - это сердитый пристальный взгляд, а не свирепый</w:t>
+        <w:t xml:space="preserve">alariclightin:</w:t>
+      </w:r>
+    </w:p>
+    <w:p>
+      <w:pPr>
+        <w:spacing w:lineRule="auto" w:after="0" w:line="240" w:before="0"/>
+        <w:ind w:left="0" w:firstLine="0" w:right="0"/>
+        <w:contextualSpacing w:val="0"/>
+        <w:jc w:val="left"/>
+      </w:pPr>
+      <w:r>
+        <w:rPr>
+          <w:rFonts w:cs="Arial" w:hAnsi="Arial" w:eastAsia="Arial" w:ascii="Arial"/>
+          <w:b w:val="0"/>
+          <w:i w:val="0"/>
+          <w:smallCaps w:val="0"/>
+          <w:strike w:val="0"/>
+          <w:color w:val="000000"/>
+          <w:sz w:val="22"/>
+          <w:u w:val="none"/>
+          <w:vertAlign w:val="baseline"/>
+          <w:rtl w:val="0"/>
+        </w:rPr>
+        <w:t xml:space="preserve">кажется, что это "использовав" относится к "обвинили"</w:t>
       </w:r>
     </w:p>
   </w:comment>
@@ -18484,30 +18457,30 @@
           <w:vertAlign w:val="baseline"/>
           <w:rtl w:val="0"/>
         </w:rPr>
-        <w:t xml:space="preserve">alariclightin:</w:t>
-      </w:r>
-    </w:p>
-    <w:p>
-      <w:pPr>
-        <w:spacing w:lineRule="auto" w:after="0" w:line="240" w:before="0"/>
-        <w:ind w:left="0" w:firstLine="0" w:right="0"/>
-        <w:contextualSpacing w:val="0"/>
-        <w:jc w:val="left"/>
-      </w:pPr>
-      <w:r>
-        <w:rPr>
-          <w:rFonts w:cs="Arial" w:hAnsi="Arial" w:eastAsia="Arial" w:ascii="Arial"/>
-          <w:b w:val="0"/>
-          <w:i w:val="0"/>
-          <w:smallCaps w:val="0"/>
-          <w:strike w:val="0"/>
-          <w:color w:val="000000"/>
-          <w:sz w:val="22"/>
-          <w:u w:val="none"/>
-          <w:vertAlign w:val="baseline"/>
-          <w:rtl w:val="0"/>
-        </w:rPr>
-        <w:t xml:space="preserve">лучше "где-то там"</w:t>
+        <w:t xml:space="preserve">Elspet Darkl:</w:t>
+      </w:r>
+    </w:p>
+    <w:p>
+      <w:pPr>
+        <w:spacing w:lineRule="auto" w:after="0" w:line="240" w:before="0"/>
+        <w:ind w:left="0" w:firstLine="0" w:right="0"/>
+        <w:contextualSpacing w:val="0"/>
+        <w:jc w:val="left"/>
+      </w:pPr>
+      <w:r>
+        <w:rPr>
+          <w:rFonts w:cs="Arial" w:hAnsi="Arial" w:eastAsia="Arial" w:ascii="Arial"/>
+          <w:b w:val="0"/>
+          <w:i w:val="0"/>
+          <w:smallCaps w:val="0"/>
+          <w:strike w:val="0"/>
+          <w:color w:val="000000"/>
+          <w:sz w:val="22"/>
+          <w:u w:val="none"/>
+          <w:vertAlign w:val="baseline"/>
+          <w:rtl w:val="0"/>
+        </w:rPr>
+        <w:t xml:space="preserve">glare - это сердитый пристальный взгляд, а не свирепый</w:t>
       </w:r>
     </w:p>
   </w:comment>
@@ -18555,7 +18528,7 @@
           <w:vertAlign w:val="baseline"/>
           <w:rtl w:val="0"/>
         </w:rPr>
-        <w:t xml:space="preserve">если очень быстро лететь, то можно и не заострять :)</w:t>
+        <w:t xml:space="preserve">лучше "где-то там"</w:t>
       </w:r>
     </w:p>
   </w:comment>
@@ -18603,11 +18576,59 @@
           <w:vertAlign w:val="baseline"/>
           <w:rtl w:val="0"/>
         </w:rPr>
-        <w:t xml:space="preserve">надёжную и эффективную боевую единицу</w:t>
+        <w:t xml:space="preserve">если очень быстро лететь, то можно и не заострять :)</w:t>
       </w:r>
     </w:p>
   </w:comment>
   <w:comment w:id="122">
+    <w:p>
+      <w:pPr>
+        <w:spacing w:lineRule="auto" w:after="0" w:line="240" w:before="0"/>
+        <w:ind w:left="0" w:firstLine="0" w:right="0"/>
+        <w:contextualSpacing w:val="0"/>
+        <w:jc w:val="left"/>
+      </w:pPr>
+      <w:r>
+        <w:rPr>
+          <w:rFonts w:cs="Arial" w:hAnsi="Arial" w:eastAsia="Arial" w:ascii="Arial"/>
+          <w:b w:val="0"/>
+          <w:i w:val="0"/>
+          <w:smallCaps w:val="0"/>
+          <w:strike w:val="0"/>
+          <w:color w:val="000000"/>
+          <w:sz w:val="22"/>
+          <w:u w:val="none"/>
+          <w:vertAlign w:val="baseline"/>
+          <w:rtl w:val="0"/>
+        </w:rPr>
+        <w:t xml:space="preserve">alariclightin:</w:t>
+      </w:r>
+    </w:p>
+    <w:p>
+      <w:pPr>
+        <w:spacing w:lineRule="auto" w:after="0" w:line="240" w:before="0"/>
+        <w:ind w:left="0" w:firstLine="0" w:right="0"/>
+        <w:contextualSpacing w:val="0"/>
+        <w:jc w:val="left"/>
+      </w:pPr>
+      <w:r>
+        <w:rPr>
+          <w:rFonts w:cs="Arial" w:hAnsi="Arial" w:eastAsia="Arial" w:ascii="Arial"/>
+          <w:b w:val="0"/>
+          <w:i w:val="0"/>
+          <w:smallCaps w:val="0"/>
+          <w:strike w:val="0"/>
+          <w:color w:val="000000"/>
+          <w:sz w:val="22"/>
+          <w:u w:val="none"/>
+          <w:vertAlign w:val="baseline"/>
+          <w:rtl w:val="0"/>
+        </w:rPr>
+        <w:t xml:space="preserve">надёжную и эффективную боевую единицу</w:t>
+      </w:r>
+    </w:p>
+  </w:comment>
+  <w:comment w:id="123">
     <w:p>
       <w:pPr>
         <w:spacing w:lineRule="auto" w:after="0" w:line="240" w:before="0"/>
@@ -18708,7 +18729,7 @@
       </w:r>
     </w:p>
   </w:comment>
-  <w:comment w:id="123">
+  <w:comment w:id="124">
     <w:p>
       <w:pPr>
         <w:spacing w:lineRule="auto" w:after="0" w:line="240" w:before="0"/>
@@ -18753,113 +18774,6 @@
           <w:rtl w:val="0"/>
         </w:rPr>
         <w:t xml:space="preserve">авиакатастрофе?</w:t>
-      </w:r>
-    </w:p>
-  </w:comment>
-  <w:comment w:id="124">
-    <w:p>
-      <w:pPr>
-        <w:spacing w:lineRule="auto" w:after="0" w:line="240" w:before="0"/>
-        <w:ind w:left="0" w:firstLine="0" w:right="0"/>
-        <w:contextualSpacing w:val="0"/>
-        <w:jc w:val="left"/>
-      </w:pPr>
-      <w:r>
-        <w:rPr>
-          <w:rFonts w:cs="Arial" w:hAnsi="Arial" w:eastAsia="Arial" w:ascii="Arial"/>
-          <w:b w:val="0"/>
-          <w:i w:val="0"/>
-          <w:smallCaps w:val="0"/>
-          <w:strike w:val="0"/>
-          <w:color w:val="000000"/>
-          <w:sz w:val="22"/>
-          <w:u w:val="none"/>
-          <w:vertAlign w:val="baseline"/>
-          <w:rtl w:val="0"/>
-        </w:rPr>
-        <w:t xml:space="preserve">alariclightin:</w:t>
-      </w:r>
-    </w:p>
-    <w:p>
-      <w:pPr>
-        <w:spacing w:lineRule="auto" w:after="0" w:line="240" w:before="0"/>
-        <w:ind w:left="0" w:firstLine="0" w:right="0"/>
-        <w:contextualSpacing w:val="0"/>
-        <w:jc w:val="left"/>
-      </w:pPr>
-      <w:r>
-        <w:rPr>
-          <w:rFonts w:cs="Arial" w:hAnsi="Arial" w:eastAsia="Arial" w:ascii="Arial"/>
-          <w:b w:val="0"/>
-          <w:i w:val="0"/>
-          <w:smallCaps w:val="0"/>
-          <w:strike w:val="0"/>
-          <w:color w:val="000000"/>
-          <w:sz w:val="22"/>
-          <w:u w:val="none"/>
-          <w:vertAlign w:val="baseline"/>
-          <w:rtl w:val="0"/>
-        </w:rPr>
-        <w:t xml:space="preserve">"абсолютно понятного"</w:t>
-      </w:r>
-    </w:p>
-    <w:p>
-      <w:pPr>
-        <w:spacing w:lineRule="auto" w:after="0" w:line="240" w:before="0"/>
-        <w:ind w:left="0" w:firstLine="0" w:right="0"/>
-        <w:contextualSpacing w:val="0"/>
-        <w:jc w:val="left"/>
-      </w:pPr>
-      <w:r>
-        <w:rPr>
-          <w:rtl w:val="0"/>
-        </w:rPr>
-      </w:r>
-    </w:p>
-    <w:p>
-      <w:pPr>
-        <w:spacing w:lineRule="auto" w:after="0" w:line="240" w:before="0"/>
-        <w:ind w:left="0" w:firstLine="0" w:right="0"/>
-        <w:contextualSpacing w:val="0"/>
-        <w:jc w:val="left"/>
-      </w:pPr>
-      <w:r>
-        <w:rPr>
-          <w:rFonts w:cs="Arial" w:hAnsi="Arial" w:eastAsia="Arial" w:ascii="Arial"/>
-          <w:b w:val="0"/>
-          <w:i w:val="0"/>
-          <w:smallCaps w:val="0"/>
-          <w:strike w:val="0"/>
-          <w:color w:val="000000"/>
-          <w:sz w:val="22"/>
-          <w:u w:val="none"/>
-          <w:vertAlign w:val="baseline"/>
-          <w:rtl w:val="0"/>
-        </w:rPr>
-        <w:t xml:space="preserve">речь не о продуманности, а о ясности</w:t>
-      </w:r>
-    </w:p>
-    <w:p>
-      <w:pPr>
-        <w:spacing w:lineRule="auto" w:after="0" w:line="240" w:before="0"/>
-        <w:ind w:left="0" w:firstLine="0" w:right="0"/>
-        <w:contextualSpacing w:val="0"/>
-        <w:jc w:val="left"/>
-      </w:pPr>
-      <w:r>
-        <w:rPr>
-          <w:rFonts w:cs="Arial" w:hAnsi="Arial" w:eastAsia="Arial" w:ascii="Arial"/>
-          <w:b w:val="0"/>
-          <w:i w:val="0"/>
-          <w:smallCaps w:val="0"/>
-          <w:strike w:val="0"/>
-          <w:color w:val="000000"/>
-          <w:sz w:val="22"/>
-          <w:u w:val="none"/>
-          <w:vertAlign w:val="baseline"/>
-          <w:rtl w:val="0"/>
-        </w:rPr>
-        <w:t xml:space="preserve">это существенно разные вещи</w:t>
       </w:r>
     </w:p>
   </w:comment>
@@ -18884,34 +18798,141 @@
           <w:vertAlign w:val="baseline"/>
           <w:rtl w:val="0"/>
         </w:rPr>
-        <w:t xml:space="preserve">Berik Moldashev:</w:t>
-      </w:r>
-    </w:p>
-    <w:p>
-      <w:pPr>
-        <w:spacing w:lineRule="auto" w:after="0" w:line="240" w:before="0"/>
-        <w:ind w:left="0" w:firstLine="0" w:right="0"/>
-        <w:contextualSpacing w:val="0"/>
-        <w:jc w:val="left"/>
-      </w:pPr>
-      <w:r>
-        <w:rPr>
-          <w:rFonts w:cs="Arial" w:hAnsi="Arial" w:eastAsia="Arial" w:ascii="Arial"/>
-          <w:b w:val="0"/>
-          <w:i w:val="0"/>
-          <w:smallCaps w:val="0"/>
-          <w:strike w:val="0"/>
-          <w:color w:val="000000"/>
-          <w:sz w:val="22"/>
-          <w:u w:val="none"/>
-          <w:vertAlign w:val="baseline"/>
-          <w:rtl w:val="0"/>
-        </w:rPr>
-        <w:t xml:space="preserve">, сразу отметив</w:t>
+        <w:t xml:space="preserve">alariclightin:</w:t>
+      </w:r>
+    </w:p>
+    <w:p>
+      <w:pPr>
+        <w:spacing w:lineRule="auto" w:after="0" w:line="240" w:before="0"/>
+        <w:ind w:left="0" w:firstLine="0" w:right="0"/>
+        <w:contextualSpacing w:val="0"/>
+        <w:jc w:val="left"/>
+      </w:pPr>
+      <w:r>
+        <w:rPr>
+          <w:rFonts w:cs="Arial" w:hAnsi="Arial" w:eastAsia="Arial" w:ascii="Arial"/>
+          <w:b w:val="0"/>
+          <w:i w:val="0"/>
+          <w:smallCaps w:val="0"/>
+          <w:strike w:val="0"/>
+          <w:color w:val="000000"/>
+          <w:sz w:val="22"/>
+          <w:u w:val="none"/>
+          <w:vertAlign w:val="baseline"/>
+          <w:rtl w:val="0"/>
+        </w:rPr>
+        <w:t xml:space="preserve">"абсолютно понятного"</w:t>
+      </w:r>
+    </w:p>
+    <w:p>
+      <w:pPr>
+        <w:spacing w:lineRule="auto" w:after="0" w:line="240" w:before="0"/>
+        <w:ind w:left="0" w:firstLine="0" w:right="0"/>
+        <w:contextualSpacing w:val="0"/>
+        <w:jc w:val="left"/>
+      </w:pPr>
+      <w:r>
+        <w:rPr>
+          <w:rtl w:val="0"/>
+        </w:rPr>
+      </w:r>
+    </w:p>
+    <w:p>
+      <w:pPr>
+        <w:spacing w:lineRule="auto" w:after="0" w:line="240" w:before="0"/>
+        <w:ind w:left="0" w:firstLine="0" w:right="0"/>
+        <w:contextualSpacing w:val="0"/>
+        <w:jc w:val="left"/>
+      </w:pPr>
+      <w:r>
+        <w:rPr>
+          <w:rFonts w:cs="Arial" w:hAnsi="Arial" w:eastAsia="Arial" w:ascii="Arial"/>
+          <w:b w:val="0"/>
+          <w:i w:val="0"/>
+          <w:smallCaps w:val="0"/>
+          <w:strike w:val="0"/>
+          <w:color w:val="000000"/>
+          <w:sz w:val="22"/>
+          <w:u w:val="none"/>
+          <w:vertAlign w:val="baseline"/>
+          <w:rtl w:val="0"/>
+        </w:rPr>
+        <w:t xml:space="preserve">речь не о продуманности, а о ясности</w:t>
+      </w:r>
+    </w:p>
+    <w:p>
+      <w:pPr>
+        <w:spacing w:lineRule="auto" w:after="0" w:line="240" w:before="0"/>
+        <w:ind w:left="0" w:firstLine="0" w:right="0"/>
+        <w:contextualSpacing w:val="0"/>
+        <w:jc w:val="left"/>
+      </w:pPr>
+      <w:r>
+        <w:rPr>
+          <w:rFonts w:cs="Arial" w:hAnsi="Arial" w:eastAsia="Arial" w:ascii="Arial"/>
+          <w:b w:val="0"/>
+          <w:i w:val="0"/>
+          <w:smallCaps w:val="0"/>
+          <w:strike w:val="0"/>
+          <w:color w:val="000000"/>
+          <w:sz w:val="22"/>
+          <w:u w:val="none"/>
+          <w:vertAlign w:val="baseline"/>
+          <w:rtl w:val="0"/>
+        </w:rPr>
+        <w:t xml:space="preserve">это существенно разные вещи</w:t>
       </w:r>
     </w:p>
   </w:comment>
   <w:comment w:id="126">
+    <w:p>
+      <w:pPr>
+        <w:spacing w:lineRule="auto" w:after="0" w:line="240" w:before="0"/>
+        <w:ind w:left="0" w:firstLine="0" w:right="0"/>
+        <w:contextualSpacing w:val="0"/>
+        <w:jc w:val="left"/>
+      </w:pPr>
+      <w:r>
+        <w:rPr>
+          <w:rFonts w:cs="Arial" w:hAnsi="Arial" w:eastAsia="Arial" w:ascii="Arial"/>
+          <w:b w:val="0"/>
+          <w:i w:val="0"/>
+          <w:smallCaps w:val="0"/>
+          <w:strike w:val="0"/>
+          <w:color w:val="000000"/>
+          <w:sz w:val="22"/>
+          <w:u w:val="none"/>
+          <w:vertAlign w:val="baseline"/>
+          <w:rtl w:val="0"/>
+        </w:rPr>
+        <w:t xml:space="preserve">Berik Moldashev:</w:t>
+      </w:r>
+    </w:p>
+    <w:p>
+      <w:pPr>
+        <w:spacing w:lineRule="auto" w:after="0" w:line="240" w:before="0"/>
+        <w:ind w:left="0" w:firstLine="0" w:right="0"/>
+        <w:contextualSpacing w:val="0"/>
+        <w:jc w:val="left"/>
+      </w:pPr>
+      <w:r>
+        <w:rPr>
+          <w:rFonts w:cs="Arial" w:hAnsi="Arial" w:eastAsia="Arial" w:ascii="Arial"/>
+          <w:b w:val="0"/>
+          <w:i w:val="0"/>
+          <w:smallCaps w:val="0"/>
+          <w:strike w:val="0"/>
+          <w:color w:val="000000"/>
+          <w:sz w:val="22"/>
+          <w:u w:val="none"/>
+          <w:vertAlign w:val="baseline"/>
+          <w:rtl w:val="0"/>
+        </w:rPr>
+        <w:t xml:space="preserve">, сразу отметив</w:t>
+      </w:r>
+    </w:p>
+  </w:comment>
+  <w:comment w:id="127">
     <w:p>
       <w:pPr>
         <w:spacing w:lineRule="auto" w:after="0" w:line="240" w:before="0"/>
@@ -19012,7 +19033,7 @@
       </w:r>
     </w:p>
   </w:comment>
-  <w:comment w:id="127">
+  <w:comment w:id="128">
     <w:p>
       <w:pPr>
         <w:spacing w:lineRule="auto" w:after="0" w:line="240" w:before="0"/>
@@ -19057,54 +19078,6 @@
           <w:rtl w:val="0"/>
         </w:rPr>
         <w:t xml:space="preserve">"нет"?</w:t>
-      </w:r>
-    </w:p>
-  </w:comment>
-  <w:comment w:id="128">
-    <w:p>
-      <w:pPr>
-        <w:spacing w:lineRule="auto" w:after="0" w:line="240" w:before="0"/>
-        <w:ind w:left="0" w:firstLine="0" w:right="0"/>
-        <w:contextualSpacing w:val="0"/>
-        <w:jc w:val="left"/>
-      </w:pPr>
-      <w:r>
-        <w:rPr>
-          <w:rFonts w:cs="Arial" w:hAnsi="Arial" w:eastAsia="Arial" w:ascii="Arial"/>
-          <w:b w:val="0"/>
-          <w:i w:val="0"/>
-          <w:smallCaps w:val="0"/>
-          <w:strike w:val="0"/>
-          <w:color w:val="000000"/>
-          <w:sz w:val="22"/>
-          <w:u w:val="none"/>
-          <w:vertAlign w:val="baseline"/>
-          <w:rtl w:val="0"/>
-        </w:rPr>
-        <w:t xml:space="preserve">alariclightin:</w:t>
-      </w:r>
-    </w:p>
-    <w:p>
-      <w:pPr>
-        <w:spacing w:lineRule="auto" w:after="0" w:line="240" w:before="0"/>
-        <w:ind w:left="0" w:firstLine="0" w:right="0"/>
-        <w:contextualSpacing w:val="0"/>
-        <w:jc w:val="left"/>
-      </w:pPr>
-      <w:r>
-        <w:rPr>
-          <w:rFonts w:cs="Arial" w:hAnsi="Arial" w:eastAsia="Arial" w:ascii="Arial"/>
-          <w:b w:val="0"/>
-          <w:i w:val="0"/>
-          <w:smallCaps w:val="0"/>
-          <w:strike w:val="0"/>
-          <w:color w:val="000000"/>
-          <w:sz w:val="22"/>
-          <w:u w:val="none"/>
-          <w:vertAlign w:val="baseline"/>
-          <w:rtl w:val="0"/>
-        </w:rPr>
-        <w:t xml:space="preserve">"с трудом выдохнул"?</w:t>
       </w:r>
     </w:p>
   </w:comment>
@@ -19129,30 +19102,30 @@
           <w:vertAlign w:val="baseline"/>
           <w:rtl w:val="0"/>
         </w:rPr>
-        <w:t xml:space="preserve">Chaika Che:</w:t>
-      </w:r>
-    </w:p>
-    <w:p>
-      <w:pPr>
-        <w:spacing w:lineRule="auto" w:after="0" w:line="240" w:before="0"/>
-        <w:ind w:left="0" w:firstLine="0" w:right="0"/>
-        <w:contextualSpacing w:val="0"/>
-        <w:jc w:val="left"/>
-      </w:pPr>
-      <w:r>
-        <w:rPr>
-          <w:rFonts w:cs="Arial" w:hAnsi="Arial" w:eastAsia="Arial" w:ascii="Arial"/>
-          <w:b w:val="0"/>
-          <w:i w:val="0"/>
-          <w:smallCaps w:val="0"/>
-          <w:strike w:val="0"/>
-          <w:color w:val="000000"/>
-          <w:sz w:val="22"/>
-          <w:u w:val="none"/>
-          <w:vertAlign w:val="baseline"/>
-          <w:rtl w:val="0"/>
-        </w:rPr>
-        <w:t xml:space="preserve">негромко</w:t>
+        <w:t xml:space="preserve">alariclightin:</w:t>
+      </w:r>
+    </w:p>
+    <w:p>
+      <w:pPr>
+        <w:spacing w:lineRule="auto" w:after="0" w:line="240" w:before="0"/>
+        <w:ind w:left="0" w:firstLine="0" w:right="0"/>
+        <w:contextualSpacing w:val="0"/>
+        <w:jc w:val="left"/>
+      </w:pPr>
+      <w:r>
+        <w:rPr>
+          <w:rFonts w:cs="Arial" w:hAnsi="Arial" w:eastAsia="Arial" w:ascii="Arial"/>
+          <w:b w:val="0"/>
+          <w:i w:val="0"/>
+          <w:smallCaps w:val="0"/>
+          <w:strike w:val="0"/>
+          <w:color w:val="000000"/>
+          <w:sz w:val="22"/>
+          <w:u w:val="none"/>
+          <w:vertAlign w:val="baseline"/>
+          <w:rtl w:val="0"/>
+        </w:rPr>
+        <w:t xml:space="preserve">"с трудом выдохнул"?</w:t>
       </w:r>
     </w:p>
   </w:comment>
@@ -19177,30 +19150,30 @@
           <w:vertAlign w:val="baseline"/>
           <w:rtl w:val="0"/>
         </w:rPr>
-        <w:t xml:space="preserve">alariclightin:</w:t>
-      </w:r>
-    </w:p>
-    <w:p>
-      <w:pPr>
-        <w:spacing w:lineRule="auto" w:after="0" w:line="240" w:before="0"/>
-        <w:ind w:left="0" w:firstLine="0" w:right="0"/>
-        <w:contextualSpacing w:val="0"/>
-        <w:jc w:val="left"/>
-      </w:pPr>
-      <w:r>
-        <w:rPr>
-          <w:rFonts w:cs="Arial" w:hAnsi="Arial" w:eastAsia="Arial" w:ascii="Arial"/>
-          <w:b w:val="0"/>
-          <w:i w:val="0"/>
-          <w:smallCaps w:val="0"/>
-          <w:strike w:val="0"/>
-          <w:color w:val="000000"/>
-          <w:sz w:val="22"/>
-          <w:u w:val="none"/>
-          <w:vertAlign w:val="baseline"/>
-          <w:rtl w:val="0"/>
-        </w:rPr>
-        <w:t xml:space="preserve">он просто летел</w:t>
+        <w:t xml:space="preserve">Chaika Che:</w:t>
+      </w:r>
+    </w:p>
+    <w:p>
+      <w:pPr>
+        <w:spacing w:lineRule="auto" w:after="0" w:line="240" w:before="0"/>
+        <w:ind w:left="0" w:firstLine="0" w:right="0"/>
+        <w:contextualSpacing w:val="0"/>
+        <w:jc w:val="left"/>
+      </w:pPr>
+      <w:r>
+        <w:rPr>
+          <w:rFonts w:cs="Arial" w:hAnsi="Arial" w:eastAsia="Arial" w:ascii="Arial"/>
+          <w:b w:val="0"/>
+          <w:i w:val="0"/>
+          <w:smallCaps w:val="0"/>
+          <w:strike w:val="0"/>
+          <w:color w:val="000000"/>
+          <w:sz w:val="22"/>
+          <w:u w:val="none"/>
+          <w:vertAlign w:val="baseline"/>
+          <w:rtl w:val="0"/>
+        </w:rPr>
+        <w:t xml:space="preserve">негромко</w:t>
       </w:r>
     </w:p>
   </w:comment>
@@ -19248,7 +19221,7 @@
           <w:vertAlign w:val="baseline"/>
           <w:rtl w:val="0"/>
         </w:rPr>
-        <w:t xml:space="preserve">И тут до Гарри дошло</w:t>
+        <w:t xml:space="preserve">он просто летел</w:t>
       </w:r>
     </w:p>
   </w:comment>
@@ -19273,30 +19246,30 @@
           <w:vertAlign w:val="baseline"/>
           <w:rtl w:val="0"/>
         </w:rPr>
-        <w:t xml:space="preserve">Gleb Mazursky:</w:t>
-      </w:r>
-    </w:p>
-    <w:p>
-      <w:pPr>
-        <w:spacing w:lineRule="auto" w:after="0" w:line="240" w:before="0"/>
-        <w:ind w:left="0" w:firstLine="0" w:right="0"/>
-        <w:contextualSpacing w:val="0"/>
-        <w:jc w:val="left"/>
-      </w:pPr>
-      <w:r>
-        <w:rPr>
-          <w:rFonts w:cs="Arial" w:hAnsi="Arial" w:eastAsia="Arial" w:ascii="Arial"/>
-          <w:b w:val="0"/>
-          <w:i w:val="0"/>
-          <w:smallCaps w:val="0"/>
-          <w:strike w:val="0"/>
-          <w:color w:val="000000"/>
-          <w:sz w:val="22"/>
-          <w:u w:val="none"/>
-          <w:vertAlign w:val="baseline"/>
-          <w:rtl w:val="0"/>
-        </w:rPr>
-        <w:t xml:space="preserve">выскочил из зала</w:t>
+        <w:t xml:space="preserve">alariclightin:</w:t>
+      </w:r>
+    </w:p>
+    <w:p>
+      <w:pPr>
+        <w:spacing w:lineRule="auto" w:after="0" w:line="240" w:before="0"/>
+        <w:ind w:left="0" w:firstLine="0" w:right="0"/>
+        <w:contextualSpacing w:val="0"/>
+        <w:jc w:val="left"/>
+      </w:pPr>
+      <w:r>
+        <w:rPr>
+          <w:rFonts w:cs="Arial" w:hAnsi="Arial" w:eastAsia="Arial" w:ascii="Arial"/>
+          <w:b w:val="0"/>
+          <w:i w:val="0"/>
+          <w:smallCaps w:val="0"/>
+          <w:strike w:val="0"/>
+          <w:color w:val="000000"/>
+          <w:sz w:val="22"/>
+          <w:u w:val="none"/>
+          <w:vertAlign w:val="baseline"/>
+          <w:rtl w:val="0"/>
+        </w:rPr>
+        <w:t xml:space="preserve">И тут до Гарри дошло</w:t>
       </w:r>
     </w:p>
   </w:comment>
@@ -19321,34 +19294,82 @@
           <w:vertAlign w:val="baseline"/>
           <w:rtl w:val="0"/>
         </w:rPr>
-        <w:t xml:space="preserve">Elspet Darkl:</w:t>
-      </w:r>
-    </w:p>
-    <w:p>
-      <w:pPr>
-        <w:spacing w:lineRule="auto" w:after="0" w:line="240" w:before="0"/>
-        <w:ind w:left="0" w:firstLine="0" w:right="0"/>
-        <w:contextualSpacing w:val="0"/>
-        <w:jc w:val="left"/>
-      </w:pPr>
-      <w:r>
-        <w:rPr>
-          <w:rFonts w:cs="Arial" w:hAnsi="Arial" w:eastAsia="Arial" w:ascii="Arial"/>
-          <w:b w:val="0"/>
-          <w:i w:val="0"/>
-          <w:smallCaps w:val="0"/>
-          <w:strike w:val="0"/>
-          <w:color w:val="000000"/>
-          <w:sz w:val="22"/>
-          <w:u w:val="none"/>
-          <w:vertAlign w:val="baseline"/>
-          <w:rtl w:val="0"/>
-        </w:rPr>
-        <w:t xml:space="preserve">а скобки зачем?</w:t>
+        <w:t xml:space="preserve">Gleb Mazursky:</w:t>
+      </w:r>
+    </w:p>
+    <w:p>
+      <w:pPr>
+        <w:spacing w:lineRule="auto" w:after="0" w:line="240" w:before="0"/>
+        <w:ind w:left="0" w:firstLine="0" w:right="0"/>
+        <w:contextualSpacing w:val="0"/>
+        <w:jc w:val="left"/>
+      </w:pPr>
+      <w:r>
+        <w:rPr>
+          <w:rFonts w:cs="Arial" w:hAnsi="Arial" w:eastAsia="Arial" w:ascii="Arial"/>
+          <w:b w:val="0"/>
+          <w:i w:val="0"/>
+          <w:smallCaps w:val="0"/>
+          <w:strike w:val="0"/>
+          <w:color w:val="000000"/>
+          <w:sz w:val="22"/>
+          <w:u w:val="none"/>
+          <w:vertAlign w:val="baseline"/>
+          <w:rtl w:val="0"/>
+        </w:rPr>
+        <w:t xml:space="preserve">выскочил из зала</w:t>
       </w:r>
     </w:p>
   </w:comment>
   <w:comment w:id="134">
+    <w:p>
+      <w:pPr>
+        <w:spacing w:lineRule="auto" w:after="0" w:line="240" w:before="0"/>
+        <w:ind w:left="0" w:firstLine="0" w:right="0"/>
+        <w:contextualSpacing w:val="0"/>
+        <w:jc w:val="left"/>
+      </w:pPr>
+      <w:r>
+        <w:rPr>
+          <w:rFonts w:cs="Arial" w:hAnsi="Arial" w:eastAsia="Arial" w:ascii="Arial"/>
+          <w:b w:val="0"/>
+          <w:i w:val="0"/>
+          <w:smallCaps w:val="0"/>
+          <w:strike w:val="0"/>
+          <w:color w:val="000000"/>
+          <w:sz w:val="22"/>
+          <w:u w:val="none"/>
+          <w:vertAlign w:val="baseline"/>
+          <w:rtl w:val="0"/>
+        </w:rPr>
+        <w:t xml:space="preserve">Elspet Darkl:</w:t>
+      </w:r>
+    </w:p>
+    <w:p>
+      <w:pPr>
+        <w:spacing w:lineRule="auto" w:after="0" w:line="240" w:before="0"/>
+        <w:ind w:left="0" w:firstLine="0" w:right="0"/>
+        <w:contextualSpacing w:val="0"/>
+        <w:jc w:val="left"/>
+      </w:pPr>
+      <w:r>
+        <w:rPr>
+          <w:rFonts w:cs="Arial" w:hAnsi="Arial" w:eastAsia="Arial" w:ascii="Arial"/>
+          <w:b w:val="0"/>
+          <w:i w:val="0"/>
+          <w:smallCaps w:val="0"/>
+          <w:strike w:val="0"/>
+          <w:color w:val="000000"/>
+          <w:sz w:val="22"/>
+          <w:u w:val="none"/>
+          <w:vertAlign w:val="baseline"/>
+          <w:rtl w:val="0"/>
+        </w:rPr>
+        <w:t xml:space="preserve">а скобки зачем?</w:t>
+      </w:r>
+    </w:p>
+  </w:comment>
+  <w:comment w:id="135">
     <w:p>
       <w:pPr>
         <w:spacing w:lineRule="auto" w:after="0" w:line="240" w:before="0"/>
@@ -19680,51 +19701,51 @@
       </w:r>
     </w:p>
   </w:comment>
-  <w:comment w:id="135">
-    <w:p>
-      <w:pPr>
-        <w:spacing w:lineRule="auto" w:after="0" w:line="240" w:before="0"/>
-        <w:ind w:left="0" w:firstLine="0" w:right="0"/>
-        <w:contextualSpacing w:val="0"/>
-        <w:jc w:val="left"/>
-      </w:pPr>
-      <w:r>
-        <w:rPr>
-          <w:rFonts w:cs="Arial" w:hAnsi="Arial" w:eastAsia="Arial" w:ascii="Arial"/>
-          <w:b w:val="0"/>
-          <w:i w:val="0"/>
-          <w:smallCaps w:val="0"/>
-          <w:strike w:val="0"/>
-          <w:color w:val="000000"/>
-          <w:sz w:val="22"/>
-          <w:u w:val="none"/>
-          <w:vertAlign w:val="baseline"/>
-          <w:rtl w:val="0"/>
-        </w:rPr>
-        <w:t xml:space="preserve">alariclightin:</w:t>
-      </w:r>
-    </w:p>
-    <w:p>
-      <w:pPr>
-        <w:spacing w:lineRule="auto" w:after="0" w:line="240" w:before="0"/>
-        <w:ind w:left="0" w:firstLine="0" w:right="0"/>
-        <w:contextualSpacing w:val="0"/>
-        <w:jc w:val="left"/>
-      </w:pPr>
-      <w:r>
-        <w:rPr>
-          <w:rFonts w:cs="Arial" w:hAnsi="Arial" w:eastAsia="Arial" w:ascii="Arial"/>
-          <w:b w:val="0"/>
-          <w:i w:val="0"/>
-          <w:smallCaps w:val="0"/>
-          <w:strike w:val="0"/>
-          <w:color w:val="000000"/>
-          <w:sz w:val="22"/>
-          <w:u w:val="none"/>
-          <w:vertAlign w:val="baseline"/>
-          <w:rtl w:val="0"/>
-        </w:rPr>
-        <w:t xml:space="preserve">-1</w:t>
+  <w:comment w:id="1">
+    <w:p>
+      <w:pPr>
+        <w:spacing w:lineRule="auto" w:after="0" w:line="240" w:before="0"/>
+        <w:ind w:left="0" w:firstLine="0" w:right="0"/>
+        <w:contextualSpacing w:val="0"/>
+        <w:jc w:val="left"/>
+      </w:pPr>
+      <w:r>
+        <w:rPr>
+          <w:rFonts w:cs="Arial" w:hAnsi="Arial" w:eastAsia="Arial" w:ascii="Arial"/>
+          <w:b w:val="0"/>
+          <w:i w:val="0"/>
+          <w:smallCaps w:val="0"/>
+          <w:strike w:val="0"/>
+          <w:color w:val="000000"/>
+          <w:sz w:val="22"/>
+          <w:u w:val="none"/>
+          <w:vertAlign w:val="baseline"/>
+          <w:rtl w:val="0"/>
+        </w:rPr>
+        <w:t xml:space="preserve">Gleb Mazursky:</w:t>
+      </w:r>
+    </w:p>
+    <w:p>
+      <w:pPr>
+        <w:spacing w:lineRule="auto" w:after="0" w:line="240" w:before="0"/>
+        <w:ind w:left="0" w:firstLine="0" w:right="0"/>
+        <w:contextualSpacing w:val="0"/>
+        <w:jc w:val="left"/>
+      </w:pPr>
+      <w:r>
+        <w:rPr>
+          <w:rFonts w:cs="Arial" w:hAnsi="Arial" w:eastAsia="Arial" w:ascii="Arial"/>
+          <w:b w:val="0"/>
+          <w:i w:val="0"/>
+          <w:smallCaps w:val="0"/>
+          <w:strike w:val="0"/>
+          <w:color w:val="000000"/>
+          <w:sz w:val="22"/>
+          <w:u w:val="none"/>
+          <w:vertAlign w:val="baseline"/>
+          <w:rtl w:val="0"/>
+        </w:rPr>
+        <w:t xml:space="preserve">раздельно</w:t>
       </w:r>
     </w:p>
   </w:comment>
@@ -19772,7 +19793,7 @@
           <w:vertAlign w:val="baseline"/>
           <w:rtl w:val="0"/>
         </w:rPr>
-        <w:t xml:space="preserve">некоторые разговоры прекратились?</w:t>
+        <w:t xml:space="preserve">-1</w:t>
       </w:r>
     </w:p>
   </w:comment>
@@ -19797,30 +19818,30 @@
           <w:vertAlign w:val="baseline"/>
           <w:rtl w:val="0"/>
         </w:rPr>
-        <w:t xml:space="preserve">Filita Black:</w:t>
-      </w:r>
-    </w:p>
-    <w:p>
-      <w:pPr>
-        <w:spacing w:lineRule="auto" w:after="0" w:line="240" w:before="0"/>
-        <w:ind w:left="0" w:firstLine="0" w:right="0"/>
-        <w:contextualSpacing w:val="0"/>
-        <w:jc w:val="left"/>
-      </w:pPr>
-      <w:r>
-        <w:rPr>
-          <w:rFonts w:cs="Arial" w:hAnsi="Arial" w:eastAsia="Arial" w:ascii="Arial"/>
-          <w:b w:val="0"/>
-          <w:i w:val="0"/>
-          <w:smallCaps w:val="0"/>
-          <w:strike w:val="0"/>
-          <w:color w:val="000000"/>
-          <w:sz w:val="22"/>
-          <w:u w:val="none"/>
-          <w:vertAlign w:val="baseline"/>
-          <w:rtl w:val="0"/>
-        </w:rPr>
-        <w:t xml:space="preserve">тонкости обращения с троллями также не поняла.</w:t>
+        <w:t xml:space="preserve">alariclightin:</w:t>
+      </w:r>
+    </w:p>
+    <w:p>
+      <w:pPr>
+        <w:spacing w:lineRule="auto" w:after="0" w:line="240" w:before="0"/>
+        <w:ind w:left="0" w:firstLine="0" w:right="0"/>
+        <w:contextualSpacing w:val="0"/>
+        <w:jc w:val="left"/>
+      </w:pPr>
+      <w:r>
+        <w:rPr>
+          <w:rFonts w:cs="Arial" w:hAnsi="Arial" w:eastAsia="Arial" w:ascii="Arial"/>
+          <w:b w:val="0"/>
+          <w:i w:val="0"/>
+          <w:smallCaps w:val="0"/>
+          <w:strike w:val="0"/>
+          <w:color w:val="000000"/>
+          <w:sz w:val="22"/>
+          <w:u w:val="none"/>
+          <w:vertAlign w:val="baseline"/>
+          <w:rtl w:val="0"/>
+        </w:rPr>
+        <w:t xml:space="preserve">некоторые разговоры прекратились?</w:t>
       </w:r>
     </w:p>
   </w:comment>
@@ -19845,30 +19866,30 @@
           <w:vertAlign w:val="baseline"/>
           <w:rtl w:val="0"/>
         </w:rPr>
-        <w:t xml:space="preserve">alariclightin:</w:t>
-      </w:r>
-    </w:p>
-    <w:p>
-      <w:pPr>
-        <w:spacing w:lineRule="auto" w:after="0" w:line="240" w:before="0"/>
-        <w:ind w:left="0" w:firstLine="0" w:right="0"/>
-        <w:contextualSpacing w:val="0"/>
-        <w:jc w:val="left"/>
-      </w:pPr>
-      <w:r>
-        <w:rPr>
-          <w:rFonts w:cs="Arial" w:hAnsi="Arial" w:eastAsia="Arial" w:ascii="Arial"/>
-          <w:b w:val="0"/>
-          <w:i w:val="0"/>
-          <w:smallCaps w:val="0"/>
-          <w:strike w:val="0"/>
-          <w:color w:val="000000"/>
-          <w:sz w:val="22"/>
-          <w:u w:val="none"/>
-          <w:vertAlign w:val="baseline"/>
-          <w:rtl w:val="0"/>
-        </w:rPr>
-        <w:t xml:space="preserve">оно как-то более "наезжательно"</w:t>
+        <w:t xml:space="preserve">Filita Black:</w:t>
+      </w:r>
+    </w:p>
+    <w:p>
+      <w:pPr>
+        <w:spacing w:lineRule="auto" w:after="0" w:line="240" w:before="0"/>
+        <w:ind w:left="0" w:firstLine="0" w:right="0"/>
+        <w:contextualSpacing w:val="0"/>
+        <w:jc w:val="left"/>
+      </w:pPr>
+      <w:r>
+        <w:rPr>
+          <w:rFonts w:cs="Arial" w:hAnsi="Arial" w:eastAsia="Arial" w:ascii="Arial"/>
+          <w:b w:val="0"/>
+          <w:i w:val="0"/>
+          <w:smallCaps w:val="0"/>
+          <w:strike w:val="0"/>
+          <w:color w:val="000000"/>
+          <w:sz w:val="22"/>
+          <w:u w:val="none"/>
+          <w:vertAlign w:val="baseline"/>
+          <w:rtl w:val="0"/>
+        </w:rPr>
+        <w:t xml:space="preserve">тонкости обращения с троллями также не поняла.</w:t>
       </w:r>
     </w:p>
   </w:comment>
@@ -19916,11 +19937,59 @@
           <w:vertAlign w:val="baseline"/>
           <w:rtl w:val="0"/>
         </w:rPr>
-        <w:t xml:space="preserve">точно не в комнате :)</w:t>
+        <w:t xml:space="preserve">оно как-то более "наезжательно"</w:t>
       </w:r>
     </w:p>
   </w:comment>
   <w:comment w:id="140">
+    <w:p>
+      <w:pPr>
+        <w:spacing w:lineRule="auto" w:after="0" w:line="240" w:before="0"/>
+        <w:ind w:left="0" w:firstLine="0" w:right="0"/>
+        <w:contextualSpacing w:val="0"/>
+        <w:jc w:val="left"/>
+      </w:pPr>
+      <w:r>
+        <w:rPr>
+          <w:rFonts w:cs="Arial" w:hAnsi="Arial" w:eastAsia="Arial" w:ascii="Arial"/>
+          <w:b w:val="0"/>
+          <w:i w:val="0"/>
+          <w:smallCaps w:val="0"/>
+          <w:strike w:val="0"/>
+          <w:color w:val="000000"/>
+          <w:sz w:val="22"/>
+          <w:u w:val="none"/>
+          <w:vertAlign w:val="baseline"/>
+          <w:rtl w:val="0"/>
+        </w:rPr>
+        <w:t xml:space="preserve">alariclightin:</w:t>
+      </w:r>
+    </w:p>
+    <w:p>
+      <w:pPr>
+        <w:spacing w:lineRule="auto" w:after="0" w:line="240" w:before="0"/>
+        <w:ind w:left="0" w:firstLine="0" w:right="0"/>
+        <w:contextualSpacing w:val="0"/>
+        <w:jc w:val="left"/>
+      </w:pPr>
+      <w:r>
+        <w:rPr>
+          <w:rFonts w:cs="Arial" w:hAnsi="Arial" w:eastAsia="Arial" w:ascii="Arial"/>
+          <w:b w:val="0"/>
+          <w:i w:val="0"/>
+          <w:smallCaps w:val="0"/>
+          <w:strike w:val="0"/>
+          <w:color w:val="000000"/>
+          <w:sz w:val="22"/>
+          <w:u w:val="none"/>
+          <w:vertAlign w:val="baseline"/>
+          <w:rtl w:val="0"/>
+        </w:rPr>
+        <w:t xml:space="preserve">точно не в комнате :)</w:t>
+      </w:r>
+    </w:p>
+  </w:comment>
+  <w:comment w:id="141">
     <w:p>
       <w:pPr>
         <w:spacing w:lineRule="auto" w:after="0" w:line="240" w:before="0"/>
@@ -20021,7 +20090,7 @@
       </w:r>
     </w:p>
   </w:comment>
-  <w:comment w:id="141">
+  <w:comment w:id="142">
     <w:p>
       <w:pPr>
         <w:spacing w:lineRule="auto" w:after="0" w:line="240" w:before="0"/>
@@ -20066,54 +20135,6 @@
           <w:rtl w:val="0"/>
         </w:rPr>
         <w:t xml:space="preserve">пытаясь ухватить</w:t>
-      </w:r>
-    </w:p>
-  </w:comment>
-  <w:comment w:id="142">
-    <w:p>
-      <w:pPr>
-        <w:spacing w:lineRule="auto" w:after="0" w:line="240" w:before="0"/>
-        <w:ind w:left="0" w:firstLine="0" w:right="0"/>
-        <w:contextualSpacing w:val="0"/>
-        <w:jc w:val="left"/>
-      </w:pPr>
-      <w:r>
-        <w:rPr>
-          <w:rFonts w:cs="Arial" w:hAnsi="Arial" w:eastAsia="Arial" w:ascii="Arial"/>
-          <w:b w:val="0"/>
-          <w:i w:val="0"/>
-          <w:smallCaps w:val="0"/>
-          <w:strike w:val="0"/>
-          <w:color w:val="000000"/>
-          <w:sz w:val="22"/>
-          <w:u w:val="none"/>
-          <w:vertAlign w:val="baseline"/>
-          <w:rtl w:val="0"/>
-        </w:rPr>
-        <w:t xml:space="preserve">alariclightin:</w:t>
-      </w:r>
-    </w:p>
-    <w:p>
-      <w:pPr>
-        <w:spacing w:lineRule="auto" w:after="0" w:line="240" w:before="0"/>
-        <w:ind w:left="0" w:firstLine="0" w:right="0"/>
-        <w:contextualSpacing w:val="0"/>
-        <w:jc w:val="left"/>
-      </w:pPr>
-      <w:r>
-        <w:rPr>
-          <w:rFonts w:cs="Arial" w:hAnsi="Arial" w:eastAsia="Arial" w:ascii="Arial"/>
-          <w:b w:val="0"/>
-          <w:i w:val="0"/>
-          <w:smallCaps w:val="0"/>
-          <w:strike w:val="0"/>
-          <w:color w:val="000000"/>
-          <w:sz w:val="22"/>
-          <w:u w:val="none"/>
-          <w:vertAlign w:val="baseline"/>
-          <w:rtl w:val="0"/>
-        </w:rPr>
-        <w:t xml:space="preserve">мне кажется, это можно убрать</w:t>
       </w:r>
     </w:p>
   </w:comment>
@@ -20161,30 +20182,7 @@
           <w:vertAlign w:val="baseline"/>
           <w:rtl w:val="0"/>
         </w:rPr>
-        <w:t xml:space="preserve">можно оставить как есть</w:t>
-      </w:r>
-    </w:p>
-    <w:p>
-      <w:pPr>
-        <w:spacing w:lineRule="auto" w:after="0" w:line="240" w:before="0"/>
-        <w:ind w:left="0" w:firstLine="0" w:right="0"/>
-        <w:contextualSpacing w:val="0"/>
-        <w:jc w:val="left"/>
-      </w:pPr>
-      <w:r>
-        <w:rPr>
-          <w:rFonts w:cs="Arial" w:hAnsi="Arial" w:eastAsia="Arial" w:ascii="Arial"/>
-          <w:b w:val="0"/>
-          <w:i w:val="0"/>
-          <w:smallCaps w:val="0"/>
-          <w:strike w:val="0"/>
-          <w:color w:val="000000"/>
-          <w:sz w:val="22"/>
-          <w:u w:val="none"/>
-          <w:vertAlign w:val="baseline"/>
-          <w:rtl w:val="0"/>
-        </w:rPr>
-        <w:t xml:space="preserve">можно поставить "парня"</w:t>
+        <w:t xml:space="preserve">мне кажется, это можно убрать</w:t>
       </w:r>
     </w:p>
   </w:comment>
@@ -20232,7 +20230,30 @@
           <w:vertAlign w:val="baseline"/>
           <w:rtl w:val="0"/>
         </w:rPr>
-        <w:t xml:space="preserve">а что плохого?</w:t>
+        <w:t xml:space="preserve">можно оставить как есть</w:t>
+      </w:r>
+    </w:p>
+    <w:p>
+      <w:pPr>
+        <w:spacing w:lineRule="auto" w:after="0" w:line="240" w:before="0"/>
+        <w:ind w:left="0" w:firstLine="0" w:right="0"/>
+        <w:contextualSpacing w:val="0"/>
+        <w:jc w:val="left"/>
+      </w:pPr>
+      <w:r>
+        <w:rPr>
+          <w:rFonts w:cs="Arial" w:hAnsi="Arial" w:eastAsia="Arial" w:ascii="Arial"/>
+          <w:b w:val="0"/>
+          <w:i w:val="0"/>
+          <w:smallCaps w:val="0"/>
+          <w:strike w:val="0"/>
+          <w:color w:val="000000"/>
+          <w:sz w:val="22"/>
+          <w:u w:val="none"/>
+          <w:vertAlign w:val="baseline"/>
+          <w:rtl w:val="0"/>
+        </w:rPr>
+        <w:t xml:space="preserve">можно поставить "парня"</w:t>
       </w:r>
     </w:p>
   </w:comment>
@@ -20257,30 +20278,30 @@
           <w:vertAlign w:val="baseline"/>
           <w:rtl w:val="0"/>
         </w:rPr>
-        <w:t xml:space="preserve">Elspet Darkl:</w:t>
-      </w:r>
-    </w:p>
-    <w:p>
-      <w:pPr>
-        <w:spacing w:lineRule="auto" w:after="0" w:line="240" w:before="0"/>
-        <w:ind w:left="0" w:firstLine="0" w:right="0"/>
-        <w:contextualSpacing w:val="0"/>
-        <w:jc w:val="left"/>
-      </w:pPr>
-      <w:r>
-        <w:rPr>
-          <w:rFonts w:cs="Arial" w:hAnsi="Arial" w:eastAsia="Arial" w:ascii="Arial"/>
-          <w:b w:val="0"/>
-          <w:i w:val="0"/>
-          <w:smallCaps w:val="0"/>
-          <w:strike w:val="0"/>
-          <w:color w:val="000000"/>
-          <w:sz w:val="22"/>
-          <w:u w:val="none"/>
-          <w:vertAlign w:val="baseline"/>
-          <w:rtl w:val="0"/>
-        </w:rPr>
-        <w:t xml:space="preserve">маховиком времени</w:t>
+        <w:t xml:space="preserve">alariclightin:</w:t>
+      </w:r>
+    </w:p>
+    <w:p>
+      <w:pPr>
+        <w:spacing w:lineRule="auto" w:after="0" w:line="240" w:before="0"/>
+        <w:ind w:left="0" w:firstLine="0" w:right="0"/>
+        <w:contextualSpacing w:val="0"/>
+        <w:jc w:val="left"/>
+      </w:pPr>
+      <w:r>
+        <w:rPr>
+          <w:rFonts w:cs="Arial" w:hAnsi="Arial" w:eastAsia="Arial" w:ascii="Arial"/>
+          <w:b w:val="0"/>
+          <w:i w:val="0"/>
+          <w:smallCaps w:val="0"/>
+          <w:strike w:val="0"/>
+          <w:color w:val="000000"/>
+          <w:sz w:val="22"/>
+          <w:u w:val="none"/>
+          <w:vertAlign w:val="baseline"/>
+          <w:rtl w:val="0"/>
+        </w:rPr>
+        <w:t xml:space="preserve">а что плохого?</w:t>
       </w:r>
     </w:p>
   </w:comment>
@@ -20305,34 +20326,82 @@
           <w:vertAlign w:val="baseline"/>
           <w:rtl w:val="0"/>
         </w:rPr>
-        <w:t xml:space="preserve">alariclightin:</w:t>
-      </w:r>
-    </w:p>
-    <w:p>
-      <w:pPr>
-        <w:spacing w:lineRule="auto" w:after="0" w:line="240" w:before="0"/>
-        <w:ind w:left="0" w:firstLine="0" w:right="0"/>
-        <w:contextualSpacing w:val="0"/>
-        <w:jc w:val="left"/>
-      </w:pPr>
-      <w:r>
-        <w:rPr>
-          <w:rFonts w:cs="Arial" w:hAnsi="Arial" w:eastAsia="Arial" w:ascii="Arial"/>
-          <w:b w:val="0"/>
-          <w:i w:val="0"/>
-          <w:smallCaps w:val="0"/>
-          <w:strike w:val="0"/>
-          <w:color w:val="000000"/>
-          <w:sz w:val="22"/>
-          <w:u w:val="none"/>
-          <w:vertAlign w:val="baseline"/>
-          <w:rtl w:val="0"/>
-        </w:rPr>
-        <w:t xml:space="preserve">-1</w:t>
+        <w:t xml:space="preserve">Elspet Darkl:</w:t>
+      </w:r>
+    </w:p>
+    <w:p>
+      <w:pPr>
+        <w:spacing w:lineRule="auto" w:after="0" w:line="240" w:before="0"/>
+        <w:ind w:left="0" w:firstLine="0" w:right="0"/>
+        <w:contextualSpacing w:val="0"/>
+        <w:jc w:val="left"/>
+      </w:pPr>
+      <w:r>
+        <w:rPr>
+          <w:rFonts w:cs="Arial" w:hAnsi="Arial" w:eastAsia="Arial" w:ascii="Arial"/>
+          <w:b w:val="0"/>
+          <w:i w:val="0"/>
+          <w:smallCaps w:val="0"/>
+          <w:strike w:val="0"/>
+          <w:color w:val="000000"/>
+          <w:sz w:val="22"/>
+          <w:u w:val="none"/>
+          <w:vertAlign w:val="baseline"/>
+          <w:rtl w:val="0"/>
+        </w:rPr>
+        <w:t xml:space="preserve">маховиком времени</w:t>
       </w:r>
     </w:p>
   </w:comment>
   <w:comment w:id="147">
+    <w:p>
+      <w:pPr>
+        <w:spacing w:lineRule="auto" w:after="0" w:line="240" w:before="0"/>
+        <w:ind w:left="0" w:firstLine="0" w:right="0"/>
+        <w:contextualSpacing w:val="0"/>
+        <w:jc w:val="left"/>
+      </w:pPr>
+      <w:r>
+        <w:rPr>
+          <w:rFonts w:cs="Arial" w:hAnsi="Arial" w:eastAsia="Arial" w:ascii="Arial"/>
+          <w:b w:val="0"/>
+          <w:i w:val="0"/>
+          <w:smallCaps w:val="0"/>
+          <w:strike w:val="0"/>
+          <w:color w:val="000000"/>
+          <w:sz w:val="22"/>
+          <w:u w:val="none"/>
+          <w:vertAlign w:val="baseline"/>
+          <w:rtl w:val="0"/>
+        </w:rPr>
+        <w:t xml:space="preserve">alariclightin:</w:t>
+      </w:r>
+    </w:p>
+    <w:p>
+      <w:pPr>
+        <w:spacing w:lineRule="auto" w:after="0" w:line="240" w:before="0"/>
+        <w:ind w:left="0" w:firstLine="0" w:right="0"/>
+        <w:contextualSpacing w:val="0"/>
+        <w:jc w:val="left"/>
+      </w:pPr>
+      <w:r>
+        <w:rPr>
+          <w:rFonts w:cs="Arial" w:hAnsi="Arial" w:eastAsia="Arial" w:ascii="Arial"/>
+          <w:b w:val="0"/>
+          <w:i w:val="0"/>
+          <w:smallCaps w:val="0"/>
+          <w:strike w:val="0"/>
+          <w:color w:val="000000"/>
+          <w:sz w:val="22"/>
+          <w:u w:val="none"/>
+          <w:vertAlign w:val="baseline"/>
+          <w:rtl w:val="0"/>
+        </w:rPr>
+        <w:t xml:space="preserve">-1</w:t>
+      </w:r>
+    </w:p>
+  </w:comment>
+  <w:comment w:id="148">
     <w:p>
       <w:pPr>
         <w:spacing w:lineRule="auto" w:after="0" w:line="240" w:before="0"/>
@@ -20486,7 +20555,7 @@
       </w:r>
     </w:p>
   </w:comment>
-  <w:comment w:id="148">
+  <w:comment w:id="149">
     <w:p>
       <w:pPr>
         <w:spacing w:lineRule="auto" w:after="0" w:line="240" w:before="0"/>
@@ -20716,7 +20785,7 @@
       </w:r>
     </w:p>
   </w:comment>
-  <w:comment w:id="149">
+  <w:comment w:id="150">
     <w:p>
       <w:pPr>
         <w:spacing w:lineRule="auto" w:after="0" w:line="240" w:before="0"/>
@@ -20761,54 +20830,6 @@
           <w:rtl w:val="0"/>
         </w:rPr>
         <w:t xml:space="preserve">сидели</w:t>
-      </w:r>
-    </w:p>
-  </w:comment>
-  <w:comment w:id="150">
-    <w:p>
-      <w:pPr>
-        <w:spacing w:lineRule="auto" w:after="0" w:line="240" w:before="0"/>
-        <w:ind w:left="0" w:firstLine="0" w:right="0"/>
-        <w:contextualSpacing w:val="0"/>
-        <w:jc w:val="left"/>
-      </w:pPr>
-      <w:r>
-        <w:rPr>
-          <w:rFonts w:cs="Arial" w:hAnsi="Arial" w:eastAsia="Arial" w:ascii="Arial"/>
-          <w:b w:val="0"/>
-          <w:i w:val="0"/>
-          <w:smallCaps w:val="0"/>
-          <w:strike w:val="0"/>
-          <w:color w:val="000000"/>
-          <w:sz w:val="22"/>
-          <w:u w:val="none"/>
-          <w:vertAlign w:val="baseline"/>
-          <w:rtl w:val="0"/>
-        </w:rPr>
-        <w:t xml:space="preserve">alariclightin:</w:t>
-      </w:r>
-    </w:p>
-    <w:p>
-      <w:pPr>
-        <w:spacing w:lineRule="auto" w:after="0" w:line="240" w:before="0"/>
-        <w:ind w:left="0" w:firstLine="0" w:right="0"/>
-        <w:contextualSpacing w:val="0"/>
-        <w:jc w:val="left"/>
-      </w:pPr>
-      <w:r>
-        <w:rPr>
-          <w:rFonts w:cs="Arial" w:hAnsi="Arial" w:eastAsia="Arial" w:ascii="Arial"/>
-          <w:b w:val="0"/>
-          <w:i w:val="0"/>
-          <w:smallCaps w:val="0"/>
-          <w:strike w:val="0"/>
-          <w:color w:val="000000"/>
-          <w:sz w:val="22"/>
-          <w:u w:val="none"/>
-          <w:vertAlign w:val="baseline"/>
-          <w:rtl w:val="0"/>
-        </w:rPr>
-        <w:t xml:space="preserve">она не могла оказаться среди</w:t>
       </w:r>
     </w:p>
   </w:comment>
@@ -20856,11 +20877,59 @@
           <w:vertAlign w:val="baseline"/>
           <w:rtl w:val="0"/>
         </w:rPr>
-        <w:t xml:space="preserve">не уверен, что надо</w:t>
+        <w:t xml:space="preserve">она не могла оказаться среди</w:t>
       </w:r>
     </w:p>
   </w:comment>
   <w:comment w:id="152">
+    <w:p>
+      <w:pPr>
+        <w:spacing w:lineRule="auto" w:after="0" w:line="240" w:before="0"/>
+        <w:ind w:left="0" w:firstLine="0" w:right="0"/>
+        <w:contextualSpacing w:val="0"/>
+        <w:jc w:val="left"/>
+      </w:pPr>
+      <w:r>
+        <w:rPr>
+          <w:rFonts w:cs="Arial" w:hAnsi="Arial" w:eastAsia="Arial" w:ascii="Arial"/>
+          <w:b w:val="0"/>
+          <w:i w:val="0"/>
+          <w:smallCaps w:val="0"/>
+          <w:strike w:val="0"/>
+          <w:color w:val="000000"/>
+          <w:sz w:val="22"/>
+          <w:u w:val="none"/>
+          <w:vertAlign w:val="baseline"/>
+          <w:rtl w:val="0"/>
+        </w:rPr>
+        <w:t xml:space="preserve">alariclightin:</w:t>
+      </w:r>
+    </w:p>
+    <w:p>
+      <w:pPr>
+        <w:spacing w:lineRule="auto" w:after="0" w:line="240" w:before="0"/>
+        <w:ind w:left="0" w:firstLine="0" w:right="0"/>
+        <w:contextualSpacing w:val="0"/>
+        <w:jc w:val="left"/>
+      </w:pPr>
+      <w:r>
+        <w:rPr>
+          <w:rFonts w:cs="Arial" w:hAnsi="Arial" w:eastAsia="Arial" w:ascii="Arial"/>
+          <w:b w:val="0"/>
+          <w:i w:val="0"/>
+          <w:smallCaps w:val="0"/>
+          <w:strike w:val="0"/>
+          <w:color w:val="000000"/>
+          <w:sz w:val="22"/>
+          <w:u w:val="none"/>
+          <w:vertAlign w:val="baseline"/>
+          <w:rtl w:val="0"/>
+        </w:rPr>
+        <w:t xml:space="preserve">не уверен, что надо</w:t>
+      </w:r>
+    </w:p>
+  </w:comment>
+  <w:comment w:id="153">
     <w:p>
       <w:pPr>
         <w:spacing w:lineRule="auto" w:after="0" w:line="240" w:before="0"/>
@@ -20961,7 +21030,7 @@
       </w:r>
     </w:p>
   </w:comment>
-  <w:comment w:id="153">
+  <w:comment w:id="154">
     <w:p>
       <w:pPr>
         <w:spacing w:lineRule="auto" w:after="0" w:line="240" w:before="0"/>
@@ -21062,7 +21131,7 @@
       </w:r>
     </w:p>
   </w:comment>
-  <w:comment w:id="154">
+  <w:comment w:id="155">
     <w:p>
       <w:pPr>
         <w:spacing w:lineRule="auto" w:after="0" w:line="240" w:before="0"/>
@@ -21107,58 +21176,58 @@
           <w:rtl w:val="0"/>
         </w:rPr>
         <w:t xml:space="preserve">должны</w:t>
-      </w:r>
-    </w:p>
-  </w:comment>
-  <w:comment w:id="155">
-    <w:p>
-      <w:pPr>
-        <w:spacing w:lineRule="auto" w:after="0" w:line="240" w:before="0"/>
-        <w:ind w:left="0" w:firstLine="0" w:right="0"/>
-        <w:contextualSpacing w:val="0"/>
-        <w:jc w:val="left"/>
-      </w:pPr>
-      <w:r>
-        <w:rPr>
-          <w:rFonts w:cs="Arial" w:hAnsi="Arial" w:eastAsia="Arial" w:ascii="Arial"/>
-          <w:b w:val="0"/>
-          <w:i w:val="0"/>
-          <w:smallCaps w:val="0"/>
-          <w:strike w:val="0"/>
-          <w:color w:val="000000"/>
-          <w:sz w:val="22"/>
-          <w:u w:val="none"/>
-          <w:vertAlign w:val="baseline"/>
-          <w:rtl w:val="0"/>
-        </w:rPr>
-        <w:t xml:space="preserve">alariclightin:</w:t>
-      </w:r>
-    </w:p>
-    <w:p>
-      <w:pPr>
-        <w:spacing w:lineRule="auto" w:after="0" w:line="240" w:before="0"/>
-        <w:ind w:left="0" w:firstLine="0" w:right="0"/>
-        <w:contextualSpacing w:val="0"/>
-        <w:jc w:val="left"/>
-      </w:pPr>
-      <w:r>
-        <w:rPr>
-          <w:rFonts w:cs="Arial" w:hAnsi="Arial" w:eastAsia="Arial" w:ascii="Arial"/>
-          <w:b w:val="0"/>
-          <w:i w:val="0"/>
-          <w:smallCaps w:val="0"/>
-          <w:strike w:val="0"/>
-          <w:color w:val="000000"/>
-          <w:sz w:val="22"/>
-          <w:u w:val="none"/>
-          <w:vertAlign w:val="baseline"/>
-          <w:rtl w:val="0"/>
-        </w:rPr>
-        <w:t xml:space="preserve">мчался по вестибюлю</w:t>
       </w:r>
     </w:p>
   </w:comment>
   <w:comment w:id="156">
+    <w:p>
+      <w:pPr>
+        <w:spacing w:lineRule="auto" w:after="0" w:line="240" w:before="0"/>
+        <w:ind w:left="0" w:firstLine="0" w:right="0"/>
+        <w:contextualSpacing w:val="0"/>
+        <w:jc w:val="left"/>
+      </w:pPr>
+      <w:r>
+        <w:rPr>
+          <w:rFonts w:cs="Arial" w:hAnsi="Arial" w:eastAsia="Arial" w:ascii="Arial"/>
+          <w:b w:val="0"/>
+          <w:i w:val="0"/>
+          <w:smallCaps w:val="0"/>
+          <w:strike w:val="0"/>
+          <w:color w:val="000000"/>
+          <w:sz w:val="22"/>
+          <w:u w:val="none"/>
+          <w:vertAlign w:val="baseline"/>
+          <w:rtl w:val="0"/>
+        </w:rPr>
+        <w:t xml:space="preserve">alariclightin:</w:t>
+      </w:r>
+    </w:p>
+    <w:p>
+      <w:pPr>
+        <w:spacing w:lineRule="auto" w:after="0" w:line="240" w:before="0"/>
+        <w:ind w:left="0" w:firstLine="0" w:right="0"/>
+        <w:contextualSpacing w:val="0"/>
+        <w:jc w:val="left"/>
+      </w:pPr>
+      <w:r>
+        <w:rPr>
+          <w:rFonts w:cs="Arial" w:hAnsi="Arial" w:eastAsia="Arial" w:ascii="Arial"/>
+          <w:b w:val="0"/>
+          <w:i w:val="0"/>
+          <w:smallCaps w:val="0"/>
+          <w:strike w:val="0"/>
+          <w:color w:val="000000"/>
+          <w:sz w:val="22"/>
+          <w:u w:val="none"/>
+          <w:vertAlign w:val="baseline"/>
+          <w:rtl w:val="0"/>
+        </w:rPr>
+        <w:t xml:space="preserve">мчался по вестибюлю</w:t>
+      </w:r>
+    </w:p>
+  </w:comment>
+  <w:comment w:id="157">
     <w:p>
       <w:pPr>
         <w:spacing w:lineRule="auto" w:after="0" w:line="240" w:before="0"/>
@@ -21312,7 +21381,7 @@
       </w:r>
     </w:p>
   </w:comment>
-  <w:comment w:id="157">
+  <w:comment w:id="158">
     <w:p>
       <w:pPr>
         <w:spacing w:lineRule="auto" w:after="0" w:line="240" w:before="0"/>
@@ -21357,54 +21426,6 @@
           <w:rtl w:val="0"/>
         </w:rPr>
         <w:t xml:space="preserve">и дальше продолжить предложение</w:t>
-      </w:r>
-    </w:p>
-  </w:comment>
-  <w:comment w:id="158">
-    <w:p>
-      <w:pPr>
-        <w:spacing w:lineRule="auto" w:after="0" w:line="240" w:before="0"/>
-        <w:ind w:left="0" w:firstLine="0" w:right="0"/>
-        <w:contextualSpacing w:val="0"/>
-        <w:jc w:val="left"/>
-      </w:pPr>
-      <w:r>
-        <w:rPr>
-          <w:rFonts w:cs="Arial" w:hAnsi="Arial" w:eastAsia="Arial" w:ascii="Arial"/>
-          <w:b w:val="0"/>
-          <w:i w:val="0"/>
-          <w:smallCaps w:val="0"/>
-          <w:strike w:val="0"/>
-          <w:color w:val="000000"/>
-          <w:sz w:val="22"/>
-          <w:u w:val="none"/>
-          <w:vertAlign w:val="baseline"/>
-          <w:rtl w:val="0"/>
-        </w:rPr>
-        <w:t xml:space="preserve">Filita Black:</w:t>
-      </w:r>
-    </w:p>
-    <w:p>
-      <w:pPr>
-        <w:spacing w:lineRule="auto" w:after="0" w:line="240" w:before="0"/>
-        <w:ind w:left="0" w:firstLine="0" w:right="0"/>
-        <w:contextualSpacing w:val="0"/>
-        <w:jc w:val="left"/>
-      </w:pPr>
-      <w:r>
-        <w:rPr>
-          <w:rFonts w:cs="Arial" w:hAnsi="Arial" w:eastAsia="Arial" w:ascii="Arial"/>
-          <w:b w:val="0"/>
-          <w:i w:val="0"/>
-          <w:smallCaps w:val="0"/>
-          <w:strike w:val="0"/>
-          <w:color w:val="000000"/>
-          <w:sz w:val="22"/>
-          <w:u w:val="none"/>
-          <w:vertAlign w:val="baseline"/>
-          <w:rtl w:val="0"/>
-        </w:rPr>
-        <w:t xml:space="preserve">не уверена, что запятая подходит лучше всего.</w:t>
       </w:r>
     </w:p>
   </w:comment>
@@ -21429,34 +21450,82 @@
           <w:vertAlign w:val="baseline"/>
           <w:rtl w:val="0"/>
         </w:rPr>
-        <w:t xml:space="preserve">alariclightin:</w:t>
-      </w:r>
-    </w:p>
-    <w:p>
-      <w:pPr>
-        <w:spacing w:lineRule="auto" w:after="0" w:line="240" w:before="0"/>
-        <w:ind w:left="0" w:firstLine="0" w:right="0"/>
-        <w:contextualSpacing w:val="0"/>
-        <w:jc w:val="left"/>
-      </w:pPr>
-      <w:r>
-        <w:rPr>
-          <w:rFonts w:cs="Arial" w:hAnsi="Arial" w:eastAsia="Arial" w:ascii="Arial"/>
-          <w:b w:val="0"/>
-          <w:i w:val="0"/>
-          <w:smallCaps w:val="0"/>
-          <w:strike w:val="0"/>
-          <w:color w:val="000000"/>
-          <w:sz w:val="22"/>
-          <w:u w:val="none"/>
-          <w:vertAlign w:val="baseline"/>
-          <w:rtl w:val="0"/>
-        </w:rPr>
-        <w:t xml:space="preserve">убрать?</w:t>
+        <w:t xml:space="preserve">Filita Black:</w:t>
+      </w:r>
+    </w:p>
+    <w:p>
+      <w:pPr>
+        <w:spacing w:lineRule="auto" w:after="0" w:line="240" w:before="0"/>
+        <w:ind w:left="0" w:firstLine="0" w:right="0"/>
+        <w:contextualSpacing w:val="0"/>
+        <w:jc w:val="left"/>
+      </w:pPr>
+      <w:r>
+        <w:rPr>
+          <w:rFonts w:cs="Arial" w:hAnsi="Arial" w:eastAsia="Arial" w:ascii="Arial"/>
+          <w:b w:val="0"/>
+          <w:i w:val="0"/>
+          <w:smallCaps w:val="0"/>
+          <w:strike w:val="0"/>
+          <w:color w:val="000000"/>
+          <w:sz w:val="22"/>
+          <w:u w:val="none"/>
+          <w:vertAlign w:val="baseline"/>
+          <w:rtl w:val="0"/>
+        </w:rPr>
+        <w:t xml:space="preserve">не уверена, что запятая подходит лучше всего.</w:t>
       </w:r>
     </w:p>
   </w:comment>
   <w:comment w:id="160">
+    <w:p>
+      <w:pPr>
+        <w:spacing w:lineRule="auto" w:after="0" w:line="240" w:before="0"/>
+        <w:ind w:left="0" w:firstLine="0" w:right="0"/>
+        <w:contextualSpacing w:val="0"/>
+        <w:jc w:val="left"/>
+      </w:pPr>
+      <w:r>
+        <w:rPr>
+          <w:rFonts w:cs="Arial" w:hAnsi="Arial" w:eastAsia="Arial" w:ascii="Arial"/>
+          <w:b w:val="0"/>
+          <w:i w:val="0"/>
+          <w:smallCaps w:val="0"/>
+          <w:strike w:val="0"/>
+          <w:color w:val="000000"/>
+          <w:sz w:val="22"/>
+          <w:u w:val="none"/>
+          <w:vertAlign w:val="baseline"/>
+          <w:rtl w:val="0"/>
+        </w:rPr>
+        <w:t xml:space="preserve">alariclightin:</w:t>
+      </w:r>
+    </w:p>
+    <w:p>
+      <w:pPr>
+        <w:spacing w:lineRule="auto" w:after="0" w:line="240" w:before="0"/>
+        <w:ind w:left="0" w:firstLine="0" w:right="0"/>
+        <w:contextualSpacing w:val="0"/>
+        <w:jc w:val="left"/>
+      </w:pPr>
+      <w:r>
+        <w:rPr>
+          <w:rFonts w:cs="Arial" w:hAnsi="Arial" w:eastAsia="Arial" w:ascii="Arial"/>
+          <w:b w:val="0"/>
+          <w:i w:val="0"/>
+          <w:smallCaps w:val="0"/>
+          <w:strike w:val="0"/>
+          <w:color w:val="000000"/>
+          <w:sz w:val="22"/>
+          <w:u w:val="none"/>
+          <w:vertAlign w:val="baseline"/>
+          <w:rtl w:val="0"/>
+        </w:rPr>
+        <w:t xml:space="preserve">убрать?</w:t>
+      </w:r>
+    </w:p>
+  </w:comment>
+  <w:comment w:id="161">
     <w:p>
       <w:pPr>
         <w:spacing w:lineRule="auto" w:after="0" w:line="240" w:before="0"/>
@@ -21557,7 +21626,7 @@
       </w:r>
     </w:p>
   </w:comment>
-  <w:comment w:id="161">
+  <w:comment w:id="162">
     <w:p>
       <w:pPr>
         <w:spacing w:lineRule="auto" w:after="0" w:line="240" w:before="0"/>
@@ -21793,7 +21862,7 @@
       </w:r>
     </w:p>
   </w:comment>
-  <w:comment w:id="162">
+  <w:comment w:id="163">
     <w:p>
       <w:pPr>
         <w:spacing w:lineRule="auto" w:after="0" w:line="240" w:before="0"/>
@@ -21841,7 +21910,7 @@
       </w:r>
     </w:p>
   </w:comment>
-  <w:comment w:id="163">
+  <w:comment w:id="164">
     <w:p>
       <w:pPr>
         <w:spacing w:lineRule="auto" w:after="0" w:line="240" w:before="0"/>
@@ -21978,7 +22047,7 @@
       </w:r>
     </w:p>
   </w:comment>
-  <w:comment w:id="164">
+  <w:comment w:id="165">
     <w:p>
       <w:pPr>
         <w:spacing w:lineRule="auto" w:after="0" w:line="240" w:before="0"/>
@@ -22079,7 +22148,7 @@
       </w:r>
     </w:p>
   </w:comment>
-  <w:comment w:id="165">
+  <w:comment w:id="166">
     <w:p>
       <w:pPr>
         <w:spacing w:lineRule="auto" w:after="0" w:line="240" w:before="0"/>
@@ -22124,54 +22193,6 @@
           <w:rtl w:val="0"/>
         </w:rPr>
         <w:t xml:space="preserve">тут лучше будет : тут пояснение</w:t>
-      </w:r>
-    </w:p>
-  </w:comment>
-  <w:comment w:id="166">
-    <w:p>
-      <w:pPr>
-        <w:spacing w:lineRule="auto" w:after="0" w:line="240" w:before="0"/>
-        <w:ind w:left="0" w:firstLine="0" w:right="0"/>
-        <w:contextualSpacing w:val="0"/>
-        <w:jc w:val="left"/>
-      </w:pPr>
-      <w:r>
-        <w:rPr>
-          <w:rFonts w:cs="Arial" w:hAnsi="Arial" w:eastAsia="Arial" w:ascii="Arial"/>
-          <w:b w:val="0"/>
-          <w:i w:val="0"/>
-          <w:smallCaps w:val="0"/>
-          <w:strike w:val="0"/>
-          <w:color w:val="000000"/>
-          <w:sz w:val="22"/>
-          <w:u w:val="none"/>
-          <w:vertAlign w:val="baseline"/>
-          <w:rtl w:val="0"/>
-        </w:rPr>
-        <w:t xml:space="preserve">Elspet Darkl:</w:t>
-      </w:r>
-    </w:p>
-    <w:p>
-      <w:pPr>
-        <w:spacing w:lineRule="auto" w:after="0" w:line="240" w:before="0"/>
-        <w:ind w:left="0" w:firstLine="0" w:right="0"/>
-        <w:contextualSpacing w:val="0"/>
-        <w:jc w:val="left"/>
-      </w:pPr>
-      <w:r>
-        <w:rPr>
-          <w:rFonts w:cs="Arial" w:hAnsi="Arial" w:eastAsia="Arial" w:ascii="Arial"/>
-          <w:b w:val="0"/>
-          <w:i w:val="0"/>
-          <w:smallCaps w:val="0"/>
-          <w:strike w:val="0"/>
-          <w:color w:val="000000"/>
-          <w:sz w:val="22"/>
-          <w:u w:val="none"/>
-          <w:vertAlign w:val="baseline"/>
-          <w:rtl w:val="0"/>
-        </w:rPr>
-        <w:t xml:space="preserve">прорицания</w:t>
       </w:r>
     </w:p>
   </w:comment>
@@ -22196,30 +22217,30 @@
           <w:vertAlign w:val="baseline"/>
           <w:rtl w:val="0"/>
         </w:rPr>
-        <w:t xml:space="preserve">alariclightin:</w:t>
-      </w:r>
-    </w:p>
-    <w:p>
-      <w:pPr>
-        <w:spacing w:lineRule="auto" w:after="0" w:line="240" w:before="0"/>
-        <w:ind w:left="0" w:firstLine="0" w:right="0"/>
-        <w:contextualSpacing w:val="0"/>
-        <w:jc w:val="left"/>
-      </w:pPr>
-      <w:r>
-        <w:rPr>
-          <w:rFonts w:cs="Arial" w:hAnsi="Arial" w:eastAsia="Arial" w:ascii="Arial"/>
-          <w:b w:val="0"/>
-          <w:i w:val="0"/>
-          <w:smallCaps w:val="0"/>
-          <w:strike w:val="0"/>
-          <w:color w:val="000000"/>
-          <w:sz w:val="22"/>
-          <w:u w:val="none"/>
-          <w:vertAlign w:val="baseline"/>
-          <w:rtl w:val="0"/>
-        </w:rPr>
-        <w:t xml:space="preserve">можно</w:t>
+        <w:t xml:space="preserve">Elspet Darkl:</w:t>
+      </w:r>
+    </w:p>
+    <w:p>
+      <w:pPr>
+        <w:spacing w:lineRule="auto" w:after="0" w:line="240" w:before="0"/>
+        <w:ind w:left="0" w:firstLine="0" w:right="0"/>
+        <w:contextualSpacing w:val="0"/>
+        <w:jc w:val="left"/>
+      </w:pPr>
+      <w:r>
+        <w:rPr>
+          <w:rFonts w:cs="Arial" w:hAnsi="Arial" w:eastAsia="Arial" w:ascii="Arial"/>
+          <w:b w:val="0"/>
+          <w:i w:val="0"/>
+          <w:smallCaps w:val="0"/>
+          <w:strike w:val="0"/>
+          <w:color w:val="000000"/>
+          <w:sz w:val="22"/>
+          <w:u w:val="none"/>
+          <w:vertAlign w:val="baseline"/>
+          <w:rtl w:val="0"/>
+        </w:rPr>
+        <w:t xml:space="preserve">прорицания</w:t>
       </w:r>
     </w:p>
   </w:comment>
@@ -22267,7 +22288,7 @@
           <w:vertAlign w:val="baseline"/>
           <w:rtl w:val="0"/>
         </w:rPr>
-        <w:t xml:space="preserve">окажется</w:t>
+        <w:t xml:space="preserve">можно</w:t>
       </w:r>
     </w:p>
   </w:comment>
@@ -22292,30 +22313,30 @@
           <w:vertAlign w:val="baseline"/>
           <w:rtl w:val="0"/>
         </w:rPr>
-        <w:t xml:space="preserve">Chaika Che:</w:t>
-      </w:r>
-    </w:p>
-    <w:p>
-      <w:pPr>
-        <w:spacing w:lineRule="auto" w:after="0" w:line="240" w:before="0"/>
-        <w:ind w:left="0" w:firstLine="0" w:right="0"/>
-        <w:contextualSpacing w:val="0"/>
-        <w:jc w:val="left"/>
-      </w:pPr>
-      <w:r>
-        <w:rPr>
-          <w:rFonts w:cs="Arial" w:hAnsi="Arial" w:eastAsia="Arial" w:ascii="Arial"/>
-          <w:b w:val="0"/>
-          <w:i w:val="0"/>
-          <w:smallCaps w:val="0"/>
-          <w:strike w:val="0"/>
-          <w:color w:val="000000"/>
-          <w:sz w:val="22"/>
-          <w:u w:val="none"/>
-          <w:vertAlign w:val="baseline"/>
-          <w:rtl w:val="0"/>
-        </w:rPr>
-        <w:t xml:space="preserve">+1</w:t>
+        <w:t xml:space="preserve">alariclightin:</w:t>
+      </w:r>
+    </w:p>
+    <w:p>
+      <w:pPr>
+        <w:spacing w:lineRule="auto" w:after="0" w:line="240" w:before="0"/>
+        <w:ind w:left="0" w:firstLine="0" w:right="0"/>
+        <w:contextualSpacing w:val="0"/>
+        <w:jc w:val="left"/>
+      </w:pPr>
+      <w:r>
+        <w:rPr>
+          <w:rFonts w:cs="Arial" w:hAnsi="Arial" w:eastAsia="Arial" w:ascii="Arial"/>
+          <w:b w:val="0"/>
+          <w:i w:val="0"/>
+          <w:smallCaps w:val="0"/>
+          <w:strike w:val="0"/>
+          <w:color w:val="000000"/>
+          <w:sz w:val="22"/>
+          <w:u w:val="none"/>
+          <w:vertAlign w:val="baseline"/>
+          <w:rtl w:val="0"/>
+        </w:rPr>
+        <w:t xml:space="preserve">окажется</w:t>
       </w:r>
     </w:p>
   </w:comment>
@@ -22340,30 +22361,30 @@
           <w:vertAlign w:val="baseline"/>
           <w:rtl w:val="0"/>
         </w:rPr>
-        <w:t xml:space="preserve">alariclightin:</w:t>
-      </w:r>
-    </w:p>
-    <w:p>
-      <w:pPr>
-        <w:spacing w:lineRule="auto" w:after="0" w:line="240" w:before="0"/>
-        <w:ind w:left="0" w:firstLine="0" w:right="0"/>
-        <w:contextualSpacing w:val="0"/>
-        <w:jc w:val="left"/>
-      </w:pPr>
-      <w:r>
-        <w:rPr>
-          <w:rFonts w:cs="Arial" w:hAnsi="Arial" w:eastAsia="Arial" w:ascii="Arial"/>
-          <w:b w:val="0"/>
-          <w:i w:val="0"/>
-          <w:smallCaps w:val="0"/>
-          <w:strike w:val="0"/>
-          <w:color w:val="000000"/>
-          <w:sz w:val="22"/>
-          <w:u w:val="none"/>
-          <w:vertAlign w:val="baseline"/>
-          <w:rtl w:val="0"/>
-        </w:rPr>
-        <w:t xml:space="preserve">Мы не будем сражаться с троллем</w:t>
+        <w:t xml:space="preserve">Chaika Che:</w:t>
+      </w:r>
+    </w:p>
+    <w:p>
+      <w:pPr>
+        <w:spacing w:lineRule="auto" w:after="0" w:line="240" w:before="0"/>
+        <w:ind w:left="0" w:firstLine="0" w:right="0"/>
+        <w:contextualSpacing w:val="0"/>
+        <w:jc w:val="left"/>
+      </w:pPr>
+      <w:r>
+        <w:rPr>
+          <w:rFonts w:cs="Arial" w:hAnsi="Arial" w:eastAsia="Arial" w:ascii="Arial"/>
+          <w:b w:val="0"/>
+          <w:i w:val="0"/>
+          <w:smallCaps w:val="0"/>
+          <w:strike w:val="0"/>
+          <w:color w:val="000000"/>
+          <w:sz w:val="22"/>
+          <w:u w:val="none"/>
+          <w:vertAlign w:val="baseline"/>
+          <w:rtl w:val="0"/>
+        </w:rPr>
+        <w:t xml:space="preserve">+1</w:t>
       </w:r>
     </w:p>
   </w:comment>
@@ -22411,11 +22432,59 @@
           <w:vertAlign w:val="baseline"/>
           <w:rtl w:val="0"/>
         </w:rPr>
-        <w:t xml:space="preserve">убрать?</w:t>
+        <w:t xml:space="preserve">Мы не будем сражаться с троллем</w:t>
       </w:r>
     </w:p>
   </w:comment>
   <w:comment w:id="172">
+    <w:p>
+      <w:pPr>
+        <w:spacing w:lineRule="auto" w:after="0" w:line="240" w:before="0"/>
+        <w:ind w:left="0" w:firstLine="0" w:right="0"/>
+        <w:contextualSpacing w:val="0"/>
+        <w:jc w:val="left"/>
+      </w:pPr>
+      <w:r>
+        <w:rPr>
+          <w:rFonts w:cs="Arial" w:hAnsi="Arial" w:eastAsia="Arial" w:ascii="Arial"/>
+          <w:b w:val="0"/>
+          <w:i w:val="0"/>
+          <w:smallCaps w:val="0"/>
+          <w:strike w:val="0"/>
+          <w:color w:val="000000"/>
+          <w:sz w:val="22"/>
+          <w:u w:val="none"/>
+          <w:vertAlign w:val="baseline"/>
+          <w:rtl w:val="0"/>
+        </w:rPr>
+        <w:t xml:space="preserve">alariclightin:</w:t>
+      </w:r>
+    </w:p>
+    <w:p>
+      <w:pPr>
+        <w:spacing w:lineRule="auto" w:after="0" w:line="240" w:before="0"/>
+        <w:ind w:left="0" w:firstLine="0" w:right="0"/>
+        <w:contextualSpacing w:val="0"/>
+        <w:jc w:val="left"/>
+      </w:pPr>
+      <w:r>
+        <w:rPr>
+          <w:rFonts w:cs="Arial" w:hAnsi="Arial" w:eastAsia="Arial" w:ascii="Arial"/>
+          <w:b w:val="0"/>
+          <w:i w:val="0"/>
+          <w:smallCaps w:val="0"/>
+          <w:strike w:val="0"/>
+          <w:color w:val="000000"/>
+          <w:sz w:val="22"/>
+          <w:u w:val="none"/>
+          <w:vertAlign w:val="baseline"/>
+          <w:rtl w:val="0"/>
+        </w:rPr>
+        <w:t xml:space="preserve">убрать?</w:t>
+      </w:r>
+    </w:p>
+  </w:comment>
+  <w:comment w:id="173">
     <w:p>
       <w:pPr>
         <w:spacing w:lineRule="auto" w:after="0" w:line="240" w:before="0"/>
@@ -22516,7 +22585,7 @@
       </w:r>
     </w:p>
   </w:comment>
-  <w:comment w:id="173">
+  <w:comment w:id="174">
     <w:p>
       <w:pPr>
         <w:spacing w:lineRule="auto" w:after="0" w:line="240" w:before="0"/>
@@ -22561,58 +22630,58 @@
           <w:rtl w:val="0"/>
         </w:rPr>
         <w:t xml:space="preserve">фигурки из теста?</w:t>
-      </w:r>
-    </w:p>
-  </w:comment>
-  <w:comment w:id="174">
-    <w:p>
-      <w:pPr>
-        <w:spacing w:lineRule="auto" w:after="0" w:line="240" w:before="0"/>
-        <w:ind w:left="0" w:firstLine="0" w:right="0"/>
-        <w:contextualSpacing w:val="0"/>
-        <w:jc w:val="left"/>
-      </w:pPr>
-      <w:r>
-        <w:rPr>
-          <w:rFonts w:cs="Arial" w:hAnsi="Arial" w:eastAsia="Arial" w:ascii="Arial"/>
-          <w:b w:val="0"/>
-          <w:i w:val="0"/>
-          <w:smallCaps w:val="0"/>
-          <w:strike w:val="0"/>
-          <w:color w:val="000000"/>
-          <w:sz w:val="22"/>
-          <w:u w:val="none"/>
-          <w:vertAlign w:val="baseline"/>
-          <w:rtl w:val="0"/>
-        </w:rPr>
-        <w:t xml:space="preserve">alariclightin:</w:t>
-      </w:r>
-    </w:p>
-    <w:p>
-      <w:pPr>
-        <w:spacing w:lineRule="auto" w:after="0" w:line="240" w:before="0"/>
-        <w:ind w:left="0" w:firstLine="0" w:right="0"/>
-        <w:contextualSpacing w:val="0"/>
-        <w:jc w:val="left"/>
-      </w:pPr>
-      <w:r>
-        <w:rPr>
-          <w:rFonts w:cs="Arial" w:hAnsi="Arial" w:eastAsia="Arial" w:ascii="Arial"/>
-          <w:b w:val="0"/>
-          <w:i w:val="0"/>
-          <w:smallCaps w:val="0"/>
-          <w:strike w:val="0"/>
-          <w:color w:val="000000"/>
-          <w:sz w:val="22"/>
-          <w:u w:val="none"/>
-          <w:vertAlign w:val="baseline"/>
-          <w:rtl w:val="0"/>
-        </w:rPr>
-        <w:t xml:space="preserve">чтобы не проткнуть</w:t>
       </w:r>
     </w:p>
   </w:comment>
   <w:comment w:id="175">
+    <w:p>
+      <w:pPr>
+        <w:spacing w:lineRule="auto" w:after="0" w:line="240" w:before="0"/>
+        <w:ind w:left="0" w:firstLine="0" w:right="0"/>
+        <w:contextualSpacing w:val="0"/>
+        <w:jc w:val="left"/>
+      </w:pPr>
+      <w:r>
+        <w:rPr>
+          <w:rFonts w:cs="Arial" w:hAnsi="Arial" w:eastAsia="Arial" w:ascii="Arial"/>
+          <w:b w:val="0"/>
+          <w:i w:val="0"/>
+          <w:smallCaps w:val="0"/>
+          <w:strike w:val="0"/>
+          <w:color w:val="000000"/>
+          <w:sz w:val="22"/>
+          <w:u w:val="none"/>
+          <w:vertAlign w:val="baseline"/>
+          <w:rtl w:val="0"/>
+        </w:rPr>
+        <w:t xml:space="preserve">alariclightin:</w:t>
+      </w:r>
+    </w:p>
+    <w:p>
+      <w:pPr>
+        <w:spacing w:lineRule="auto" w:after="0" w:line="240" w:before="0"/>
+        <w:ind w:left="0" w:firstLine="0" w:right="0"/>
+        <w:contextualSpacing w:val="0"/>
+        <w:jc w:val="left"/>
+      </w:pPr>
+      <w:r>
+        <w:rPr>
+          <w:rFonts w:cs="Arial" w:hAnsi="Arial" w:eastAsia="Arial" w:ascii="Arial"/>
+          <w:b w:val="0"/>
+          <w:i w:val="0"/>
+          <w:smallCaps w:val="0"/>
+          <w:strike w:val="0"/>
+          <w:color w:val="000000"/>
+          <w:sz w:val="22"/>
+          <w:u w:val="none"/>
+          <w:vertAlign w:val="baseline"/>
+          <w:rtl w:val="0"/>
+        </w:rPr>
+        <w:t xml:space="preserve">чтобы не проткнуть</w:t>
+      </w:r>
+    </w:p>
+  </w:comment>
+  <w:comment w:id="176">
     <w:p>
       <w:pPr>
         <w:spacing w:lineRule="auto" w:after="0" w:line="240" w:before="0"/>
@@ -22713,7 +22782,7 @@
       </w:r>
     </w:p>
   </w:comment>
-  <w:comment w:id="176">
+  <w:comment w:id="177">
     <w:p>
       <w:pPr>
         <w:spacing w:lineRule="auto" w:after="0" w:line="240" w:before="0"/>
@@ -22758,77 +22827,6 @@
           <w:rtl w:val="0"/>
         </w:rPr>
         <w:t xml:space="preserve">боязни?</w:t>
-      </w:r>
-    </w:p>
-  </w:comment>
-  <w:comment w:id="177">
-    <w:p>
-      <w:pPr>
-        <w:spacing w:lineRule="auto" w:after="0" w:line="240" w:before="0"/>
-        <w:ind w:left="0" w:firstLine="0" w:right="0"/>
-        <w:contextualSpacing w:val="0"/>
-        <w:jc w:val="left"/>
-      </w:pPr>
-      <w:r>
-        <w:rPr>
-          <w:rFonts w:cs="Arial" w:hAnsi="Arial" w:eastAsia="Arial" w:ascii="Arial"/>
-          <w:b w:val="0"/>
-          <w:i w:val="0"/>
-          <w:smallCaps w:val="0"/>
-          <w:strike w:val="0"/>
-          <w:color w:val="000000"/>
-          <w:sz w:val="22"/>
-          <w:u w:val="none"/>
-          <w:vertAlign w:val="baseline"/>
-          <w:rtl w:val="0"/>
-        </w:rPr>
-        <w:t xml:space="preserve">alariclightin:</w:t>
-      </w:r>
-    </w:p>
-    <w:p>
-      <w:pPr>
-        <w:spacing w:lineRule="auto" w:after="0" w:line="240" w:before="0"/>
-        <w:ind w:left="0" w:firstLine="0" w:right="0"/>
-        <w:contextualSpacing w:val="0"/>
-        <w:jc w:val="left"/>
-      </w:pPr>
-      <w:r>
-        <w:rPr>
-          <w:rFonts w:cs="Arial" w:hAnsi="Arial" w:eastAsia="Arial" w:ascii="Arial"/>
-          <w:b w:val="0"/>
-          <w:i w:val="0"/>
-          <w:smallCaps w:val="0"/>
-          <w:strike w:val="0"/>
-          <w:color w:val="000000"/>
-          <w:sz w:val="22"/>
-          <w:u w:val="none"/>
-          <w:vertAlign w:val="baseline"/>
-          <w:rtl w:val="0"/>
-        </w:rPr>
-        <w:t xml:space="preserve">не годится</w:t>
-      </w:r>
-    </w:p>
-    <w:p>
-      <w:pPr>
-        <w:spacing w:lineRule="auto" w:after="0" w:line="240" w:before="0"/>
-        <w:ind w:left="0" w:firstLine="0" w:right="0"/>
-        <w:contextualSpacing w:val="0"/>
-        <w:jc w:val="left"/>
-      </w:pPr>
-      <w:r>
-        <w:rPr>
-          <w:rFonts w:cs="Arial" w:hAnsi="Arial" w:eastAsia="Arial" w:ascii="Arial"/>
-          <w:b w:val="0"/>
-          <w:i w:val="0"/>
-          <w:smallCaps w:val="0"/>
-          <w:strike w:val="0"/>
-          <w:color w:val="000000"/>
-          <w:sz w:val="22"/>
-          <w:u w:val="none"/>
-          <w:vertAlign w:val="baseline"/>
-          <w:rtl w:val="0"/>
-        </w:rPr>
-        <w:t xml:space="preserve">иначе получится, что он первую фразу говорил ещё из-за дверей</w:t>
       </w:r>
     </w:p>
   </w:comment>
@@ -22853,30 +22851,53 @@
           <w:vertAlign w:val="baseline"/>
           <w:rtl w:val="0"/>
         </w:rPr>
-        <w:t xml:space="preserve">Gleb Mazursky:</w:t>
-      </w:r>
-    </w:p>
-    <w:p>
-      <w:pPr>
-        <w:spacing w:lineRule="auto" w:after="0" w:line="240" w:before="0"/>
-        <w:ind w:left="0" w:firstLine="0" w:right="0"/>
-        <w:contextualSpacing w:val="0"/>
-        <w:jc w:val="left"/>
-      </w:pPr>
-      <w:r>
-        <w:rPr>
-          <w:rFonts w:cs="Arial" w:hAnsi="Arial" w:eastAsia="Arial" w:ascii="Arial"/>
-          <w:b w:val="0"/>
-          <w:i w:val="0"/>
-          <w:smallCaps w:val="0"/>
-          <w:strike w:val="0"/>
-          <w:color w:val="000000"/>
-          <w:sz w:val="22"/>
-          <w:u w:val="none"/>
-          <w:vertAlign w:val="baseline"/>
-          <w:rtl w:val="0"/>
-        </w:rPr>
-        <w:t xml:space="preserve">настоящая личность?</w:t>
+        <w:t xml:space="preserve">alariclightin:</w:t>
+      </w:r>
+    </w:p>
+    <w:p>
+      <w:pPr>
+        <w:spacing w:lineRule="auto" w:after="0" w:line="240" w:before="0"/>
+        <w:ind w:left="0" w:firstLine="0" w:right="0"/>
+        <w:contextualSpacing w:val="0"/>
+        <w:jc w:val="left"/>
+      </w:pPr>
+      <w:r>
+        <w:rPr>
+          <w:rFonts w:cs="Arial" w:hAnsi="Arial" w:eastAsia="Arial" w:ascii="Arial"/>
+          <w:b w:val="0"/>
+          <w:i w:val="0"/>
+          <w:smallCaps w:val="0"/>
+          <w:strike w:val="0"/>
+          <w:color w:val="000000"/>
+          <w:sz w:val="22"/>
+          <w:u w:val="none"/>
+          <w:vertAlign w:val="baseline"/>
+          <w:rtl w:val="0"/>
+        </w:rPr>
+        <w:t xml:space="preserve">не годится</w:t>
+      </w:r>
+    </w:p>
+    <w:p>
+      <w:pPr>
+        <w:spacing w:lineRule="auto" w:after="0" w:line="240" w:before="0"/>
+        <w:ind w:left="0" w:firstLine="0" w:right="0"/>
+        <w:contextualSpacing w:val="0"/>
+        <w:jc w:val="left"/>
+      </w:pPr>
+      <w:r>
+        <w:rPr>
+          <w:rFonts w:cs="Arial" w:hAnsi="Arial" w:eastAsia="Arial" w:ascii="Arial"/>
+          <w:b w:val="0"/>
+          <w:i w:val="0"/>
+          <w:smallCaps w:val="0"/>
+          <w:strike w:val="0"/>
+          <w:color w:val="000000"/>
+          <w:sz w:val="22"/>
+          <w:u w:val="none"/>
+          <w:vertAlign w:val="baseline"/>
+          <w:rtl w:val="0"/>
+        </w:rPr>
+        <w:t xml:space="preserve">иначе получится, что он первую фразу говорил ещё из-за дверей</w:t>
       </w:r>
     </w:p>
   </w:comment>
@@ -22901,34 +22922,82 @@
           <w:vertAlign w:val="baseline"/>
           <w:rtl w:val="0"/>
         </w:rPr>
-        <w:t xml:space="preserve">alariclightin:</w:t>
-      </w:r>
-    </w:p>
-    <w:p>
-      <w:pPr>
-        <w:spacing w:lineRule="auto" w:after="0" w:line="240" w:before="0"/>
-        <w:ind w:left="0" w:firstLine="0" w:right="0"/>
-        <w:contextualSpacing w:val="0"/>
-        <w:jc w:val="left"/>
-      </w:pPr>
-      <w:r>
-        <w:rPr>
-          <w:rFonts w:cs="Arial" w:hAnsi="Arial" w:eastAsia="Arial" w:ascii="Arial"/>
-          <w:b w:val="0"/>
-          <w:i w:val="0"/>
-          <w:smallCaps w:val="0"/>
-          <w:strike w:val="0"/>
-          <w:color w:val="000000"/>
-          <w:sz w:val="22"/>
-          <w:u w:val="none"/>
-          <w:vertAlign w:val="baseline"/>
-          <w:rtl w:val="0"/>
-        </w:rPr>
-        <w:t xml:space="preserve">меня не смущает</w:t>
+        <w:t xml:space="preserve">Gleb Mazursky:</w:t>
+      </w:r>
+    </w:p>
+    <w:p>
+      <w:pPr>
+        <w:spacing w:lineRule="auto" w:after="0" w:line="240" w:before="0"/>
+        <w:ind w:left="0" w:firstLine="0" w:right="0"/>
+        <w:contextualSpacing w:val="0"/>
+        <w:jc w:val="left"/>
+      </w:pPr>
+      <w:r>
+        <w:rPr>
+          <w:rFonts w:cs="Arial" w:hAnsi="Arial" w:eastAsia="Arial" w:ascii="Arial"/>
+          <w:b w:val="0"/>
+          <w:i w:val="0"/>
+          <w:smallCaps w:val="0"/>
+          <w:strike w:val="0"/>
+          <w:color w:val="000000"/>
+          <w:sz w:val="22"/>
+          <w:u w:val="none"/>
+          <w:vertAlign w:val="baseline"/>
+          <w:rtl w:val="0"/>
+        </w:rPr>
+        <w:t xml:space="preserve">настоящая личность?</w:t>
       </w:r>
     </w:p>
   </w:comment>
   <w:comment w:id="180">
+    <w:p>
+      <w:pPr>
+        <w:spacing w:lineRule="auto" w:after="0" w:line="240" w:before="0"/>
+        <w:ind w:left="0" w:firstLine="0" w:right="0"/>
+        <w:contextualSpacing w:val="0"/>
+        <w:jc w:val="left"/>
+      </w:pPr>
+      <w:r>
+        <w:rPr>
+          <w:rFonts w:cs="Arial" w:hAnsi="Arial" w:eastAsia="Arial" w:ascii="Arial"/>
+          <w:b w:val="0"/>
+          <w:i w:val="0"/>
+          <w:smallCaps w:val="0"/>
+          <w:strike w:val="0"/>
+          <w:color w:val="000000"/>
+          <w:sz w:val="22"/>
+          <w:u w:val="none"/>
+          <w:vertAlign w:val="baseline"/>
+          <w:rtl w:val="0"/>
+        </w:rPr>
+        <w:t xml:space="preserve">alariclightin:</w:t>
+      </w:r>
+    </w:p>
+    <w:p>
+      <w:pPr>
+        <w:spacing w:lineRule="auto" w:after="0" w:line="240" w:before="0"/>
+        <w:ind w:left="0" w:firstLine="0" w:right="0"/>
+        <w:contextualSpacing w:val="0"/>
+        <w:jc w:val="left"/>
+      </w:pPr>
+      <w:r>
+        <w:rPr>
+          <w:rFonts w:cs="Arial" w:hAnsi="Arial" w:eastAsia="Arial" w:ascii="Arial"/>
+          <w:b w:val="0"/>
+          <w:i w:val="0"/>
+          <w:smallCaps w:val="0"/>
+          <w:strike w:val="0"/>
+          <w:color w:val="000000"/>
+          <w:sz w:val="22"/>
+          <w:u w:val="none"/>
+          <w:vertAlign w:val="baseline"/>
+          <w:rtl w:val="0"/>
+        </w:rPr>
+        <w:t xml:space="preserve">меня не смущает</w:t>
+      </w:r>
+    </w:p>
+  </w:comment>
+  <w:comment w:id="181">
     <w:p>
       <w:pPr>
         <w:spacing w:lineRule="auto" w:after="0" w:line="240" w:before="0"/>
@@ -23029,7 +23098,7 @@
       </w:r>
     </w:p>
   </w:comment>
-  <w:comment w:id="181">
+  <w:comment w:id="182">
     <w:p>
       <w:pPr>
         <w:spacing w:lineRule="auto" w:after="0" w:line="240" w:before="0"/>
@@ -23566,7 +23635,7 @@
       </w:r>
     </w:p>
   </w:comment>
-  <w:comment w:id="182">
+  <w:comment w:id="183">
     <w:p>
       <w:pPr>
         <w:spacing w:lineRule="auto" w:after="0" w:line="240" w:before="0"/>
@@ -23614,7 +23683,7 @@
       </w:r>
     </w:p>
   </w:comment>
-  <w:comment w:id="183">
+  <w:comment w:id="184">
     <w:p>
       <w:pPr>
         <w:spacing w:lineRule="auto" w:after="0" w:line="240" w:before="0"/>
@@ -23715,7 +23784,7 @@
       </w:r>
     </w:p>
   </w:comment>
-  <w:comment w:id="184">
+  <w:comment w:id="185">
     <w:p>
       <w:pPr>
         <w:spacing w:lineRule="auto" w:after="0" w:line="240" w:before="0"/>
@@ -23760,58 +23829,58 @@
           <w:rtl w:val="0"/>
         </w:rPr>
         <w:t xml:space="preserve">Воцарилась</w:t>
-      </w:r>
-    </w:p>
-  </w:comment>
-  <w:comment w:id="185">
-    <w:p>
-      <w:pPr>
-        <w:spacing w:lineRule="auto" w:after="0" w:line="240" w:before="0"/>
-        <w:ind w:left="0" w:firstLine="0" w:right="0"/>
-        <w:contextualSpacing w:val="0"/>
-        <w:jc w:val="left"/>
-      </w:pPr>
-      <w:r>
-        <w:rPr>
-          <w:rFonts w:cs="Arial" w:hAnsi="Arial" w:eastAsia="Arial" w:ascii="Arial"/>
-          <w:b w:val="0"/>
-          <w:i w:val="0"/>
-          <w:smallCaps w:val="0"/>
-          <w:strike w:val="0"/>
-          <w:color w:val="000000"/>
-          <w:sz w:val="22"/>
-          <w:u w:val="none"/>
-          <w:vertAlign w:val="baseline"/>
-          <w:rtl w:val="0"/>
-        </w:rPr>
-        <w:t xml:space="preserve">Gleb Mazursky:</w:t>
-      </w:r>
-    </w:p>
-    <w:p>
-      <w:pPr>
-        <w:spacing w:lineRule="auto" w:after="0" w:line="240" w:before="0"/>
-        <w:ind w:left="0" w:firstLine="0" w:right="0"/>
-        <w:contextualSpacing w:val="0"/>
-        <w:jc w:val="left"/>
-      </w:pPr>
-      <w:r>
-        <w:rPr>
-          <w:rFonts w:cs="Arial" w:hAnsi="Arial" w:eastAsia="Arial" w:ascii="Arial"/>
-          <w:b w:val="0"/>
-          <w:i w:val="0"/>
-          <w:smallCaps w:val="0"/>
-          <w:strike w:val="0"/>
-          <w:color w:val="000000"/>
-          <w:sz w:val="22"/>
-          <w:u w:val="none"/>
-          <w:vertAlign w:val="baseline"/>
-          <w:rtl w:val="0"/>
-        </w:rPr>
-        <w:t xml:space="preserve">и выходя из под крыши, превращалась во</w:t>
       </w:r>
     </w:p>
   </w:comment>
   <w:comment w:id="186">
+    <w:p>
+      <w:pPr>
+        <w:spacing w:lineRule="auto" w:after="0" w:line="240" w:before="0"/>
+        <w:ind w:left="0" w:firstLine="0" w:right="0"/>
+        <w:contextualSpacing w:val="0"/>
+        <w:jc w:val="left"/>
+      </w:pPr>
+      <w:r>
+        <w:rPr>
+          <w:rFonts w:cs="Arial" w:hAnsi="Arial" w:eastAsia="Arial" w:ascii="Arial"/>
+          <w:b w:val="0"/>
+          <w:i w:val="0"/>
+          <w:smallCaps w:val="0"/>
+          <w:strike w:val="0"/>
+          <w:color w:val="000000"/>
+          <w:sz w:val="22"/>
+          <w:u w:val="none"/>
+          <w:vertAlign w:val="baseline"/>
+          <w:rtl w:val="0"/>
+        </w:rPr>
+        <w:t xml:space="preserve">Gleb Mazursky:</w:t>
+      </w:r>
+    </w:p>
+    <w:p>
+      <w:pPr>
+        <w:spacing w:lineRule="auto" w:after="0" w:line="240" w:before="0"/>
+        <w:ind w:left="0" w:firstLine="0" w:right="0"/>
+        <w:contextualSpacing w:val="0"/>
+        <w:jc w:val="left"/>
+      </w:pPr>
+      <w:r>
+        <w:rPr>
+          <w:rFonts w:cs="Arial" w:hAnsi="Arial" w:eastAsia="Arial" w:ascii="Arial"/>
+          <w:b w:val="0"/>
+          <w:i w:val="0"/>
+          <w:smallCaps w:val="0"/>
+          <w:strike w:val="0"/>
+          <w:color w:val="000000"/>
+          <w:sz w:val="22"/>
+          <w:u w:val="none"/>
+          <w:vertAlign w:val="baseline"/>
+          <w:rtl w:val="0"/>
+        </w:rPr>
+        <w:t xml:space="preserve">и выходя из под крыши, превращалась во</w:t>
+      </w:r>
+    </w:p>
+  </w:comment>
+  <w:comment w:id="187">
     <w:p>
       <w:pPr>
         <w:spacing w:lineRule="auto" w:after="0" w:line="240" w:before="0"/>
@@ -24124,7 +24193,7 @@
       </w:r>
     </w:p>
   </w:comment>
-  <w:comment w:id="187">
+  <w:comment w:id="188">
     <w:p>
       <w:pPr>
         <w:spacing w:lineRule="auto" w:after="0" w:line="240" w:before="0"/>
@@ -24225,7 +24294,7 @@
       </w:r>
     </w:p>
   </w:comment>
-  <w:comment w:id="188">
+  <w:comment w:id="189">
     <w:p>
       <w:pPr>
         <w:spacing w:lineRule="auto" w:after="0" w:line="240" w:before="0"/>
@@ -24273,7 +24342,7 @@
       </w:r>
     </w:p>
   </w:comment>
-  <w:comment w:id="189">
+  <w:comment w:id="190">
     <w:p>
       <w:pPr>
         <w:spacing w:lineRule="auto" w:after="0" w:line="240" w:before="0"/>
@@ -24526,7 +24595,7 @@
       </w:r>
     </w:p>
   </w:comment>
-  <w:comment w:id="190">
+  <w:comment w:id="191">
     <w:p>
       <w:pPr>
         <w:spacing w:lineRule="auto" w:after="0" w:line="240" w:before="0"/>
@@ -24574,7 +24643,7 @@
       </w:r>
     </w:p>
   </w:comment>
-  <w:comment w:id="191">
+  <w:comment w:id="192">
     <w:p>
       <w:pPr>
         <w:spacing w:lineRule="auto" w:after="0" w:line="240" w:before="0"/>
